--- a/Cpp_Tutor/C++程式設計：函數.docx
+++ b/Cpp_Tutor/C++程式設計：函數.docx
@@ -4747,11 +4747,6 @@
       <w:bookmarkEnd w:id="1"/>
     </w:p>
     <w:p>
-      <w:pPr>
-        <w:rPr>
-          <w:rFonts w:hint="eastAsia"/>
-        </w:rPr>
-      </w:pPr>
       <w:proofErr w:type="gramStart"/>
       <w:r>
         <w:rPr>
@@ -5065,7 +5060,13 @@
         </w:tc>
       </w:tr>
     </w:tbl>
-    <w:p/>
+    <w:p>
+      <w:pPr>
+        <w:rPr>
+          <w:rFonts w:hint="eastAsia"/>
+        </w:rPr>
+      </w:pPr>
+    </w:p>
     <w:p>
       <w:r>
         <w:rPr>
@@ -6142,24 +6143,14 @@
       <w:r>
         <w:t xml:space="preserve">Figure </w:t>
       </w:r>
-      <w:r>
-        <w:fldChar w:fldCharType="begin"/>
-      </w:r>
-      <w:r>
-        <w:instrText xml:space="preserve"> SEQ Figure \* ARABIC </w:instrText>
-      </w:r>
-      <w:r>
-        <w:fldChar w:fldCharType="separate"/>
-      </w:r>
-      <w:r>
-        <w:rPr>
-          <w:noProof/>
-        </w:rPr>
-        <w:t>1</w:t>
-      </w:r>
-      <w:r>
-        <w:fldChar w:fldCharType="end"/>
-      </w:r>
+      <w:fldSimple w:instr=" SEQ Figure \* ARABIC ">
+        <w:r>
+          <w:rPr>
+            <w:noProof/>
+          </w:rPr>
+          <w:t>1</w:t>
+        </w:r>
+      </w:fldSimple>
       <w:r>
         <w:rPr>
           <w:rFonts w:hint="eastAsia"/>
@@ -6599,24 +6590,14 @@
       <w:r>
         <w:t xml:space="preserve">Figure </w:t>
       </w:r>
-      <w:r>
-        <w:fldChar w:fldCharType="begin"/>
-      </w:r>
-      <w:r>
-        <w:instrText xml:space="preserve"> SEQ Figure \* ARABIC </w:instrText>
-      </w:r>
-      <w:r>
-        <w:fldChar w:fldCharType="separate"/>
-      </w:r>
-      <w:r>
-        <w:rPr>
-          <w:noProof/>
-        </w:rPr>
-        <w:t>2</w:t>
-      </w:r>
-      <w:r>
-        <w:fldChar w:fldCharType="end"/>
-      </w:r>
+      <w:fldSimple w:instr=" SEQ Figure \* ARABIC ">
+        <w:r>
+          <w:rPr>
+            <w:noProof/>
+          </w:rPr>
+          <w:t>2</w:t>
+        </w:r>
+      </w:fldSimple>
       <w:r>
         <w:rPr>
           <w:rFonts w:hint="eastAsia"/>
@@ -6878,24 +6859,14 @@
       <w:r>
         <w:t xml:space="preserve">Figure </w:t>
       </w:r>
-      <w:r>
-        <w:fldChar w:fldCharType="begin"/>
-      </w:r>
-      <w:r>
-        <w:instrText xml:space="preserve"> SEQ Figure \* ARABIC </w:instrText>
-      </w:r>
-      <w:r>
-        <w:fldChar w:fldCharType="separate"/>
-      </w:r>
-      <w:r>
-        <w:rPr>
-          <w:noProof/>
-        </w:rPr>
-        <w:t>3</w:t>
-      </w:r>
-      <w:r>
-        <w:fldChar w:fldCharType="end"/>
-      </w:r>
+      <w:fldSimple w:instr=" SEQ Figure \* ARABIC ">
+        <w:r>
+          <w:rPr>
+            <w:noProof/>
+          </w:rPr>
+          <w:t>3</w:t>
+        </w:r>
+      </w:fldSimple>
       <w:r>
         <w:rPr>
           <w:rFonts w:hint="eastAsia"/>
@@ -12676,24 +12647,14 @@
         <w:lastRenderedPageBreak/>
         <w:t xml:space="preserve">Figure </w:t>
       </w:r>
-      <w:r>
-        <w:fldChar w:fldCharType="begin"/>
-      </w:r>
-      <w:r>
-        <w:instrText xml:space="preserve"> SEQ Figure \* ARABIC </w:instrText>
-      </w:r>
-      <w:r>
-        <w:fldChar w:fldCharType="separate"/>
-      </w:r>
-      <w:r>
-        <w:rPr>
-          <w:noProof/>
-        </w:rPr>
-        <w:t>4</w:t>
-      </w:r>
-      <w:r>
-        <w:fldChar w:fldCharType="end"/>
-      </w:r>
+      <w:fldSimple w:instr=" SEQ Figure \* ARABIC ">
+        <w:r>
+          <w:rPr>
+            <w:noProof/>
+          </w:rPr>
+          <w:t>4</w:t>
+        </w:r>
+      </w:fldSimple>
       <w:r>
         <w:rPr>
           <w:rFonts w:hint="eastAsia"/>
@@ -20331,10 +20292,13 @@
         <w:t>(</w:t>
       </w:r>
       <w:r>
+        <w:t>Call</w:t>
+      </w:r>
+      <w:r>
         <w:rPr>
           <w:rFonts w:hint="eastAsia"/>
         </w:rPr>
-        <w:t>Pass by Reference</w:t>
+        <w:t xml:space="preserve"> by Reference</w:t>
       </w:r>
       <w:r>
         <w:rPr>
@@ -21182,21 +21146,7 @@
         <w:rPr>
           <w:rFonts w:hint="eastAsia"/>
         </w:rPr>
-        <w:t>，</w:t>
-      </w:r>
-      <w:proofErr w:type="gramStart"/>
-      <w:r>
-        <w:rPr>
-          <w:rFonts w:hint="eastAsia"/>
-        </w:rPr>
-        <w:t>，</w:t>
-      </w:r>
-      <w:proofErr w:type="gramEnd"/>
-      <w:r>
-        <w:rPr>
-          <w:rFonts w:hint="eastAsia"/>
-        </w:rPr>
-        <w:t>但可以通過</w:t>
+        <w:t>，但可以通過</w:t>
       </w:r>
       <w:r>
         <w:rPr>
@@ -29771,24 +29721,14 @@
         <w:lastRenderedPageBreak/>
         <w:t xml:space="preserve">Table </w:t>
       </w:r>
-      <w:r>
-        <w:fldChar w:fldCharType="begin"/>
-      </w:r>
-      <w:r>
-        <w:instrText xml:space="preserve"> SEQ Table \* ARABIC </w:instrText>
-      </w:r>
-      <w:r>
-        <w:fldChar w:fldCharType="separate"/>
-      </w:r>
-      <w:r>
-        <w:rPr>
-          <w:noProof/>
-        </w:rPr>
-        <w:t>1</w:t>
-      </w:r>
-      <w:r>
-        <w:fldChar w:fldCharType="end"/>
-      </w:r>
+      <w:fldSimple w:instr=" SEQ Table \* ARABIC ">
+        <w:r>
+          <w:rPr>
+            <w:noProof/>
+          </w:rPr>
+          <w:t>1</w:t>
+        </w:r>
+      </w:fldSimple>
       <w:r>
         <w:rPr>
           <w:rFonts w:hint="eastAsia"/>
@@ -29815,8 +29755,8 @@
         <w:tblLook w:val="04A0" w:firstRow="1" w:lastRow="0" w:firstColumn="1" w:lastColumn="0" w:noHBand="0" w:noVBand="1"/>
       </w:tblPr>
       <w:tblGrid>
-        <w:gridCol w:w="5819"/>
-        <w:gridCol w:w="4375"/>
+        <w:gridCol w:w="6233"/>
+        <w:gridCol w:w="3961"/>
       </w:tblGrid>
       <w:tr>
         <w:tc>
@@ -29971,58 +29911,6 @@
           </w:p>
         </w:tc>
       </w:tr>
-      <w:tr>
-        <w:tc>
-          <w:tcPr>
-            <w:tcW w:w="0" w:type="auto"/>
-            <w:hideMark/>
-          </w:tcPr>
-          <w:p>
-            <w:pPr>
-              <w:tabs>
-                <w:tab w:val="left" w:pos="1300"/>
-              </w:tabs>
-            </w:pPr>
-            <w:r>
-              <w:t>適用於「</w:t>
-            </w:r>
-            <w:r>
-              <w:rPr>
-                <w:b/>
-                <w:bCs/>
-              </w:rPr>
-              <w:t>小、簡單、常用</w:t>
-            </w:r>
-            <w:r>
-              <w:t>」的函式</w:t>
-            </w:r>
-          </w:p>
-        </w:tc>
-        <w:tc>
-          <w:tcPr>
-            <w:tcW w:w="0" w:type="auto"/>
-            <w:hideMark/>
-          </w:tcPr>
-          <w:p>
-            <w:pPr>
-              <w:tabs>
-                <w:tab w:val="left" w:pos="1300"/>
-              </w:tabs>
-            </w:pPr>
-            <w:r>
-              <w:t xml:space="preserve">int </w:t>
-            </w:r>
-            <w:proofErr w:type="gramStart"/>
-            <w:r>
-              <w:t>square(</w:t>
-            </w:r>
-            <w:proofErr w:type="gramEnd"/>
-            <w:r>
-              <w:t>int x) { return x * x; }</w:t>
-            </w:r>
-          </w:p>
-        </w:tc>
-      </w:tr>
     </w:tbl>
     <w:p>
       <w:pPr>
@@ -30043,24 +29931,14 @@
       <w:r>
         <w:t xml:space="preserve">Table </w:t>
       </w:r>
-      <w:r>
-        <w:fldChar w:fldCharType="begin"/>
-      </w:r>
-      <w:r>
-        <w:instrText xml:space="preserve"> SEQ Table \* ARABIC </w:instrText>
-      </w:r>
-      <w:r>
-        <w:fldChar w:fldCharType="separate"/>
-      </w:r>
-      <w:r>
-        <w:rPr>
-          <w:noProof/>
-        </w:rPr>
-        <w:t>2</w:t>
-      </w:r>
-      <w:r>
-        <w:fldChar w:fldCharType="end"/>
-      </w:r>
+      <w:fldSimple w:instr=" SEQ Table \* ARABIC ">
+        <w:r>
+          <w:rPr>
+            <w:noProof/>
+          </w:rPr>
+          <w:t>2</w:t>
+        </w:r>
+      </w:fldSimple>
       <w:r>
         <w:rPr>
           <w:rFonts w:hint="eastAsia"/>
@@ -30469,9 +30347,6 @@
     <w:p>
       <w:pPr>
         <w:pStyle w:val="1"/>
-        <w:rPr>
-          <w:rFonts w:hint="eastAsia"/>
-        </w:rPr>
       </w:pPr>
       <w:bookmarkStart w:id="28" w:name="_Toc204198620"/>
       <w:r>
@@ -31652,7 +31527,6 @@
           <w:sz w:val="21"/>
           <w:szCs w:val="21"/>
         </w:rPr>
-        <w:lastRenderedPageBreak/>
         <w:t xml:space="preserve">    </w:t>
       </w:r>
       <w:proofErr w:type="spellStart"/>
@@ -34784,7 +34658,6 @@
           <w:sz w:val="21"/>
           <w:szCs w:val="21"/>
         </w:rPr>
-        <w:lastRenderedPageBreak/>
         <w:t xml:space="preserve">    </w:t>
       </w:r>
       <w:r>
@@ -34849,6 +34722,7 @@
           <w:sz w:val="21"/>
           <w:szCs w:val="21"/>
         </w:rPr>
+        <w:lastRenderedPageBreak/>
         <w:t>}</w:t>
       </w:r>
     </w:p>
@@ -37259,15 +37133,11 @@
         <w:tabs>
           <w:tab w:val="left" w:pos="1300"/>
         </w:tabs>
+      </w:pPr>
+      <w:r>
         <w:rPr>
           <w:rFonts w:hint="eastAsia"/>
         </w:rPr>
-      </w:pPr>
-      <w:r>
-        <w:rPr>
-          <w:rFonts w:hint="eastAsia"/>
-        </w:rPr>
-        <w:lastRenderedPageBreak/>
         <w:t>Local variable</w:t>
       </w:r>
       <w:r>
@@ -37323,14 +37193,12 @@
         <w:tabs>
           <w:tab w:val="left" w:pos="1300"/>
         </w:tabs>
+      </w:pPr>
+      <w:r>
         <w:rPr>
           <w:rFonts w:hint="eastAsia"/>
         </w:rPr>
-      </w:pPr>
-      <w:r>
-        <w:rPr>
-          <w:rFonts w:hint="eastAsia"/>
-        </w:rPr>
+        <w:lastRenderedPageBreak/>
         <w:t>Static local variable</w:t>
       </w:r>
       <w:r>
@@ -37386,9 +37254,6 @@
         <w:tabs>
           <w:tab w:val="left" w:pos="1300"/>
         </w:tabs>
-        <w:rPr>
-          <w:rFonts w:hint="eastAsia"/>
-        </w:rPr>
       </w:pPr>
       <w:r>
         <w:rPr>
@@ -37467,9 +37332,6 @@
         <w:tabs>
           <w:tab w:val="left" w:pos="1300"/>
         </w:tabs>
-        <w:rPr>
-          <w:rFonts w:hint="eastAsia"/>
-        </w:rPr>
       </w:pPr>
     </w:p>
     <w:p>
@@ -39498,9 +39360,6 @@
     <w:p>
       <w:pPr>
         <w:pStyle w:val="1"/>
-        <w:rPr>
-          <w:rFonts w:hint="eastAsia"/>
-        </w:rPr>
       </w:pPr>
       <w:bookmarkStart w:id="35" w:name="_Toc204198627"/>
       <w:r>
@@ -39576,9 +39435,6 @@
         <w:tabs>
           <w:tab w:val="left" w:pos="1300"/>
         </w:tabs>
-        <w:rPr>
-          <w:rFonts w:hint="eastAsia"/>
-        </w:rPr>
       </w:pPr>
       <w:r>
         <w:rPr>
@@ -39633,15 +39489,11 @@
         <w:tabs>
           <w:tab w:val="left" w:pos="1300"/>
         </w:tabs>
+      </w:pPr>
+      <w:r>
         <w:rPr>
           <w:rFonts w:hint="eastAsia"/>
         </w:rPr>
-      </w:pPr>
-      <w:r>
-        <w:rPr>
-          <w:rFonts w:hint="eastAsia"/>
-        </w:rPr>
-        <w:lastRenderedPageBreak/>
         <w:t>函式參數</w:t>
       </w:r>
       <w:r>
@@ -39667,14 +39519,12 @@
         <w:tabs>
           <w:tab w:val="left" w:pos="1300"/>
         </w:tabs>
+      </w:pPr>
+      <w:r>
         <w:rPr>
           <w:rFonts w:hint="eastAsia"/>
         </w:rPr>
-      </w:pPr>
-      <w:r>
-        <w:rPr>
-          <w:rFonts w:hint="eastAsia"/>
-        </w:rPr>
+        <w:lastRenderedPageBreak/>
         <w:t>檔案</w:t>
       </w:r>
       <w:r>
@@ -39738,9 +39588,6 @@
         <w:tabs>
           <w:tab w:val="left" w:pos="1300"/>
         </w:tabs>
-        <w:rPr>
-          <w:rFonts w:hint="eastAsia"/>
-        </w:rPr>
       </w:pPr>
       <w:r>
         <w:rPr>
@@ -39783,9 +39630,6 @@
         <w:tabs>
           <w:tab w:val="left" w:pos="1300"/>
         </w:tabs>
-        <w:rPr>
-          <w:rFonts w:hint="eastAsia"/>
-        </w:rPr>
       </w:pPr>
       <w:r>
         <w:rPr>
@@ -39943,9 +39787,6 @@
         <w:tabs>
           <w:tab w:val="left" w:pos="1300"/>
         </w:tabs>
-        <w:rPr>
-          <w:rFonts w:hint="eastAsia"/>
-        </w:rPr>
       </w:pPr>
     </w:p>
     <w:p>
@@ -39963,9 +39804,6 @@
         <w:tabs>
           <w:tab w:val="left" w:pos="1300"/>
         </w:tabs>
-        <w:rPr>
-          <w:rFonts w:hint="eastAsia"/>
-        </w:rPr>
       </w:pPr>
       <w:r>
         <w:rPr>
@@ -39990,9 +39828,6 @@
         <w:tabs>
           <w:tab w:val="left" w:pos="1300"/>
         </w:tabs>
-        <w:rPr>
-          <w:rFonts w:hint="eastAsia"/>
-        </w:rPr>
       </w:pPr>
       <w:r>
         <w:rPr>
@@ -41189,11 +41024,11 @@
       </w:pPr>
       <w:proofErr w:type="gramStart"/>
       <w:r>
-        <w:t>└──</w:t>
+        <w:t>└</w:t>
       </w:r>
       <w:proofErr w:type="gramEnd"/>
       <w:r>
-        <w:t xml:space="preserve"> test.cpp (</w:t>
+        <w:t>── test.cpp (</w:t>
       </w:r>
       <w:r>
         <w:t>主檔案</w:t>
@@ -41207,9 +41042,6 @@
         <w:tabs>
           <w:tab w:val="left" w:pos="1300"/>
         </w:tabs>
-        <w:rPr>
-          <w:rFonts w:hint="eastAsia"/>
-        </w:rPr>
       </w:pPr>
     </w:p>
     <w:p>
@@ -41389,7 +41221,6 @@
           <w:sz w:val="21"/>
           <w:szCs w:val="21"/>
         </w:rPr>
-        <w:lastRenderedPageBreak/>
         <w:t>static</w:t>
       </w:r>
       <w:r>
@@ -42472,11 +42303,11 @@
       </w:pPr>
       <w:proofErr w:type="gramStart"/>
       <w:r>
-        <w:t>└──</w:t>
+        <w:t>└</w:t>
       </w:r>
       <w:proofErr w:type="gramEnd"/>
       <w:r>
-        <w:t xml:space="preserve"> test.cpp (</w:t>
+        <w:t>── test.cpp (</w:t>
       </w:r>
       <w:r>
         <w:t>主檔案</w:t>
@@ -43450,6 +43281,7 @@
           <w:sz w:val="21"/>
           <w:szCs w:val="21"/>
         </w:rPr>
+        <w:lastRenderedPageBreak/>
         <w:t xml:space="preserve">// extern int add(int, int); </w:t>
       </w:r>
       <w:r>
@@ -43921,9 +43753,6 @@
     <w:p>
       <w:pPr>
         <w:pStyle w:val="2"/>
-        <w:rPr>
-          <w:rFonts w:hint="eastAsia"/>
-        </w:rPr>
       </w:pPr>
       <w:bookmarkStart w:id="40" w:name="_Toc204198632"/>
       <w:r>
@@ -45206,9 +45035,6 @@
         <w:tabs>
           <w:tab w:val="left" w:pos="1300"/>
         </w:tabs>
-        <w:rPr>
-          <w:rFonts w:hint="eastAsia"/>
-        </w:rPr>
       </w:pPr>
     </w:p>
     <w:p>
@@ -45260,7 +45086,6 @@
         <w:rPr>
           <w:rFonts w:hint="eastAsia"/>
         </w:rPr>
-        <w:lastRenderedPageBreak/>
         <w:t xml:space="preserve">static </w:t>
       </w:r>
       <w:r>
@@ -45351,9 +45176,6 @@
         <w:tabs>
           <w:tab w:val="left" w:pos="1300"/>
         </w:tabs>
-        <w:rPr>
-          <w:rFonts w:hint="eastAsia"/>
-        </w:rPr>
       </w:pPr>
     </w:p>
     <w:p>
@@ -46810,11 +46632,11 @@
       </w:pPr>
       <w:proofErr w:type="gramStart"/>
       <w:r>
-        <w:t>└──</w:t>
+        <w:t>└</w:t>
       </w:r>
       <w:proofErr w:type="gramEnd"/>
       <w:r>
-        <w:t xml:space="preserve"> test.cpp (</w:t>
+        <w:t>── test.cpp (</w:t>
       </w:r>
       <w:r>
         <w:t>主檔案</w:t>
@@ -46851,6 +46673,7 @@
           <w:sz w:val="21"/>
           <w:szCs w:val="21"/>
         </w:rPr>
+        <w:lastRenderedPageBreak/>
         <w:t>// utils.cpp</w:t>
       </w:r>
     </w:p>
@@ -46953,9 +46776,6 @@
         <w:tabs>
           <w:tab w:val="left" w:pos="1300"/>
         </w:tabs>
-        <w:rPr>
-          <w:rFonts w:hint="eastAsia"/>
-        </w:rPr>
       </w:pPr>
     </w:p>
     <w:p>
@@ -47519,9 +47339,6 @@
         <w:tabs>
           <w:tab w:val="left" w:pos="1300"/>
         </w:tabs>
-        <w:rPr>
-          <w:rFonts w:hint="eastAsia"/>
-        </w:rPr>
       </w:pPr>
     </w:p>
     <w:p>
@@ -48834,6 +48651,7 @@
                 <w:sz w:val="21"/>
                 <w:szCs w:val="21"/>
               </w:rPr>
+              <w:lastRenderedPageBreak/>
               <w:t>int</w:t>
             </w:r>
             <w:r>
@@ -51536,7 +51354,6 @@
               <w:rPr>
                 <w:rFonts w:hint="eastAsia"/>
               </w:rPr>
-              <w:lastRenderedPageBreak/>
               <w:t>給定兩個整數</w:t>
             </w:r>
             <w:r>
@@ -59148,6 +58965,7 @@
   <w:style w:type="character" w:default="1" w:styleId="a1">
     <w:name w:val="Default Paragraph Font"/>
     <w:uiPriority w:val="1"/>
+    <w:semiHidden/>
     <w:unhideWhenUsed/>
   </w:style>
   <w:style w:type="table" w:default="1" w:styleId="a2">

--- a/Cpp_Tutor/C++程式設計：函數.docx
+++ b/Cpp_Tutor/C++程式設計：函數.docx
@@ -3242,7 +3242,21 @@
                 <w:rStyle w:val="af0"/>
                 <w:noProof/>
               </w:rPr>
-              <w:t>8. Lifetime</w:t>
+              <w:t>8. Lifeti</w:t>
+            </w:r>
+            <w:r>
+              <w:rPr>
+                <w:rStyle w:val="af0"/>
+                <w:noProof/>
+              </w:rPr>
+              <w:t>m</w:t>
+            </w:r>
+            <w:r>
+              <w:rPr>
+                <w:rStyle w:val="af0"/>
+                <w:noProof/>
+              </w:rPr>
+              <w:t>e</w:t>
             </w:r>
             <w:r>
               <w:rPr>
@@ -4616,7 +4630,7 @@
                 <w:noProof/>
                 <w:webHidden/>
               </w:rPr>
-              <w:t>24</w:t>
+              <w:t>23</w:t>
             </w:r>
             <w:r>
               <w:rPr>
@@ -5060,13 +5074,7 @@
         </w:tc>
       </w:tr>
     </w:tbl>
-    <w:p>
-      <w:pPr>
-        <w:rPr>
-          <w:rFonts w:hint="eastAsia"/>
-        </w:rPr>
-      </w:pPr>
-    </w:p>
+    <w:p/>
     <w:p>
       <w:r>
         <w:rPr>
@@ -6143,14 +6151,27 @@
       <w:r>
         <w:t xml:space="preserve">Figure </w:t>
       </w:r>
-      <w:fldSimple w:instr=" SEQ Figure \* ARABIC ">
-        <w:r>
-          <w:rPr>
-            <w:noProof/>
-          </w:rPr>
-          <w:t>1</w:t>
-        </w:r>
-      </w:fldSimple>
+      <w:r>
+        <w:fldChar w:fldCharType="begin"/>
+      </w:r>
+      <w:r>
+        <w:instrText xml:space="preserve"> SEQ Figure \* ARABIC </w:instrText>
+      </w:r>
+      <w:r>
+        <w:fldChar w:fldCharType="separate"/>
+      </w:r>
+      <w:r>
+        <w:rPr>
+          <w:noProof/>
+        </w:rPr>
+        <w:t>1</w:t>
+      </w:r>
+      <w:r>
+        <w:rPr>
+          <w:noProof/>
+        </w:rPr>
+        <w:fldChar w:fldCharType="end"/>
+      </w:r>
       <w:r>
         <w:rPr>
           <w:rFonts w:hint="eastAsia"/>
@@ -6590,14 +6611,27 @@
       <w:r>
         <w:t xml:space="preserve">Figure </w:t>
       </w:r>
-      <w:fldSimple w:instr=" SEQ Figure \* ARABIC ">
-        <w:r>
-          <w:rPr>
-            <w:noProof/>
-          </w:rPr>
-          <w:t>2</w:t>
-        </w:r>
-      </w:fldSimple>
+      <w:r>
+        <w:fldChar w:fldCharType="begin"/>
+      </w:r>
+      <w:r>
+        <w:instrText xml:space="preserve"> SEQ Figure \* ARABIC </w:instrText>
+      </w:r>
+      <w:r>
+        <w:fldChar w:fldCharType="separate"/>
+      </w:r>
+      <w:r>
+        <w:rPr>
+          <w:noProof/>
+        </w:rPr>
+        <w:t>2</w:t>
+      </w:r>
+      <w:r>
+        <w:rPr>
+          <w:noProof/>
+        </w:rPr>
+        <w:fldChar w:fldCharType="end"/>
+      </w:r>
       <w:r>
         <w:rPr>
           <w:rFonts w:hint="eastAsia"/>
@@ -6859,14 +6893,27 @@
       <w:r>
         <w:t xml:space="preserve">Figure </w:t>
       </w:r>
-      <w:fldSimple w:instr=" SEQ Figure \* ARABIC ">
-        <w:r>
-          <w:rPr>
-            <w:noProof/>
-          </w:rPr>
-          <w:t>3</w:t>
-        </w:r>
-      </w:fldSimple>
+      <w:r>
+        <w:fldChar w:fldCharType="begin"/>
+      </w:r>
+      <w:r>
+        <w:instrText xml:space="preserve"> SEQ Figure \* ARABIC </w:instrText>
+      </w:r>
+      <w:r>
+        <w:fldChar w:fldCharType="separate"/>
+      </w:r>
+      <w:r>
+        <w:rPr>
+          <w:noProof/>
+        </w:rPr>
+        <w:t>3</w:t>
+      </w:r>
+      <w:r>
+        <w:rPr>
+          <w:noProof/>
+        </w:rPr>
+        <w:fldChar w:fldCharType="end"/>
+      </w:r>
       <w:r>
         <w:rPr>
           <w:rFonts w:hint="eastAsia"/>
@@ -12647,14 +12694,27 @@
         <w:lastRenderedPageBreak/>
         <w:t xml:space="preserve">Figure </w:t>
       </w:r>
-      <w:fldSimple w:instr=" SEQ Figure \* ARABIC ">
-        <w:r>
-          <w:rPr>
-            <w:noProof/>
-          </w:rPr>
-          <w:t>4</w:t>
-        </w:r>
-      </w:fldSimple>
+      <w:r>
+        <w:fldChar w:fldCharType="begin"/>
+      </w:r>
+      <w:r>
+        <w:instrText xml:space="preserve"> SEQ Figure \* ARABIC </w:instrText>
+      </w:r>
+      <w:r>
+        <w:fldChar w:fldCharType="separate"/>
+      </w:r>
+      <w:r>
+        <w:rPr>
+          <w:noProof/>
+        </w:rPr>
+        <w:t>4</w:t>
+      </w:r>
+      <w:r>
+        <w:rPr>
+          <w:noProof/>
+        </w:rPr>
+        <w:fldChar w:fldCharType="end"/>
+      </w:r>
       <w:r>
         <w:rPr>
           <w:rFonts w:hint="eastAsia"/>
@@ -29721,14 +29781,27 @@
         <w:lastRenderedPageBreak/>
         <w:t xml:space="preserve">Table </w:t>
       </w:r>
-      <w:fldSimple w:instr=" SEQ Table \* ARABIC ">
-        <w:r>
-          <w:rPr>
-            <w:noProof/>
-          </w:rPr>
-          <w:t>1</w:t>
-        </w:r>
-      </w:fldSimple>
+      <w:r>
+        <w:fldChar w:fldCharType="begin"/>
+      </w:r>
+      <w:r>
+        <w:instrText xml:space="preserve"> SEQ Table \* ARABIC </w:instrText>
+      </w:r>
+      <w:r>
+        <w:fldChar w:fldCharType="separate"/>
+      </w:r>
+      <w:r>
+        <w:rPr>
+          <w:noProof/>
+        </w:rPr>
+        <w:t>1</w:t>
+      </w:r>
+      <w:r>
+        <w:rPr>
+          <w:noProof/>
+        </w:rPr>
+        <w:fldChar w:fldCharType="end"/>
+      </w:r>
       <w:r>
         <w:rPr>
           <w:rFonts w:hint="eastAsia"/>
@@ -29931,14 +30004,27 @@
       <w:r>
         <w:t xml:space="preserve">Table </w:t>
       </w:r>
-      <w:fldSimple w:instr=" SEQ Table \* ARABIC ">
-        <w:r>
-          <w:rPr>
-            <w:noProof/>
-          </w:rPr>
-          <w:t>2</w:t>
-        </w:r>
-      </w:fldSimple>
+      <w:r>
+        <w:fldChar w:fldCharType="begin"/>
+      </w:r>
+      <w:r>
+        <w:instrText xml:space="preserve"> SEQ Table \* ARABIC </w:instrText>
+      </w:r>
+      <w:r>
+        <w:fldChar w:fldCharType="separate"/>
+      </w:r>
+      <w:r>
+        <w:rPr>
+          <w:noProof/>
+        </w:rPr>
+        <w:t>2</w:t>
+      </w:r>
+      <w:r>
+        <w:rPr>
+          <w:noProof/>
+        </w:rPr>
+        <w:fldChar w:fldCharType="end"/>
+      </w:r>
       <w:r>
         <w:rPr>
           <w:rFonts w:hint="eastAsia"/>
@@ -47764,1603 +47850,15 @@
               <w:tabs>
                 <w:tab w:val="left" w:pos="1300"/>
               </w:tabs>
+              <w:rPr>
+                <w:rFonts w:hint="eastAsia"/>
+              </w:rPr>
             </w:pPr>
             <w:r>
               <w:rPr>
                 <w:rFonts w:hint="eastAsia"/>
               </w:rPr>
               <w:t>程式碼</w:t>
-            </w:r>
-          </w:p>
-          <w:p>
-            <w:pPr>
-              <w:widowControl/>
-              <w:shd w:val="clear" w:color="auto" w:fill="000000"/>
-              <w:spacing w:line="285" w:lineRule="atLeast"/>
-              <w:rPr>
-                <w:rFonts w:ascii="Consolas" w:eastAsia="新細明體" w:hAnsi="Consolas" w:cs="新細明體"/>
-                <w:color w:val="FFFFFF"/>
-                <w:kern w:val="0"/>
-                <w:sz w:val="21"/>
-                <w:szCs w:val="21"/>
-              </w:rPr>
-            </w:pPr>
-            <w:r>
-              <w:rPr>
-                <w:rFonts w:ascii="Consolas" w:eastAsia="新細明體" w:hAnsi="Consolas" w:cs="新細明體"/>
-                <w:color w:val="C586C0"/>
-                <w:kern w:val="0"/>
-                <w:sz w:val="21"/>
-                <w:szCs w:val="21"/>
-              </w:rPr>
-              <w:t>#include</w:t>
-            </w:r>
-            <w:r>
-              <w:rPr>
-                <w:rFonts w:ascii="Consolas" w:eastAsia="新細明體" w:hAnsi="Consolas" w:cs="新細明體"/>
-                <w:color w:val="569CD6"/>
-                <w:kern w:val="0"/>
-                <w:sz w:val="21"/>
-                <w:szCs w:val="21"/>
-              </w:rPr>
-              <w:t xml:space="preserve"> </w:t>
-            </w:r>
-            <w:r>
-              <w:rPr>
-                <w:rFonts w:ascii="Consolas" w:eastAsia="新細明體" w:hAnsi="Consolas" w:cs="新細明體"/>
-                <w:color w:val="CE9178"/>
-                <w:kern w:val="0"/>
-                <w:sz w:val="21"/>
-                <w:szCs w:val="21"/>
-              </w:rPr>
-              <w:t>&lt;iostream&gt;</w:t>
-            </w:r>
-          </w:p>
-          <w:p>
-            <w:pPr>
-              <w:widowControl/>
-              <w:shd w:val="clear" w:color="auto" w:fill="000000"/>
-              <w:spacing w:line="285" w:lineRule="atLeast"/>
-              <w:rPr>
-                <w:rFonts w:ascii="Consolas" w:eastAsia="新細明體" w:hAnsi="Consolas" w:cs="新細明體"/>
-                <w:color w:val="FFFFFF"/>
-                <w:kern w:val="0"/>
-                <w:sz w:val="21"/>
-                <w:szCs w:val="21"/>
-              </w:rPr>
-            </w:pPr>
-            <w:r>
-              <w:rPr>
-                <w:rFonts w:ascii="Consolas" w:eastAsia="新細明體" w:hAnsi="Consolas" w:cs="新細明體"/>
-                <w:color w:val="C586C0"/>
-                <w:kern w:val="0"/>
-                <w:sz w:val="21"/>
-                <w:szCs w:val="21"/>
-              </w:rPr>
-              <w:t>using</w:t>
-            </w:r>
-            <w:r>
-              <w:rPr>
-                <w:rFonts w:ascii="Consolas" w:eastAsia="新細明體" w:hAnsi="Consolas" w:cs="新細明體"/>
-                <w:color w:val="FFFFFF"/>
-                <w:kern w:val="0"/>
-                <w:sz w:val="21"/>
-                <w:szCs w:val="21"/>
-              </w:rPr>
-              <w:t xml:space="preserve"> </w:t>
-            </w:r>
-            <w:r>
-              <w:rPr>
-                <w:rFonts w:ascii="Consolas" w:eastAsia="新細明體" w:hAnsi="Consolas" w:cs="新細明體"/>
-                <w:color w:val="569CD6"/>
-                <w:kern w:val="0"/>
-                <w:sz w:val="21"/>
-                <w:szCs w:val="21"/>
-              </w:rPr>
-              <w:t>namespace</w:t>
-            </w:r>
-            <w:r>
-              <w:rPr>
-                <w:rFonts w:ascii="Consolas" w:eastAsia="新細明體" w:hAnsi="Consolas" w:cs="新細明體"/>
-                <w:color w:val="FFFFFF"/>
-                <w:kern w:val="0"/>
-                <w:sz w:val="21"/>
-                <w:szCs w:val="21"/>
-              </w:rPr>
-              <w:t xml:space="preserve"> </w:t>
-            </w:r>
-            <w:r>
-              <w:rPr>
-                <w:rFonts w:ascii="Consolas" w:eastAsia="新細明體" w:hAnsi="Consolas" w:cs="新細明體"/>
-                <w:color w:val="4EC9B0"/>
-                <w:kern w:val="0"/>
-                <w:sz w:val="21"/>
-                <w:szCs w:val="21"/>
-              </w:rPr>
-              <w:t>std</w:t>
-            </w:r>
-            <w:r>
-              <w:rPr>
-                <w:rFonts w:ascii="Consolas" w:eastAsia="新細明體" w:hAnsi="Consolas" w:cs="新細明體"/>
-                <w:color w:val="FFFFFF"/>
-                <w:kern w:val="0"/>
-                <w:sz w:val="21"/>
-                <w:szCs w:val="21"/>
-              </w:rPr>
-              <w:t>;</w:t>
-            </w:r>
-          </w:p>
-          <w:p>
-            <w:pPr>
-              <w:widowControl/>
-              <w:shd w:val="clear" w:color="auto" w:fill="000000"/>
-              <w:spacing w:line="285" w:lineRule="atLeast"/>
-              <w:rPr>
-                <w:rFonts w:ascii="Consolas" w:eastAsia="新細明體" w:hAnsi="Consolas" w:cs="新細明體"/>
-                <w:color w:val="FFFFFF"/>
-                <w:kern w:val="0"/>
-                <w:sz w:val="21"/>
-                <w:szCs w:val="21"/>
-              </w:rPr>
-            </w:pPr>
-          </w:p>
-          <w:p>
-            <w:pPr>
-              <w:widowControl/>
-              <w:shd w:val="clear" w:color="auto" w:fill="000000"/>
-              <w:spacing w:line="285" w:lineRule="atLeast"/>
-              <w:rPr>
-                <w:rFonts w:ascii="Consolas" w:eastAsia="新細明體" w:hAnsi="Consolas" w:cs="新細明體"/>
-                <w:color w:val="FFFFFF"/>
-                <w:kern w:val="0"/>
-                <w:sz w:val="21"/>
-                <w:szCs w:val="21"/>
-              </w:rPr>
-            </w:pPr>
-            <w:r>
-              <w:rPr>
-                <w:rFonts w:ascii="Consolas" w:eastAsia="新細明體" w:hAnsi="Consolas" w:cs="新細明體"/>
-                <w:color w:val="569CD6"/>
-                <w:kern w:val="0"/>
-                <w:sz w:val="21"/>
-                <w:szCs w:val="21"/>
-              </w:rPr>
-              <w:t>int</w:t>
-            </w:r>
-            <w:r>
-              <w:rPr>
-                <w:rFonts w:ascii="Consolas" w:eastAsia="新細明體" w:hAnsi="Consolas" w:cs="新細明體"/>
-                <w:color w:val="FFFFFF"/>
-                <w:kern w:val="0"/>
-                <w:sz w:val="21"/>
-                <w:szCs w:val="21"/>
-              </w:rPr>
-              <w:t xml:space="preserve"> </w:t>
-            </w:r>
-            <w:r>
-              <w:rPr>
-                <w:rFonts w:ascii="Consolas" w:eastAsia="新細明體" w:hAnsi="Consolas" w:cs="新細明體"/>
-                <w:color w:val="DCDCAA"/>
-                <w:kern w:val="0"/>
-                <w:sz w:val="21"/>
-                <w:szCs w:val="21"/>
-              </w:rPr>
-              <w:t>match</w:t>
-            </w:r>
-            <w:r>
-              <w:rPr>
-                <w:rFonts w:ascii="Consolas" w:eastAsia="新細明體" w:hAnsi="Consolas" w:cs="新細明體"/>
-                <w:color w:val="FFFFFF"/>
-                <w:kern w:val="0"/>
-                <w:sz w:val="21"/>
-                <w:szCs w:val="21"/>
-              </w:rPr>
-              <w:t>(</w:t>
-            </w:r>
-            <w:r>
-              <w:rPr>
-                <w:rFonts w:ascii="Consolas" w:eastAsia="新細明體" w:hAnsi="Consolas" w:cs="新細明體"/>
-                <w:color w:val="569CD6"/>
-                <w:kern w:val="0"/>
-                <w:sz w:val="21"/>
-                <w:szCs w:val="21"/>
-              </w:rPr>
-              <w:t>int</w:t>
-            </w:r>
-            <w:r>
-              <w:rPr>
-                <w:rFonts w:ascii="Consolas" w:eastAsia="新細明體" w:hAnsi="Consolas" w:cs="新細明體"/>
-                <w:color w:val="FFFFFF"/>
-                <w:kern w:val="0"/>
-                <w:sz w:val="21"/>
-                <w:szCs w:val="21"/>
-              </w:rPr>
-              <w:t xml:space="preserve"> </w:t>
-            </w:r>
-            <w:r>
-              <w:rPr>
-                <w:rFonts w:ascii="Consolas" w:eastAsia="新細明體" w:hAnsi="Consolas" w:cs="新細明體"/>
-                <w:color w:val="9CDCFE"/>
-                <w:kern w:val="0"/>
-                <w:sz w:val="21"/>
-                <w:szCs w:val="21"/>
-              </w:rPr>
-              <w:t>key</w:t>
-            </w:r>
-            <w:r>
-              <w:rPr>
-                <w:rFonts w:ascii="Consolas" w:eastAsia="新細明體" w:hAnsi="Consolas" w:cs="新細明體"/>
-                <w:color w:val="FFFFFF"/>
-                <w:kern w:val="0"/>
-                <w:sz w:val="21"/>
-                <w:szCs w:val="21"/>
-              </w:rPr>
-              <w:t xml:space="preserve">, </w:t>
-            </w:r>
-            <w:r>
-              <w:rPr>
-                <w:rFonts w:ascii="Consolas" w:eastAsia="新細明體" w:hAnsi="Consolas" w:cs="新細明體"/>
-                <w:color w:val="569CD6"/>
-                <w:kern w:val="0"/>
-                <w:sz w:val="21"/>
-                <w:szCs w:val="21"/>
-              </w:rPr>
-              <w:t>int</w:t>
-            </w:r>
-            <w:r>
-              <w:rPr>
-                <w:rFonts w:ascii="Consolas" w:eastAsia="新細明體" w:hAnsi="Consolas" w:cs="新細明體"/>
-                <w:color w:val="FFFFFF"/>
-                <w:kern w:val="0"/>
-                <w:sz w:val="21"/>
-                <w:szCs w:val="21"/>
-              </w:rPr>
-              <w:t xml:space="preserve"> </w:t>
-            </w:r>
-            <w:r>
-              <w:rPr>
-                <w:rFonts w:ascii="Consolas" w:eastAsia="新細明體" w:hAnsi="Consolas" w:cs="新細明體"/>
-                <w:color w:val="9CDCFE"/>
-                <w:kern w:val="0"/>
-                <w:sz w:val="21"/>
-                <w:szCs w:val="21"/>
-              </w:rPr>
-              <w:t>keys</w:t>
-            </w:r>
-            <w:r>
-              <w:rPr>
-                <w:rFonts w:ascii="Consolas" w:eastAsia="新細明體" w:hAnsi="Consolas" w:cs="新細明體"/>
-                <w:color w:val="FFFFFF"/>
-                <w:kern w:val="0"/>
-                <w:sz w:val="21"/>
-                <w:szCs w:val="21"/>
-              </w:rPr>
-              <w:t xml:space="preserve">[], </w:t>
-            </w:r>
-            <w:r>
-              <w:rPr>
-                <w:rFonts w:ascii="Consolas" w:eastAsia="新細明體" w:hAnsi="Consolas" w:cs="新細明體"/>
-                <w:color w:val="569CD6"/>
-                <w:kern w:val="0"/>
-                <w:sz w:val="21"/>
-                <w:szCs w:val="21"/>
-              </w:rPr>
-              <w:t>int</w:t>
-            </w:r>
-            <w:r>
-              <w:rPr>
-                <w:rFonts w:ascii="Consolas" w:eastAsia="新細明體" w:hAnsi="Consolas" w:cs="新細明體"/>
-                <w:color w:val="FFFFFF"/>
-                <w:kern w:val="0"/>
-                <w:sz w:val="21"/>
-                <w:szCs w:val="21"/>
-              </w:rPr>
-              <w:t xml:space="preserve"> </w:t>
-            </w:r>
-            <w:r>
-              <w:rPr>
-                <w:rFonts w:ascii="Consolas" w:eastAsia="新細明體" w:hAnsi="Consolas" w:cs="新細明體"/>
-                <w:color w:val="9CDCFE"/>
-                <w:kern w:val="0"/>
-                <w:sz w:val="21"/>
-                <w:szCs w:val="21"/>
-              </w:rPr>
-              <w:t>n</w:t>
-            </w:r>
-            <w:r>
-              <w:rPr>
-                <w:rFonts w:ascii="Consolas" w:eastAsia="新細明體" w:hAnsi="Consolas" w:cs="新細明體"/>
-                <w:color w:val="FFFFFF"/>
-                <w:kern w:val="0"/>
-                <w:sz w:val="21"/>
-                <w:szCs w:val="21"/>
-              </w:rPr>
-              <w:t>) {</w:t>
-            </w:r>
-            <w:r>
-              <w:rPr>
-                <w:rFonts w:ascii="Consolas" w:eastAsia="新細明體" w:hAnsi="Consolas" w:cs="新細明體"/>
-                <w:color w:val="7CA668"/>
-                <w:kern w:val="0"/>
-                <w:sz w:val="21"/>
-                <w:szCs w:val="21"/>
-              </w:rPr>
-              <w:t xml:space="preserve"> // </w:t>
-            </w:r>
-            <w:r>
-              <w:rPr>
-                <w:rFonts w:ascii="Consolas" w:eastAsia="新細明體" w:hAnsi="Consolas" w:cs="新細明體"/>
-                <w:color w:val="7CA668"/>
-                <w:kern w:val="0"/>
-                <w:sz w:val="21"/>
-                <w:szCs w:val="21"/>
-              </w:rPr>
-              <w:t>目標、原陣列、陣列長度</w:t>
-            </w:r>
-          </w:p>
-          <w:p>
-            <w:pPr>
-              <w:widowControl/>
-              <w:shd w:val="clear" w:color="auto" w:fill="000000"/>
-              <w:spacing w:line="285" w:lineRule="atLeast"/>
-              <w:rPr>
-                <w:rFonts w:ascii="Consolas" w:eastAsia="新細明體" w:hAnsi="Consolas" w:cs="新細明體"/>
-                <w:color w:val="FFFFFF"/>
-                <w:kern w:val="0"/>
-                <w:sz w:val="21"/>
-                <w:szCs w:val="21"/>
-              </w:rPr>
-            </w:pPr>
-            <w:r>
-              <w:rPr>
-                <w:rFonts w:ascii="Consolas" w:eastAsia="新細明體" w:hAnsi="Consolas" w:cs="新細明體"/>
-                <w:color w:val="FFFFFF"/>
-                <w:kern w:val="0"/>
-                <w:sz w:val="21"/>
-                <w:szCs w:val="21"/>
-              </w:rPr>
-              <w:t xml:space="preserve">    </w:t>
-            </w:r>
-            <w:r>
-              <w:rPr>
-                <w:rFonts w:ascii="Consolas" w:eastAsia="新細明體" w:hAnsi="Consolas" w:cs="新細明體"/>
-                <w:color w:val="C586C0"/>
-                <w:kern w:val="0"/>
-                <w:sz w:val="21"/>
-                <w:szCs w:val="21"/>
-              </w:rPr>
-              <w:t>for</w:t>
-            </w:r>
-            <w:r>
-              <w:rPr>
-                <w:rFonts w:ascii="Consolas" w:eastAsia="新細明體" w:hAnsi="Consolas" w:cs="新細明體"/>
-                <w:color w:val="FFFFFF"/>
-                <w:kern w:val="0"/>
-                <w:sz w:val="21"/>
-                <w:szCs w:val="21"/>
-              </w:rPr>
-              <w:t xml:space="preserve"> (</w:t>
-            </w:r>
-            <w:r>
-              <w:rPr>
-                <w:rFonts w:ascii="Consolas" w:eastAsia="新細明體" w:hAnsi="Consolas" w:cs="新細明體"/>
-                <w:color w:val="569CD6"/>
-                <w:kern w:val="0"/>
-                <w:sz w:val="21"/>
-                <w:szCs w:val="21"/>
-              </w:rPr>
-              <w:t>int</w:t>
-            </w:r>
-            <w:r>
-              <w:rPr>
-                <w:rFonts w:ascii="Consolas" w:eastAsia="新細明體" w:hAnsi="Consolas" w:cs="新細明體"/>
-                <w:color w:val="FFFFFF"/>
-                <w:kern w:val="0"/>
-                <w:sz w:val="21"/>
-                <w:szCs w:val="21"/>
-              </w:rPr>
-              <w:t xml:space="preserve"> </w:t>
-            </w:r>
-            <w:proofErr w:type="spellStart"/>
-            <w:r>
-              <w:rPr>
-                <w:rFonts w:ascii="Consolas" w:eastAsia="新細明體" w:hAnsi="Consolas" w:cs="新細明體"/>
-                <w:color w:val="FFFFFF"/>
-                <w:kern w:val="0"/>
-                <w:sz w:val="21"/>
-                <w:szCs w:val="21"/>
-              </w:rPr>
-              <w:t>i</w:t>
-            </w:r>
-            <w:proofErr w:type="spellEnd"/>
-            <w:r>
-              <w:rPr>
-                <w:rFonts w:ascii="Consolas" w:eastAsia="新細明體" w:hAnsi="Consolas" w:cs="新細明體"/>
-                <w:color w:val="FFFFFF"/>
-                <w:kern w:val="0"/>
-                <w:sz w:val="21"/>
-                <w:szCs w:val="21"/>
-              </w:rPr>
-              <w:t xml:space="preserve"> </w:t>
-            </w:r>
-            <w:r>
-              <w:rPr>
-                <w:rFonts w:ascii="Consolas" w:eastAsia="新細明體" w:hAnsi="Consolas" w:cs="新細明體"/>
-                <w:color w:val="D4D4D4"/>
-                <w:kern w:val="0"/>
-                <w:sz w:val="21"/>
-                <w:szCs w:val="21"/>
-              </w:rPr>
-              <w:t>=</w:t>
-            </w:r>
-            <w:r>
-              <w:rPr>
-                <w:rFonts w:ascii="Consolas" w:eastAsia="新細明體" w:hAnsi="Consolas" w:cs="新細明體"/>
-                <w:color w:val="FFFFFF"/>
-                <w:kern w:val="0"/>
-                <w:sz w:val="21"/>
-                <w:szCs w:val="21"/>
-              </w:rPr>
-              <w:t xml:space="preserve"> </w:t>
-            </w:r>
-            <w:r>
-              <w:rPr>
-                <w:rFonts w:ascii="Consolas" w:eastAsia="新細明體" w:hAnsi="Consolas" w:cs="新細明體"/>
-                <w:color w:val="B5CEA8"/>
-                <w:kern w:val="0"/>
-                <w:sz w:val="21"/>
-                <w:szCs w:val="21"/>
-              </w:rPr>
-              <w:t>0</w:t>
-            </w:r>
-            <w:r>
-              <w:rPr>
-                <w:rFonts w:ascii="Consolas" w:eastAsia="新細明體" w:hAnsi="Consolas" w:cs="新細明體"/>
-                <w:color w:val="FFFFFF"/>
-                <w:kern w:val="0"/>
-                <w:sz w:val="21"/>
-                <w:szCs w:val="21"/>
-              </w:rPr>
-              <w:t xml:space="preserve">; </w:t>
-            </w:r>
-            <w:proofErr w:type="spellStart"/>
-            <w:r>
-              <w:rPr>
-                <w:rFonts w:ascii="Consolas" w:eastAsia="新細明體" w:hAnsi="Consolas" w:cs="新細明體"/>
-                <w:color w:val="FFFFFF"/>
-                <w:kern w:val="0"/>
-                <w:sz w:val="21"/>
-                <w:szCs w:val="21"/>
-              </w:rPr>
-              <w:t>i</w:t>
-            </w:r>
-            <w:proofErr w:type="spellEnd"/>
-            <w:r>
-              <w:rPr>
-                <w:rFonts w:ascii="Consolas" w:eastAsia="新細明體" w:hAnsi="Consolas" w:cs="新細明體"/>
-                <w:color w:val="FFFFFF"/>
-                <w:kern w:val="0"/>
-                <w:sz w:val="21"/>
-                <w:szCs w:val="21"/>
-              </w:rPr>
-              <w:t xml:space="preserve"> </w:t>
-            </w:r>
-            <w:r>
-              <w:rPr>
-                <w:rFonts w:ascii="Consolas" w:eastAsia="新細明體" w:hAnsi="Consolas" w:cs="新細明體"/>
-                <w:color w:val="D4D4D4"/>
-                <w:kern w:val="0"/>
-                <w:sz w:val="21"/>
-                <w:szCs w:val="21"/>
-              </w:rPr>
-              <w:t>&lt;</w:t>
-            </w:r>
-            <w:r>
-              <w:rPr>
-                <w:rFonts w:ascii="Consolas" w:eastAsia="新細明體" w:hAnsi="Consolas" w:cs="新細明體"/>
-                <w:color w:val="FFFFFF"/>
-                <w:kern w:val="0"/>
-                <w:sz w:val="21"/>
-                <w:szCs w:val="21"/>
-              </w:rPr>
-              <w:t xml:space="preserve"> n; </w:t>
-            </w:r>
-            <w:proofErr w:type="spellStart"/>
-            <w:r>
-              <w:rPr>
-                <w:rFonts w:ascii="Consolas" w:eastAsia="新細明體" w:hAnsi="Consolas" w:cs="新細明體"/>
-                <w:color w:val="FFFFFF"/>
-                <w:kern w:val="0"/>
-                <w:sz w:val="21"/>
-                <w:szCs w:val="21"/>
-              </w:rPr>
-              <w:t>i</w:t>
-            </w:r>
-            <w:proofErr w:type="spellEnd"/>
-            <w:r>
-              <w:rPr>
-                <w:rFonts w:ascii="Consolas" w:eastAsia="新細明體" w:hAnsi="Consolas" w:cs="新細明體"/>
-                <w:color w:val="D4D4D4"/>
-                <w:kern w:val="0"/>
-                <w:sz w:val="21"/>
-                <w:szCs w:val="21"/>
-              </w:rPr>
-              <w:t>++</w:t>
-            </w:r>
-            <w:r>
-              <w:rPr>
-                <w:rFonts w:ascii="Consolas" w:eastAsia="新細明體" w:hAnsi="Consolas" w:cs="新細明體"/>
-                <w:color w:val="FFFFFF"/>
-                <w:kern w:val="0"/>
-                <w:sz w:val="21"/>
-                <w:szCs w:val="21"/>
-              </w:rPr>
-              <w:t>) {</w:t>
-            </w:r>
-          </w:p>
-          <w:p>
-            <w:pPr>
-              <w:widowControl/>
-              <w:shd w:val="clear" w:color="auto" w:fill="000000"/>
-              <w:spacing w:line="285" w:lineRule="atLeast"/>
-              <w:rPr>
-                <w:rFonts w:ascii="Consolas" w:eastAsia="新細明體" w:hAnsi="Consolas" w:cs="新細明體"/>
-                <w:color w:val="FFFFFF"/>
-                <w:kern w:val="0"/>
-                <w:sz w:val="21"/>
-                <w:szCs w:val="21"/>
-              </w:rPr>
-            </w:pPr>
-            <w:r>
-              <w:rPr>
-                <w:rFonts w:ascii="Consolas" w:eastAsia="新細明體" w:hAnsi="Consolas" w:cs="新細明體"/>
-                <w:color w:val="FFFFFF"/>
-                <w:kern w:val="0"/>
-                <w:sz w:val="21"/>
-                <w:szCs w:val="21"/>
-              </w:rPr>
-              <w:t xml:space="preserve">        </w:t>
-            </w:r>
-            <w:r>
-              <w:rPr>
-                <w:rFonts w:ascii="Consolas" w:eastAsia="新細明體" w:hAnsi="Consolas" w:cs="新細明體"/>
-                <w:color w:val="C586C0"/>
-                <w:kern w:val="0"/>
-                <w:sz w:val="21"/>
-                <w:szCs w:val="21"/>
-              </w:rPr>
-              <w:t>if</w:t>
-            </w:r>
-            <w:r>
-              <w:rPr>
-                <w:rFonts w:ascii="Consolas" w:eastAsia="新細明體" w:hAnsi="Consolas" w:cs="新細明體"/>
-                <w:color w:val="FFFFFF"/>
-                <w:kern w:val="0"/>
-                <w:sz w:val="21"/>
-                <w:szCs w:val="21"/>
-              </w:rPr>
-              <w:t xml:space="preserve"> (key </w:t>
-            </w:r>
-            <w:r>
-              <w:rPr>
-                <w:rFonts w:ascii="Consolas" w:eastAsia="新細明體" w:hAnsi="Consolas" w:cs="新細明體"/>
-                <w:color w:val="D4D4D4"/>
-                <w:kern w:val="0"/>
-                <w:sz w:val="21"/>
-                <w:szCs w:val="21"/>
-              </w:rPr>
-              <w:t>==</w:t>
-            </w:r>
-            <w:r>
-              <w:rPr>
-                <w:rFonts w:ascii="Consolas" w:eastAsia="新細明體" w:hAnsi="Consolas" w:cs="新細明體"/>
-                <w:color w:val="FFFFFF"/>
-                <w:kern w:val="0"/>
-                <w:sz w:val="21"/>
-                <w:szCs w:val="21"/>
-              </w:rPr>
-              <w:t xml:space="preserve"> </w:t>
-            </w:r>
-            <w:r>
-              <w:rPr>
-                <w:rFonts w:ascii="Consolas" w:eastAsia="新細明體" w:hAnsi="Consolas" w:cs="新細明體"/>
-                <w:color w:val="9CDCFE"/>
-                <w:kern w:val="0"/>
-                <w:sz w:val="21"/>
-                <w:szCs w:val="21"/>
-              </w:rPr>
-              <w:t>keys</w:t>
-            </w:r>
-            <w:r>
-              <w:rPr>
-                <w:rFonts w:ascii="Consolas" w:eastAsia="新細明體" w:hAnsi="Consolas" w:cs="新細明體"/>
-                <w:color w:val="FFFFFF"/>
-                <w:kern w:val="0"/>
-                <w:sz w:val="21"/>
-                <w:szCs w:val="21"/>
-              </w:rPr>
-              <w:t>[</w:t>
-            </w:r>
-            <w:proofErr w:type="spellStart"/>
-            <w:r>
-              <w:rPr>
-                <w:rFonts w:ascii="Consolas" w:eastAsia="新細明體" w:hAnsi="Consolas" w:cs="新細明體"/>
-                <w:color w:val="FFFFFF"/>
-                <w:kern w:val="0"/>
-                <w:sz w:val="21"/>
-                <w:szCs w:val="21"/>
-              </w:rPr>
-              <w:t>i</w:t>
-            </w:r>
-            <w:proofErr w:type="spellEnd"/>
-            <w:r>
-              <w:rPr>
-                <w:rFonts w:ascii="Consolas" w:eastAsia="新細明體" w:hAnsi="Consolas" w:cs="新細明體"/>
-                <w:color w:val="FFFFFF"/>
-                <w:kern w:val="0"/>
-                <w:sz w:val="21"/>
-                <w:szCs w:val="21"/>
-              </w:rPr>
-              <w:t>]) {</w:t>
-            </w:r>
-          </w:p>
-          <w:p>
-            <w:pPr>
-              <w:widowControl/>
-              <w:shd w:val="clear" w:color="auto" w:fill="000000"/>
-              <w:spacing w:line="285" w:lineRule="atLeast"/>
-              <w:rPr>
-                <w:rFonts w:ascii="Consolas" w:eastAsia="新細明體" w:hAnsi="Consolas" w:cs="新細明體"/>
-                <w:color w:val="FFFFFF"/>
-                <w:kern w:val="0"/>
-                <w:sz w:val="21"/>
-                <w:szCs w:val="21"/>
-              </w:rPr>
-            </w:pPr>
-            <w:r>
-              <w:rPr>
-                <w:rFonts w:ascii="Consolas" w:eastAsia="新細明體" w:hAnsi="Consolas" w:cs="新細明體"/>
-                <w:color w:val="FFFFFF"/>
-                <w:kern w:val="0"/>
-                <w:sz w:val="21"/>
-                <w:szCs w:val="21"/>
-              </w:rPr>
-              <w:t xml:space="preserve">            </w:t>
-            </w:r>
-            <w:r>
-              <w:rPr>
-                <w:rFonts w:ascii="Consolas" w:eastAsia="新細明體" w:hAnsi="Consolas" w:cs="新細明體"/>
-                <w:color w:val="C586C0"/>
-                <w:kern w:val="0"/>
-                <w:sz w:val="21"/>
-                <w:szCs w:val="21"/>
-              </w:rPr>
-              <w:t>return</w:t>
-            </w:r>
-            <w:r>
-              <w:rPr>
-                <w:rFonts w:ascii="Consolas" w:eastAsia="新細明體" w:hAnsi="Consolas" w:cs="新細明體"/>
-                <w:color w:val="FFFFFF"/>
-                <w:kern w:val="0"/>
-                <w:sz w:val="21"/>
-                <w:szCs w:val="21"/>
-              </w:rPr>
-              <w:t xml:space="preserve"> </w:t>
-            </w:r>
-            <w:proofErr w:type="spellStart"/>
-            <w:r>
-              <w:rPr>
-                <w:rFonts w:ascii="Consolas" w:eastAsia="新細明體" w:hAnsi="Consolas" w:cs="新細明體"/>
-                <w:color w:val="FFFFFF"/>
-                <w:kern w:val="0"/>
-                <w:sz w:val="21"/>
-                <w:szCs w:val="21"/>
-              </w:rPr>
-              <w:t>i</w:t>
-            </w:r>
-            <w:proofErr w:type="spellEnd"/>
-            <w:r>
-              <w:rPr>
-                <w:rFonts w:ascii="Consolas" w:eastAsia="新細明體" w:hAnsi="Consolas" w:cs="新細明體"/>
-                <w:color w:val="FFFFFF"/>
-                <w:kern w:val="0"/>
-                <w:sz w:val="21"/>
-                <w:szCs w:val="21"/>
-              </w:rPr>
-              <w:t>;</w:t>
-            </w:r>
-          </w:p>
-          <w:p>
-            <w:pPr>
-              <w:widowControl/>
-              <w:shd w:val="clear" w:color="auto" w:fill="000000"/>
-              <w:spacing w:line="285" w:lineRule="atLeast"/>
-              <w:rPr>
-                <w:rFonts w:ascii="Consolas" w:eastAsia="新細明體" w:hAnsi="Consolas" w:cs="新細明體"/>
-                <w:color w:val="FFFFFF"/>
-                <w:kern w:val="0"/>
-                <w:sz w:val="21"/>
-                <w:szCs w:val="21"/>
-              </w:rPr>
-            </w:pPr>
-            <w:r>
-              <w:rPr>
-                <w:rFonts w:ascii="Consolas" w:eastAsia="新細明體" w:hAnsi="Consolas" w:cs="新細明體"/>
-                <w:color w:val="FFFFFF"/>
-                <w:kern w:val="0"/>
-                <w:sz w:val="21"/>
-                <w:szCs w:val="21"/>
-              </w:rPr>
-              <w:t>        }</w:t>
-            </w:r>
-          </w:p>
-          <w:p>
-            <w:pPr>
-              <w:widowControl/>
-              <w:shd w:val="clear" w:color="auto" w:fill="000000"/>
-              <w:spacing w:line="285" w:lineRule="atLeast"/>
-              <w:rPr>
-                <w:rFonts w:ascii="Consolas" w:eastAsia="新細明體" w:hAnsi="Consolas" w:cs="新細明體"/>
-                <w:color w:val="FFFFFF"/>
-                <w:kern w:val="0"/>
-                <w:sz w:val="21"/>
-                <w:szCs w:val="21"/>
-              </w:rPr>
-            </w:pPr>
-            <w:r>
-              <w:rPr>
-                <w:rFonts w:ascii="Consolas" w:eastAsia="新細明體" w:hAnsi="Consolas" w:cs="新細明體"/>
-                <w:color w:val="FFFFFF"/>
-                <w:kern w:val="0"/>
-                <w:sz w:val="21"/>
-                <w:szCs w:val="21"/>
-              </w:rPr>
-              <w:t>    }</w:t>
-            </w:r>
-          </w:p>
-          <w:p>
-            <w:pPr>
-              <w:widowControl/>
-              <w:shd w:val="clear" w:color="auto" w:fill="000000"/>
-              <w:spacing w:line="285" w:lineRule="atLeast"/>
-              <w:rPr>
-                <w:rFonts w:ascii="Consolas" w:eastAsia="新細明體" w:hAnsi="Consolas" w:cs="新細明體"/>
-                <w:color w:val="FFFFFF"/>
-                <w:kern w:val="0"/>
-                <w:sz w:val="21"/>
-                <w:szCs w:val="21"/>
-              </w:rPr>
-            </w:pPr>
-            <w:r>
-              <w:rPr>
-                <w:rFonts w:ascii="Consolas" w:eastAsia="新細明體" w:hAnsi="Consolas" w:cs="新細明體"/>
-                <w:color w:val="FFFFFF"/>
-                <w:kern w:val="0"/>
-                <w:sz w:val="21"/>
-                <w:szCs w:val="21"/>
-              </w:rPr>
-              <w:t xml:space="preserve">    </w:t>
-            </w:r>
-            <w:r>
-              <w:rPr>
-                <w:rFonts w:ascii="Consolas" w:eastAsia="新細明體" w:hAnsi="Consolas" w:cs="新細明體"/>
-                <w:color w:val="C586C0"/>
-                <w:kern w:val="0"/>
-                <w:sz w:val="21"/>
-                <w:szCs w:val="21"/>
-              </w:rPr>
-              <w:t>return</w:t>
-            </w:r>
-            <w:r>
-              <w:rPr>
-                <w:rFonts w:ascii="Consolas" w:eastAsia="新細明體" w:hAnsi="Consolas" w:cs="新細明體"/>
-                <w:color w:val="FFFFFF"/>
-                <w:kern w:val="0"/>
-                <w:sz w:val="21"/>
-                <w:szCs w:val="21"/>
-              </w:rPr>
-              <w:t xml:space="preserve"> </w:t>
-            </w:r>
-            <w:r>
-              <w:rPr>
-                <w:rFonts w:ascii="Consolas" w:eastAsia="新細明體" w:hAnsi="Consolas" w:cs="新細明體"/>
-                <w:color w:val="D4D4D4"/>
-                <w:kern w:val="0"/>
-                <w:sz w:val="21"/>
-                <w:szCs w:val="21"/>
-              </w:rPr>
-              <w:t>-</w:t>
-            </w:r>
-            <w:r>
-              <w:rPr>
-                <w:rFonts w:ascii="Consolas" w:eastAsia="新細明體" w:hAnsi="Consolas" w:cs="新細明體"/>
-                <w:color w:val="B5CEA8"/>
-                <w:kern w:val="0"/>
-                <w:sz w:val="21"/>
-                <w:szCs w:val="21"/>
-              </w:rPr>
-              <w:t>1</w:t>
-            </w:r>
-            <w:r>
-              <w:rPr>
-                <w:rFonts w:ascii="Consolas" w:eastAsia="新細明體" w:hAnsi="Consolas" w:cs="新細明體"/>
-                <w:color w:val="FFFFFF"/>
-                <w:kern w:val="0"/>
-                <w:sz w:val="21"/>
-                <w:szCs w:val="21"/>
-              </w:rPr>
-              <w:t>;</w:t>
-            </w:r>
-          </w:p>
-          <w:p>
-            <w:pPr>
-              <w:widowControl/>
-              <w:shd w:val="clear" w:color="auto" w:fill="000000"/>
-              <w:spacing w:line="285" w:lineRule="atLeast"/>
-              <w:rPr>
-                <w:rFonts w:ascii="Consolas" w:eastAsia="新細明體" w:hAnsi="Consolas" w:cs="新細明體"/>
-                <w:color w:val="FFFFFF"/>
-                <w:kern w:val="0"/>
-                <w:sz w:val="21"/>
-                <w:szCs w:val="21"/>
-              </w:rPr>
-            </w:pPr>
-            <w:r>
-              <w:rPr>
-                <w:rFonts w:ascii="Consolas" w:eastAsia="新細明體" w:hAnsi="Consolas" w:cs="新細明體"/>
-                <w:color w:val="FFFFFF"/>
-                <w:kern w:val="0"/>
-                <w:sz w:val="21"/>
-                <w:szCs w:val="21"/>
-              </w:rPr>
-              <w:t>}</w:t>
-            </w:r>
-          </w:p>
-          <w:p>
-            <w:pPr>
-              <w:widowControl/>
-              <w:shd w:val="clear" w:color="auto" w:fill="000000"/>
-              <w:spacing w:line="285" w:lineRule="atLeast"/>
-              <w:rPr>
-                <w:rFonts w:ascii="Consolas" w:eastAsia="新細明體" w:hAnsi="Consolas" w:cs="新細明體"/>
-                <w:color w:val="FFFFFF"/>
-                <w:kern w:val="0"/>
-                <w:sz w:val="21"/>
-                <w:szCs w:val="21"/>
-              </w:rPr>
-            </w:pPr>
-          </w:p>
-          <w:p>
-            <w:pPr>
-              <w:widowControl/>
-              <w:shd w:val="clear" w:color="auto" w:fill="000000"/>
-              <w:spacing w:line="285" w:lineRule="atLeast"/>
-              <w:rPr>
-                <w:rFonts w:ascii="Consolas" w:eastAsia="新細明體" w:hAnsi="Consolas" w:cs="新細明體"/>
-                <w:color w:val="FFFFFF"/>
-                <w:kern w:val="0"/>
-                <w:sz w:val="21"/>
-                <w:szCs w:val="21"/>
-              </w:rPr>
-            </w:pPr>
-            <w:r>
-              <w:rPr>
-                <w:rFonts w:ascii="Consolas" w:eastAsia="新細明體" w:hAnsi="Consolas" w:cs="新細明體"/>
-                <w:color w:val="569CD6"/>
-                <w:kern w:val="0"/>
-                <w:sz w:val="21"/>
-                <w:szCs w:val="21"/>
-              </w:rPr>
-              <w:lastRenderedPageBreak/>
-              <w:t>int</w:t>
-            </w:r>
-            <w:r>
-              <w:rPr>
-                <w:rFonts w:ascii="Consolas" w:eastAsia="新細明體" w:hAnsi="Consolas" w:cs="新細明體"/>
-                <w:color w:val="FFFFFF"/>
-                <w:kern w:val="0"/>
-                <w:sz w:val="21"/>
-                <w:szCs w:val="21"/>
-              </w:rPr>
-              <w:t xml:space="preserve"> </w:t>
-            </w:r>
-            <w:proofErr w:type="gramStart"/>
-            <w:r>
-              <w:rPr>
-                <w:rFonts w:ascii="Consolas" w:eastAsia="新細明體" w:hAnsi="Consolas" w:cs="新細明體"/>
-                <w:color w:val="DCDCAA"/>
-                <w:kern w:val="0"/>
-                <w:sz w:val="21"/>
-                <w:szCs w:val="21"/>
-              </w:rPr>
-              <w:t>main</w:t>
-            </w:r>
-            <w:r>
-              <w:rPr>
-                <w:rFonts w:ascii="Consolas" w:eastAsia="新細明體" w:hAnsi="Consolas" w:cs="新細明體"/>
-                <w:color w:val="FFFFFF"/>
-                <w:kern w:val="0"/>
-                <w:sz w:val="21"/>
-                <w:szCs w:val="21"/>
-              </w:rPr>
-              <w:t>(</w:t>
-            </w:r>
-            <w:proofErr w:type="gramEnd"/>
-            <w:r>
-              <w:rPr>
-                <w:rFonts w:ascii="Consolas" w:eastAsia="新細明體" w:hAnsi="Consolas" w:cs="新細明體"/>
-                <w:color w:val="FFFFFF"/>
-                <w:kern w:val="0"/>
-                <w:sz w:val="21"/>
-                <w:szCs w:val="21"/>
-              </w:rPr>
-              <w:t>) {</w:t>
-            </w:r>
-          </w:p>
-          <w:p>
-            <w:pPr>
-              <w:widowControl/>
-              <w:shd w:val="clear" w:color="auto" w:fill="000000"/>
-              <w:spacing w:line="285" w:lineRule="atLeast"/>
-              <w:rPr>
-                <w:rFonts w:ascii="Consolas" w:eastAsia="新細明體" w:hAnsi="Consolas" w:cs="新細明體"/>
-                <w:color w:val="FFFFFF"/>
-                <w:kern w:val="0"/>
-                <w:sz w:val="21"/>
-                <w:szCs w:val="21"/>
-              </w:rPr>
-            </w:pPr>
-            <w:r>
-              <w:rPr>
-                <w:rFonts w:ascii="Consolas" w:eastAsia="新細明體" w:hAnsi="Consolas" w:cs="新細明體"/>
-                <w:color w:val="FFFFFF"/>
-                <w:kern w:val="0"/>
-                <w:sz w:val="21"/>
-                <w:szCs w:val="21"/>
-              </w:rPr>
-              <w:t xml:space="preserve">    </w:t>
-            </w:r>
-            <w:r>
-              <w:rPr>
-                <w:rFonts w:ascii="Consolas" w:eastAsia="新細明體" w:hAnsi="Consolas" w:cs="新細明體"/>
-                <w:color w:val="569CD6"/>
-                <w:kern w:val="0"/>
-                <w:sz w:val="21"/>
-                <w:szCs w:val="21"/>
-              </w:rPr>
-              <w:t>int</w:t>
-            </w:r>
-            <w:r>
-              <w:rPr>
-                <w:rFonts w:ascii="Consolas" w:eastAsia="新細明體" w:hAnsi="Consolas" w:cs="新細明體"/>
-                <w:color w:val="FFFFFF"/>
-                <w:kern w:val="0"/>
-                <w:sz w:val="21"/>
-                <w:szCs w:val="21"/>
-              </w:rPr>
-              <w:t xml:space="preserve"> key </w:t>
-            </w:r>
-            <w:r>
-              <w:rPr>
-                <w:rFonts w:ascii="Consolas" w:eastAsia="新細明體" w:hAnsi="Consolas" w:cs="新細明體"/>
-                <w:color w:val="D4D4D4"/>
-                <w:kern w:val="0"/>
-                <w:sz w:val="21"/>
-                <w:szCs w:val="21"/>
-              </w:rPr>
-              <w:t>=</w:t>
-            </w:r>
-            <w:r>
-              <w:rPr>
-                <w:rFonts w:ascii="Consolas" w:eastAsia="新細明體" w:hAnsi="Consolas" w:cs="新細明體"/>
-                <w:color w:val="FFFFFF"/>
-                <w:kern w:val="0"/>
-                <w:sz w:val="21"/>
-                <w:szCs w:val="21"/>
-              </w:rPr>
-              <w:t xml:space="preserve"> </w:t>
-            </w:r>
-            <w:r>
-              <w:rPr>
-                <w:rFonts w:ascii="Consolas" w:eastAsia="新細明體" w:hAnsi="Consolas" w:cs="新細明體"/>
-                <w:color w:val="B5CEA8"/>
-                <w:kern w:val="0"/>
-                <w:sz w:val="21"/>
-                <w:szCs w:val="21"/>
-              </w:rPr>
-              <w:t>2</w:t>
-            </w:r>
-            <w:r>
-              <w:rPr>
-                <w:rFonts w:ascii="Consolas" w:eastAsia="新細明體" w:hAnsi="Consolas" w:cs="新細明體"/>
-                <w:color w:val="FFFFFF"/>
-                <w:kern w:val="0"/>
-                <w:sz w:val="21"/>
-                <w:szCs w:val="21"/>
-              </w:rPr>
-              <w:t>;</w:t>
-            </w:r>
-          </w:p>
-          <w:p>
-            <w:pPr>
-              <w:widowControl/>
-              <w:shd w:val="clear" w:color="auto" w:fill="000000"/>
-              <w:spacing w:line="285" w:lineRule="atLeast"/>
-              <w:rPr>
-                <w:rFonts w:ascii="Consolas" w:eastAsia="新細明體" w:hAnsi="Consolas" w:cs="新細明體"/>
-                <w:color w:val="FFFFFF"/>
-                <w:kern w:val="0"/>
-                <w:sz w:val="21"/>
-                <w:szCs w:val="21"/>
-              </w:rPr>
-            </w:pPr>
-            <w:r>
-              <w:rPr>
-                <w:rFonts w:ascii="Consolas" w:eastAsia="新細明體" w:hAnsi="Consolas" w:cs="新細明體"/>
-                <w:color w:val="FFFFFF"/>
-                <w:kern w:val="0"/>
-                <w:sz w:val="21"/>
-                <w:szCs w:val="21"/>
-              </w:rPr>
-              <w:t xml:space="preserve">    </w:t>
-            </w:r>
-            <w:r>
-              <w:rPr>
-                <w:rFonts w:ascii="Consolas" w:eastAsia="新細明體" w:hAnsi="Consolas" w:cs="新細明體"/>
-                <w:color w:val="569CD6"/>
-                <w:kern w:val="0"/>
-                <w:sz w:val="21"/>
-                <w:szCs w:val="21"/>
-              </w:rPr>
-              <w:t>int</w:t>
-            </w:r>
-            <w:r>
-              <w:rPr>
-                <w:rFonts w:ascii="Consolas" w:eastAsia="新細明體" w:hAnsi="Consolas" w:cs="新細明體"/>
-                <w:color w:val="FFFFFF"/>
-                <w:kern w:val="0"/>
-                <w:sz w:val="21"/>
-                <w:szCs w:val="21"/>
-              </w:rPr>
-              <w:t xml:space="preserve"> </w:t>
-            </w:r>
-            <w:proofErr w:type="gramStart"/>
-            <w:r>
-              <w:rPr>
-                <w:rFonts w:ascii="Consolas" w:eastAsia="新細明體" w:hAnsi="Consolas" w:cs="新細明體"/>
-                <w:color w:val="FFFFFF"/>
-                <w:kern w:val="0"/>
-                <w:sz w:val="21"/>
-                <w:szCs w:val="21"/>
-              </w:rPr>
-              <w:t>keys[</w:t>
-            </w:r>
-            <w:proofErr w:type="gramEnd"/>
-            <w:r>
-              <w:rPr>
-                <w:rFonts w:ascii="Consolas" w:eastAsia="新細明體" w:hAnsi="Consolas" w:cs="新細明體"/>
-                <w:color w:val="FFFFFF"/>
-                <w:kern w:val="0"/>
-                <w:sz w:val="21"/>
-                <w:szCs w:val="21"/>
-              </w:rPr>
-              <w:t xml:space="preserve">] </w:t>
-            </w:r>
-            <w:r>
-              <w:rPr>
-                <w:rFonts w:ascii="Consolas" w:eastAsia="新細明體" w:hAnsi="Consolas" w:cs="新細明體"/>
-                <w:color w:val="D4D4D4"/>
-                <w:kern w:val="0"/>
-                <w:sz w:val="21"/>
-                <w:szCs w:val="21"/>
-              </w:rPr>
-              <w:t>=</w:t>
-            </w:r>
-            <w:r>
-              <w:rPr>
-                <w:rFonts w:ascii="Consolas" w:eastAsia="新細明體" w:hAnsi="Consolas" w:cs="新細明體"/>
-                <w:color w:val="FFFFFF"/>
-                <w:kern w:val="0"/>
-                <w:sz w:val="21"/>
-                <w:szCs w:val="21"/>
-              </w:rPr>
-              <w:t xml:space="preserve"> {</w:t>
-            </w:r>
-            <w:r>
-              <w:rPr>
-                <w:rFonts w:ascii="Consolas" w:eastAsia="新細明體" w:hAnsi="Consolas" w:cs="新細明體"/>
-                <w:color w:val="B5CEA8"/>
-                <w:kern w:val="0"/>
-                <w:sz w:val="21"/>
-                <w:szCs w:val="21"/>
-              </w:rPr>
-              <w:t>3</w:t>
-            </w:r>
-            <w:r>
-              <w:rPr>
-                <w:rFonts w:ascii="Consolas" w:eastAsia="新細明體" w:hAnsi="Consolas" w:cs="新細明體"/>
-                <w:color w:val="FFFFFF"/>
-                <w:kern w:val="0"/>
-                <w:sz w:val="21"/>
-                <w:szCs w:val="21"/>
-              </w:rPr>
-              <w:t xml:space="preserve">, </w:t>
-            </w:r>
-            <w:r>
-              <w:rPr>
-                <w:rFonts w:ascii="Consolas" w:eastAsia="新細明體" w:hAnsi="Consolas" w:cs="新細明體"/>
-                <w:color w:val="B5CEA8"/>
-                <w:kern w:val="0"/>
-                <w:sz w:val="21"/>
-                <w:szCs w:val="21"/>
-              </w:rPr>
-              <w:t>4</w:t>
-            </w:r>
-            <w:r>
-              <w:rPr>
-                <w:rFonts w:ascii="Consolas" w:eastAsia="新細明體" w:hAnsi="Consolas" w:cs="新細明體"/>
-                <w:color w:val="FFFFFF"/>
-                <w:kern w:val="0"/>
-                <w:sz w:val="21"/>
-                <w:szCs w:val="21"/>
-              </w:rPr>
-              <w:t xml:space="preserve">, </w:t>
-            </w:r>
-            <w:r>
-              <w:rPr>
-                <w:rFonts w:ascii="Consolas" w:eastAsia="新細明體" w:hAnsi="Consolas" w:cs="新細明體"/>
-                <w:color w:val="B5CEA8"/>
-                <w:kern w:val="0"/>
-                <w:sz w:val="21"/>
-                <w:szCs w:val="21"/>
-              </w:rPr>
-              <w:t>6</w:t>
-            </w:r>
-            <w:r>
-              <w:rPr>
-                <w:rFonts w:ascii="Consolas" w:eastAsia="新細明體" w:hAnsi="Consolas" w:cs="新細明體"/>
-                <w:color w:val="FFFFFF"/>
-                <w:kern w:val="0"/>
-                <w:sz w:val="21"/>
-                <w:szCs w:val="21"/>
-              </w:rPr>
-              <w:t xml:space="preserve">, </w:t>
-            </w:r>
-            <w:r>
-              <w:rPr>
-                <w:rFonts w:ascii="Consolas" w:eastAsia="新細明體" w:hAnsi="Consolas" w:cs="新細明體"/>
-                <w:color w:val="B5CEA8"/>
-                <w:kern w:val="0"/>
-                <w:sz w:val="21"/>
-                <w:szCs w:val="21"/>
-              </w:rPr>
-              <w:t>2</w:t>
-            </w:r>
-            <w:r>
-              <w:rPr>
-                <w:rFonts w:ascii="Consolas" w:eastAsia="新細明體" w:hAnsi="Consolas" w:cs="新細明體"/>
-                <w:color w:val="FFFFFF"/>
-                <w:kern w:val="0"/>
-                <w:sz w:val="21"/>
-                <w:szCs w:val="21"/>
-              </w:rPr>
-              <w:t xml:space="preserve">, </w:t>
-            </w:r>
-            <w:r>
-              <w:rPr>
-                <w:rFonts w:ascii="Consolas" w:eastAsia="新細明體" w:hAnsi="Consolas" w:cs="新細明體"/>
-                <w:color w:val="B5CEA8"/>
-                <w:kern w:val="0"/>
-                <w:sz w:val="21"/>
-                <w:szCs w:val="21"/>
-              </w:rPr>
-              <w:t>8</w:t>
-            </w:r>
-            <w:r>
-              <w:rPr>
-                <w:rFonts w:ascii="Consolas" w:eastAsia="新細明體" w:hAnsi="Consolas" w:cs="新細明體"/>
-                <w:color w:val="FFFFFF"/>
-                <w:kern w:val="0"/>
-                <w:sz w:val="21"/>
-                <w:szCs w:val="21"/>
-              </w:rPr>
-              <w:t xml:space="preserve">, </w:t>
-            </w:r>
-            <w:r>
-              <w:rPr>
-                <w:rFonts w:ascii="Consolas" w:eastAsia="新細明體" w:hAnsi="Consolas" w:cs="新細明體"/>
-                <w:color w:val="B5CEA8"/>
-                <w:kern w:val="0"/>
-                <w:sz w:val="21"/>
-                <w:szCs w:val="21"/>
-              </w:rPr>
-              <w:t>10</w:t>
-            </w:r>
-            <w:r>
-              <w:rPr>
-                <w:rFonts w:ascii="Consolas" w:eastAsia="新細明體" w:hAnsi="Consolas" w:cs="新細明體"/>
-                <w:color w:val="FFFFFF"/>
-                <w:kern w:val="0"/>
-                <w:sz w:val="21"/>
-                <w:szCs w:val="21"/>
-              </w:rPr>
-              <w:t>};</w:t>
-            </w:r>
-          </w:p>
-          <w:p>
-            <w:pPr>
-              <w:widowControl/>
-              <w:shd w:val="clear" w:color="auto" w:fill="000000"/>
-              <w:spacing w:line="285" w:lineRule="atLeast"/>
-              <w:rPr>
-                <w:rFonts w:ascii="Consolas" w:eastAsia="新細明體" w:hAnsi="Consolas" w:cs="新細明體"/>
-                <w:color w:val="FFFFFF"/>
-                <w:kern w:val="0"/>
-                <w:sz w:val="21"/>
-                <w:szCs w:val="21"/>
-              </w:rPr>
-            </w:pPr>
-            <w:r>
-              <w:rPr>
-                <w:rFonts w:ascii="Consolas" w:eastAsia="新細明體" w:hAnsi="Consolas" w:cs="新細明體"/>
-                <w:color w:val="FFFFFF"/>
-                <w:kern w:val="0"/>
-                <w:sz w:val="21"/>
-                <w:szCs w:val="21"/>
-              </w:rPr>
-              <w:t xml:space="preserve">    </w:t>
-            </w:r>
-            <w:r>
-              <w:rPr>
-                <w:rFonts w:ascii="Consolas" w:eastAsia="新細明體" w:hAnsi="Consolas" w:cs="新細明體"/>
-                <w:color w:val="569CD6"/>
-                <w:kern w:val="0"/>
-                <w:sz w:val="21"/>
-                <w:szCs w:val="21"/>
-              </w:rPr>
-              <w:t>int</w:t>
-            </w:r>
-            <w:r>
-              <w:rPr>
-                <w:rFonts w:ascii="Consolas" w:eastAsia="新細明體" w:hAnsi="Consolas" w:cs="新細明體"/>
-                <w:color w:val="FFFFFF"/>
-                <w:kern w:val="0"/>
-                <w:sz w:val="21"/>
-                <w:szCs w:val="21"/>
-              </w:rPr>
-              <w:t xml:space="preserve"> size </w:t>
-            </w:r>
-            <w:r>
-              <w:rPr>
-                <w:rFonts w:ascii="Consolas" w:eastAsia="新細明體" w:hAnsi="Consolas" w:cs="新細明體"/>
-                <w:color w:val="D4D4D4"/>
-                <w:kern w:val="0"/>
-                <w:sz w:val="21"/>
-                <w:szCs w:val="21"/>
-              </w:rPr>
-              <w:t>=</w:t>
-            </w:r>
-            <w:r>
-              <w:rPr>
-                <w:rFonts w:ascii="Consolas" w:eastAsia="新細明體" w:hAnsi="Consolas" w:cs="新細明體"/>
-                <w:color w:val="FFFFFF"/>
-                <w:kern w:val="0"/>
-                <w:sz w:val="21"/>
-                <w:szCs w:val="21"/>
-              </w:rPr>
-              <w:t xml:space="preserve"> </w:t>
-            </w:r>
-            <w:proofErr w:type="spellStart"/>
-            <w:r>
-              <w:rPr>
-                <w:rFonts w:ascii="Consolas" w:eastAsia="新細明體" w:hAnsi="Consolas" w:cs="新細明體"/>
-                <w:color w:val="569CD6"/>
-                <w:kern w:val="0"/>
-                <w:sz w:val="21"/>
-                <w:szCs w:val="21"/>
-              </w:rPr>
-              <w:t>sizeof</w:t>
-            </w:r>
-            <w:proofErr w:type="spellEnd"/>
-            <w:r>
-              <w:rPr>
-                <w:rFonts w:ascii="Consolas" w:eastAsia="新細明體" w:hAnsi="Consolas" w:cs="新細明體"/>
-                <w:color w:val="FFFFFF"/>
-                <w:kern w:val="0"/>
-                <w:sz w:val="21"/>
-                <w:szCs w:val="21"/>
-              </w:rPr>
-              <w:t xml:space="preserve">(keys) </w:t>
-            </w:r>
-            <w:r>
-              <w:rPr>
-                <w:rFonts w:ascii="Consolas" w:eastAsia="新細明體" w:hAnsi="Consolas" w:cs="新細明體"/>
-                <w:color w:val="D4D4D4"/>
-                <w:kern w:val="0"/>
-                <w:sz w:val="21"/>
-                <w:szCs w:val="21"/>
-              </w:rPr>
-              <w:t>/</w:t>
-            </w:r>
-            <w:r>
-              <w:rPr>
-                <w:rFonts w:ascii="Consolas" w:eastAsia="新細明體" w:hAnsi="Consolas" w:cs="新細明體"/>
-                <w:color w:val="FFFFFF"/>
-                <w:kern w:val="0"/>
-                <w:sz w:val="21"/>
-                <w:szCs w:val="21"/>
-              </w:rPr>
-              <w:t xml:space="preserve"> </w:t>
-            </w:r>
-            <w:proofErr w:type="spellStart"/>
-            <w:r>
-              <w:rPr>
-                <w:rFonts w:ascii="Consolas" w:eastAsia="新細明體" w:hAnsi="Consolas" w:cs="新細明體"/>
-                <w:color w:val="569CD6"/>
-                <w:kern w:val="0"/>
-                <w:sz w:val="21"/>
-                <w:szCs w:val="21"/>
-              </w:rPr>
-              <w:t>sizeof</w:t>
-            </w:r>
-            <w:proofErr w:type="spellEnd"/>
-            <w:r>
-              <w:rPr>
-                <w:rFonts w:ascii="Consolas" w:eastAsia="新細明體" w:hAnsi="Consolas" w:cs="新細明體"/>
-                <w:color w:val="FFFFFF"/>
-                <w:kern w:val="0"/>
-                <w:sz w:val="21"/>
-                <w:szCs w:val="21"/>
-              </w:rPr>
-              <w:t>(</w:t>
-            </w:r>
-            <w:r>
-              <w:rPr>
-                <w:rFonts w:ascii="Consolas" w:eastAsia="新細明體" w:hAnsi="Consolas" w:cs="新細明體"/>
-                <w:color w:val="569CD6"/>
-                <w:kern w:val="0"/>
-                <w:sz w:val="21"/>
-                <w:szCs w:val="21"/>
-              </w:rPr>
-              <w:t>int</w:t>
-            </w:r>
-            <w:r>
-              <w:rPr>
-                <w:rFonts w:ascii="Consolas" w:eastAsia="新細明體" w:hAnsi="Consolas" w:cs="新細明體"/>
-                <w:color w:val="FFFFFF"/>
-                <w:kern w:val="0"/>
-                <w:sz w:val="21"/>
-                <w:szCs w:val="21"/>
-              </w:rPr>
-              <w:t>);</w:t>
-            </w:r>
-          </w:p>
-          <w:p>
-            <w:pPr>
-              <w:widowControl/>
-              <w:shd w:val="clear" w:color="auto" w:fill="000000"/>
-              <w:spacing w:line="285" w:lineRule="atLeast"/>
-              <w:rPr>
-                <w:rFonts w:ascii="Consolas" w:eastAsia="新細明體" w:hAnsi="Consolas" w:cs="新細明體"/>
-                <w:color w:val="FFFFFF"/>
-                <w:kern w:val="0"/>
-                <w:sz w:val="21"/>
-                <w:szCs w:val="21"/>
-              </w:rPr>
-            </w:pPr>
-            <w:r>
-              <w:rPr>
-                <w:rFonts w:ascii="Consolas" w:eastAsia="新細明體" w:hAnsi="Consolas" w:cs="新細明體"/>
-                <w:color w:val="FFFFFF"/>
-                <w:kern w:val="0"/>
-                <w:sz w:val="21"/>
-                <w:szCs w:val="21"/>
-              </w:rPr>
-              <w:t xml:space="preserve">    </w:t>
-            </w:r>
-            <w:proofErr w:type="spellStart"/>
-            <w:r>
-              <w:rPr>
-                <w:rFonts w:ascii="Consolas" w:eastAsia="新細明體" w:hAnsi="Consolas" w:cs="新細明體"/>
-                <w:color w:val="FFFFFF"/>
-                <w:kern w:val="0"/>
-                <w:sz w:val="21"/>
-                <w:szCs w:val="21"/>
-              </w:rPr>
-              <w:t>cout</w:t>
-            </w:r>
-            <w:proofErr w:type="spellEnd"/>
-            <w:r>
-              <w:rPr>
-                <w:rFonts w:ascii="Consolas" w:eastAsia="新細明體" w:hAnsi="Consolas" w:cs="新細明體"/>
-                <w:color w:val="FFFFFF"/>
-                <w:kern w:val="0"/>
-                <w:sz w:val="21"/>
-                <w:szCs w:val="21"/>
-              </w:rPr>
-              <w:t xml:space="preserve"> </w:t>
-            </w:r>
-            <w:r>
-              <w:rPr>
-                <w:rFonts w:ascii="Consolas" w:eastAsia="新細明體" w:hAnsi="Consolas" w:cs="新細明體"/>
-                <w:color w:val="D4D4D4"/>
-                <w:kern w:val="0"/>
-                <w:sz w:val="21"/>
-                <w:szCs w:val="21"/>
-              </w:rPr>
-              <w:t>&lt;&lt;</w:t>
-            </w:r>
-            <w:r>
-              <w:rPr>
-                <w:rFonts w:ascii="Consolas" w:eastAsia="新細明體" w:hAnsi="Consolas" w:cs="新細明體"/>
-                <w:color w:val="FFFFFF"/>
-                <w:kern w:val="0"/>
-                <w:sz w:val="21"/>
-                <w:szCs w:val="21"/>
-              </w:rPr>
-              <w:t xml:space="preserve"> </w:t>
-            </w:r>
-            <w:proofErr w:type="gramStart"/>
-            <w:r>
-              <w:rPr>
-                <w:rFonts w:ascii="Consolas" w:eastAsia="新細明體" w:hAnsi="Consolas" w:cs="新細明體"/>
-                <w:color w:val="DCDCAA"/>
-                <w:kern w:val="0"/>
-                <w:sz w:val="21"/>
-                <w:szCs w:val="21"/>
-              </w:rPr>
-              <w:t>match</w:t>
-            </w:r>
-            <w:r>
-              <w:rPr>
-                <w:rFonts w:ascii="Consolas" w:eastAsia="新細明體" w:hAnsi="Consolas" w:cs="新細明體"/>
-                <w:color w:val="FFFFFF"/>
-                <w:kern w:val="0"/>
-                <w:sz w:val="21"/>
-                <w:szCs w:val="21"/>
-              </w:rPr>
-              <w:t>(</w:t>
-            </w:r>
-            <w:proofErr w:type="gramEnd"/>
-            <w:r>
-              <w:rPr>
-                <w:rFonts w:ascii="Consolas" w:eastAsia="新細明體" w:hAnsi="Consolas" w:cs="新細明體"/>
-                <w:color w:val="FFFFFF"/>
-                <w:kern w:val="0"/>
-                <w:sz w:val="21"/>
-                <w:szCs w:val="21"/>
-              </w:rPr>
-              <w:t xml:space="preserve">key, keys, size) </w:t>
-            </w:r>
-            <w:r>
-              <w:rPr>
-                <w:rFonts w:ascii="Consolas" w:eastAsia="新細明體" w:hAnsi="Consolas" w:cs="新細明體"/>
-                <w:color w:val="D4D4D4"/>
-                <w:kern w:val="0"/>
-                <w:sz w:val="21"/>
-                <w:szCs w:val="21"/>
-              </w:rPr>
-              <w:t>&lt;&lt;</w:t>
-            </w:r>
-            <w:r>
-              <w:rPr>
-                <w:rFonts w:ascii="Consolas" w:eastAsia="新細明體" w:hAnsi="Consolas" w:cs="新細明體"/>
-                <w:color w:val="FFFFFF"/>
-                <w:kern w:val="0"/>
-                <w:sz w:val="21"/>
-                <w:szCs w:val="21"/>
-              </w:rPr>
-              <w:t xml:space="preserve"> </w:t>
-            </w:r>
-            <w:proofErr w:type="spellStart"/>
-            <w:r>
-              <w:rPr>
-                <w:rFonts w:ascii="Consolas" w:eastAsia="新細明體" w:hAnsi="Consolas" w:cs="新細明體"/>
-                <w:color w:val="FFFFFF"/>
-                <w:kern w:val="0"/>
-                <w:sz w:val="21"/>
-                <w:szCs w:val="21"/>
-              </w:rPr>
-              <w:t>endl</w:t>
-            </w:r>
-            <w:proofErr w:type="spellEnd"/>
-            <w:r>
-              <w:rPr>
-                <w:rFonts w:ascii="Consolas" w:eastAsia="新細明體" w:hAnsi="Consolas" w:cs="新細明體"/>
-                <w:color w:val="FFFFFF"/>
-                <w:kern w:val="0"/>
-                <w:sz w:val="21"/>
-                <w:szCs w:val="21"/>
-              </w:rPr>
-              <w:t>;</w:t>
-            </w:r>
-          </w:p>
-          <w:p>
-            <w:pPr>
-              <w:widowControl/>
-              <w:shd w:val="clear" w:color="auto" w:fill="000000"/>
-              <w:spacing w:line="285" w:lineRule="atLeast"/>
-              <w:rPr>
-                <w:rFonts w:ascii="Consolas" w:eastAsia="新細明體" w:hAnsi="Consolas" w:cs="新細明體"/>
-                <w:color w:val="FFFFFF"/>
-                <w:kern w:val="0"/>
-                <w:sz w:val="21"/>
-                <w:szCs w:val="21"/>
-              </w:rPr>
-            </w:pPr>
-            <w:r>
-              <w:rPr>
-                <w:rFonts w:ascii="Consolas" w:eastAsia="新細明體" w:hAnsi="Consolas" w:cs="新細明體"/>
-                <w:color w:val="FFFFFF"/>
-                <w:kern w:val="0"/>
-                <w:sz w:val="21"/>
-                <w:szCs w:val="21"/>
-              </w:rPr>
-              <w:t xml:space="preserve">    </w:t>
-            </w:r>
-            <w:r>
-              <w:rPr>
-                <w:rFonts w:ascii="Consolas" w:eastAsia="新細明體" w:hAnsi="Consolas" w:cs="新細明體"/>
-                <w:color w:val="C586C0"/>
-                <w:kern w:val="0"/>
-                <w:sz w:val="21"/>
-                <w:szCs w:val="21"/>
-              </w:rPr>
-              <w:t>return</w:t>
-            </w:r>
-            <w:r>
-              <w:rPr>
-                <w:rFonts w:ascii="Consolas" w:eastAsia="新細明體" w:hAnsi="Consolas" w:cs="新細明體"/>
-                <w:color w:val="FFFFFF"/>
-                <w:kern w:val="0"/>
-                <w:sz w:val="21"/>
-                <w:szCs w:val="21"/>
-              </w:rPr>
-              <w:t xml:space="preserve"> </w:t>
-            </w:r>
-            <w:r>
-              <w:rPr>
-                <w:rFonts w:ascii="Consolas" w:eastAsia="新細明體" w:hAnsi="Consolas" w:cs="新細明體"/>
-                <w:color w:val="B5CEA8"/>
-                <w:kern w:val="0"/>
-                <w:sz w:val="21"/>
-                <w:szCs w:val="21"/>
-              </w:rPr>
-              <w:t>0</w:t>
-            </w:r>
-            <w:r>
-              <w:rPr>
-                <w:rFonts w:ascii="Consolas" w:eastAsia="新細明體" w:hAnsi="Consolas" w:cs="新細明體"/>
-                <w:color w:val="FFFFFF"/>
-                <w:kern w:val="0"/>
-                <w:sz w:val="21"/>
-                <w:szCs w:val="21"/>
-              </w:rPr>
-              <w:t>;</w:t>
-            </w:r>
-          </w:p>
-          <w:p>
-            <w:pPr>
-              <w:widowControl/>
-              <w:shd w:val="clear" w:color="auto" w:fill="000000"/>
-              <w:spacing w:line="285" w:lineRule="atLeast"/>
-              <w:rPr>
-                <w:rFonts w:ascii="Consolas" w:eastAsia="新細明體" w:hAnsi="Consolas" w:cs="新細明體"/>
-                <w:color w:val="FFFFFF"/>
-                <w:kern w:val="0"/>
-                <w:sz w:val="21"/>
-                <w:szCs w:val="21"/>
-              </w:rPr>
-            </w:pPr>
-            <w:r>
-              <w:rPr>
-                <w:rFonts w:ascii="Consolas" w:eastAsia="新細明體" w:hAnsi="Consolas" w:cs="新細明體"/>
-                <w:color w:val="FFFFFF"/>
-                <w:kern w:val="0"/>
-                <w:sz w:val="21"/>
-                <w:szCs w:val="21"/>
-              </w:rPr>
-              <w:t>}</w:t>
             </w:r>
           </w:p>
         </w:tc>
@@ -49618,1677 +48116,7 @@
             <w:tcW w:w="10194" w:type="dxa"/>
             <w:gridSpan w:val="2"/>
           </w:tcPr>
-          <w:p>
-            <w:pPr>
-              <w:tabs>
-                <w:tab w:val="left" w:pos="1300"/>
-              </w:tabs>
-            </w:pPr>
-            <w:r>
-              <w:rPr>
-                <w:rFonts w:hint="eastAsia"/>
-              </w:rPr>
-              <w:t>程式碼</w:t>
-            </w:r>
-          </w:p>
-          <w:p>
-            <w:pPr>
-              <w:widowControl/>
-              <w:shd w:val="clear" w:color="auto" w:fill="000000"/>
-              <w:spacing w:line="285" w:lineRule="atLeast"/>
-              <w:rPr>
-                <w:rFonts w:ascii="Consolas" w:eastAsia="新細明體" w:hAnsi="Consolas" w:cs="新細明體"/>
-                <w:color w:val="FFFFFF"/>
-                <w:kern w:val="0"/>
-                <w:sz w:val="21"/>
-                <w:szCs w:val="21"/>
-              </w:rPr>
-            </w:pPr>
-            <w:r>
-              <w:rPr>
-                <w:rFonts w:ascii="Consolas" w:eastAsia="新細明體" w:hAnsi="Consolas" w:cs="新細明體"/>
-                <w:color w:val="C586C0"/>
-                <w:kern w:val="0"/>
-                <w:sz w:val="21"/>
-                <w:szCs w:val="21"/>
-              </w:rPr>
-              <w:t>#include</w:t>
-            </w:r>
-            <w:r>
-              <w:rPr>
-                <w:rFonts w:ascii="Consolas" w:eastAsia="新細明體" w:hAnsi="Consolas" w:cs="新細明體"/>
-                <w:color w:val="569CD6"/>
-                <w:kern w:val="0"/>
-                <w:sz w:val="21"/>
-                <w:szCs w:val="21"/>
-              </w:rPr>
-              <w:t xml:space="preserve"> </w:t>
-            </w:r>
-            <w:r>
-              <w:rPr>
-                <w:rFonts w:ascii="Consolas" w:eastAsia="新細明體" w:hAnsi="Consolas" w:cs="新細明體"/>
-                <w:color w:val="CE9178"/>
-                <w:kern w:val="0"/>
-                <w:sz w:val="21"/>
-                <w:szCs w:val="21"/>
-              </w:rPr>
-              <w:t>&lt;iostream&gt;</w:t>
-            </w:r>
-          </w:p>
-          <w:p>
-            <w:pPr>
-              <w:widowControl/>
-              <w:shd w:val="clear" w:color="auto" w:fill="000000"/>
-              <w:spacing w:line="285" w:lineRule="atLeast"/>
-              <w:rPr>
-                <w:rFonts w:ascii="Consolas" w:eastAsia="新細明體" w:hAnsi="Consolas" w:cs="新細明體"/>
-                <w:color w:val="FFFFFF"/>
-                <w:kern w:val="0"/>
-                <w:sz w:val="21"/>
-                <w:szCs w:val="21"/>
-              </w:rPr>
-            </w:pPr>
-            <w:r>
-              <w:rPr>
-                <w:rFonts w:ascii="Consolas" w:eastAsia="新細明體" w:hAnsi="Consolas" w:cs="新細明體"/>
-                <w:color w:val="C586C0"/>
-                <w:kern w:val="0"/>
-                <w:sz w:val="21"/>
-                <w:szCs w:val="21"/>
-              </w:rPr>
-              <w:t>#include</w:t>
-            </w:r>
-            <w:r>
-              <w:rPr>
-                <w:rFonts w:ascii="Consolas" w:eastAsia="新細明體" w:hAnsi="Consolas" w:cs="新細明體"/>
-                <w:color w:val="569CD6"/>
-                <w:kern w:val="0"/>
-                <w:sz w:val="21"/>
-                <w:szCs w:val="21"/>
-              </w:rPr>
-              <w:t xml:space="preserve"> </w:t>
-            </w:r>
-            <w:r>
-              <w:rPr>
-                <w:rFonts w:ascii="Consolas" w:eastAsia="新細明體" w:hAnsi="Consolas" w:cs="新細明體"/>
-                <w:color w:val="CE9178"/>
-                <w:kern w:val="0"/>
-                <w:sz w:val="21"/>
-                <w:szCs w:val="21"/>
-              </w:rPr>
-              <w:t>&lt;</w:t>
-            </w:r>
-            <w:proofErr w:type="spellStart"/>
-            <w:r>
-              <w:rPr>
-                <w:rFonts w:ascii="Consolas" w:eastAsia="新細明體" w:hAnsi="Consolas" w:cs="新細明體"/>
-                <w:color w:val="CE9178"/>
-                <w:kern w:val="0"/>
-                <w:sz w:val="21"/>
-                <w:szCs w:val="21"/>
-              </w:rPr>
-              <w:t>cmath</w:t>
-            </w:r>
-            <w:proofErr w:type="spellEnd"/>
-            <w:r>
-              <w:rPr>
-                <w:rFonts w:ascii="Consolas" w:eastAsia="新細明體" w:hAnsi="Consolas" w:cs="新細明體"/>
-                <w:color w:val="CE9178"/>
-                <w:kern w:val="0"/>
-                <w:sz w:val="21"/>
-                <w:szCs w:val="21"/>
-              </w:rPr>
-              <w:t>&gt;</w:t>
-            </w:r>
-          </w:p>
-          <w:p>
-            <w:pPr>
-              <w:widowControl/>
-              <w:shd w:val="clear" w:color="auto" w:fill="000000"/>
-              <w:spacing w:line="285" w:lineRule="atLeast"/>
-              <w:rPr>
-                <w:rFonts w:ascii="Consolas" w:eastAsia="新細明體" w:hAnsi="Consolas" w:cs="新細明體"/>
-                <w:color w:val="FFFFFF"/>
-                <w:kern w:val="0"/>
-                <w:sz w:val="21"/>
-                <w:szCs w:val="21"/>
-              </w:rPr>
-            </w:pPr>
-            <w:r>
-              <w:rPr>
-                <w:rFonts w:ascii="Consolas" w:eastAsia="新細明體" w:hAnsi="Consolas" w:cs="新細明體"/>
-                <w:color w:val="C586C0"/>
-                <w:kern w:val="0"/>
-                <w:sz w:val="21"/>
-                <w:szCs w:val="21"/>
-              </w:rPr>
-              <w:t>using</w:t>
-            </w:r>
-            <w:r>
-              <w:rPr>
-                <w:rFonts w:ascii="Consolas" w:eastAsia="新細明體" w:hAnsi="Consolas" w:cs="新細明體"/>
-                <w:color w:val="FFFFFF"/>
-                <w:kern w:val="0"/>
-                <w:sz w:val="21"/>
-                <w:szCs w:val="21"/>
-              </w:rPr>
-              <w:t xml:space="preserve"> </w:t>
-            </w:r>
-            <w:r>
-              <w:rPr>
-                <w:rFonts w:ascii="Consolas" w:eastAsia="新細明體" w:hAnsi="Consolas" w:cs="新細明體"/>
-                <w:color w:val="569CD6"/>
-                <w:kern w:val="0"/>
-                <w:sz w:val="21"/>
-                <w:szCs w:val="21"/>
-              </w:rPr>
-              <w:t>namespace</w:t>
-            </w:r>
-            <w:r>
-              <w:rPr>
-                <w:rFonts w:ascii="Consolas" w:eastAsia="新細明體" w:hAnsi="Consolas" w:cs="新細明體"/>
-                <w:color w:val="FFFFFF"/>
-                <w:kern w:val="0"/>
-                <w:sz w:val="21"/>
-                <w:szCs w:val="21"/>
-              </w:rPr>
-              <w:t xml:space="preserve"> </w:t>
-            </w:r>
-            <w:r>
-              <w:rPr>
-                <w:rFonts w:ascii="Consolas" w:eastAsia="新細明體" w:hAnsi="Consolas" w:cs="新細明體"/>
-                <w:color w:val="4EC9B0"/>
-                <w:kern w:val="0"/>
-                <w:sz w:val="21"/>
-                <w:szCs w:val="21"/>
-              </w:rPr>
-              <w:t>std</w:t>
-            </w:r>
-            <w:r>
-              <w:rPr>
-                <w:rFonts w:ascii="Consolas" w:eastAsia="新細明體" w:hAnsi="Consolas" w:cs="新細明體"/>
-                <w:color w:val="FFFFFF"/>
-                <w:kern w:val="0"/>
-                <w:sz w:val="21"/>
-                <w:szCs w:val="21"/>
-              </w:rPr>
-              <w:t>;</w:t>
-            </w:r>
-          </w:p>
-          <w:p>
-            <w:pPr>
-              <w:widowControl/>
-              <w:shd w:val="clear" w:color="auto" w:fill="000000"/>
-              <w:spacing w:line="285" w:lineRule="atLeast"/>
-              <w:rPr>
-                <w:rFonts w:ascii="Consolas" w:eastAsia="新細明體" w:hAnsi="Consolas" w:cs="新細明體"/>
-                <w:color w:val="FFFFFF"/>
-                <w:kern w:val="0"/>
-                <w:sz w:val="21"/>
-                <w:szCs w:val="21"/>
-              </w:rPr>
-            </w:pPr>
-          </w:p>
-          <w:p>
-            <w:pPr>
-              <w:widowControl/>
-              <w:shd w:val="clear" w:color="auto" w:fill="000000"/>
-              <w:spacing w:line="285" w:lineRule="atLeast"/>
-              <w:rPr>
-                <w:rFonts w:ascii="Consolas" w:eastAsia="新細明體" w:hAnsi="Consolas" w:cs="新細明體"/>
-                <w:color w:val="FFFFFF"/>
-                <w:kern w:val="0"/>
-                <w:sz w:val="21"/>
-                <w:szCs w:val="21"/>
-              </w:rPr>
-            </w:pPr>
-            <w:r>
-              <w:rPr>
-                <w:rFonts w:ascii="Consolas" w:eastAsia="新細明體" w:hAnsi="Consolas" w:cs="新細明體"/>
-                <w:color w:val="569CD6"/>
-                <w:kern w:val="0"/>
-                <w:sz w:val="21"/>
-                <w:szCs w:val="21"/>
-              </w:rPr>
-              <w:t>bool</w:t>
-            </w:r>
-            <w:r>
-              <w:rPr>
-                <w:rFonts w:ascii="Consolas" w:eastAsia="新細明體" w:hAnsi="Consolas" w:cs="新細明體"/>
-                <w:color w:val="FFFFFF"/>
-                <w:kern w:val="0"/>
-                <w:sz w:val="21"/>
-                <w:szCs w:val="21"/>
-              </w:rPr>
-              <w:t xml:space="preserve"> </w:t>
-            </w:r>
-            <w:proofErr w:type="spellStart"/>
-            <w:r>
-              <w:rPr>
-                <w:rFonts w:ascii="Consolas" w:eastAsia="新細明體" w:hAnsi="Consolas" w:cs="新細明體"/>
-                <w:color w:val="DCDCAA"/>
-                <w:kern w:val="0"/>
-                <w:sz w:val="21"/>
-                <w:szCs w:val="21"/>
-              </w:rPr>
-              <w:t>isPrime</w:t>
-            </w:r>
-            <w:proofErr w:type="spellEnd"/>
-            <w:r>
-              <w:rPr>
-                <w:rFonts w:ascii="Consolas" w:eastAsia="新細明體" w:hAnsi="Consolas" w:cs="新細明體"/>
-                <w:color w:val="FFFFFF"/>
-                <w:kern w:val="0"/>
-                <w:sz w:val="21"/>
-                <w:szCs w:val="21"/>
-              </w:rPr>
-              <w:t>(</w:t>
-            </w:r>
-            <w:r>
-              <w:rPr>
-                <w:rFonts w:ascii="Consolas" w:eastAsia="新細明體" w:hAnsi="Consolas" w:cs="新細明體"/>
-                <w:color w:val="569CD6"/>
-                <w:kern w:val="0"/>
-                <w:sz w:val="21"/>
-                <w:szCs w:val="21"/>
-              </w:rPr>
-              <w:t>int</w:t>
-            </w:r>
-            <w:r>
-              <w:rPr>
-                <w:rFonts w:ascii="Consolas" w:eastAsia="新細明體" w:hAnsi="Consolas" w:cs="新細明體"/>
-                <w:color w:val="FFFFFF"/>
-                <w:kern w:val="0"/>
-                <w:sz w:val="21"/>
-                <w:szCs w:val="21"/>
-              </w:rPr>
-              <w:t xml:space="preserve"> </w:t>
-            </w:r>
-            <w:r>
-              <w:rPr>
-                <w:rFonts w:ascii="Consolas" w:eastAsia="新細明體" w:hAnsi="Consolas" w:cs="新細明體"/>
-                <w:color w:val="9CDCFE"/>
-                <w:kern w:val="0"/>
-                <w:sz w:val="21"/>
-                <w:szCs w:val="21"/>
-              </w:rPr>
-              <w:t>N</w:t>
-            </w:r>
-            <w:r>
-              <w:rPr>
-                <w:rFonts w:ascii="Consolas" w:eastAsia="新細明體" w:hAnsi="Consolas" w:cs="新細明體"/>
-                <w:color w:val="FFFFFF"/>
-                <w:kern w:val="0"/>
-                <w:sz w:val="21"/>
-                <w:szCs w:val="21"/>
-              </w:rPr>
-              <w:t>) {</w:t>
-            </w:r>
-            <w:r>
-              <w:rPr>
-                <w:rFonts w:ascii="Consolas" w:eastAsia="新細明體" w:hAnsi="Consolas" w:cs="新細明體"/>
-                <w:color w:val="7CA668"/>
-                <w:kern w:val="0"/>
-                <w:sz w:val="21"/>
-                <w:szCs w:val="21"/>
-              </w:rPr>
-              <w:t xml:space="preserve"> // </w:t>
-            </w:r>
-            <w:r>
-              <w:rPr>
-                <w:rFonts w:ascii="Consolas" w:eastAsia="新細明體" w:hAnsi="Consolas" w:cs="新細明體"/>
-                <w:color w:val="7CA668"/>
-                <w:kern w:val="0"/>
-                <w:sz w:val="21"/>
-                <w:szCs w:val="21"/>
-              </w:rPr>
-              <w:t>要嘗試的質數</w:t>
-            </w:r>
-          </w:p>
-          <w:p>
-            <w:pPr>
-              <w:widowControl/>
-              <w:shd w:val="clear" w:color="auto" w:fill="000000"/>
-              <w:spacing w:line="285" w:lineRule="atLeast"/>
-              <w:rPr>
-                <w:rFonts w:ascii="Consolas" w:eastAsia="新細明體" w:hAnsi="Consolas" w:cs="新細明體"/>
-                <w:color w:val="FFFFFF"/>
-                <w:kern w:val="0"/>
-                <w:sz w:val="21"/>
-                <w:szCs w:val="21"/>
-              </w:rPr>
-            </w:pPr>
-            <w:r>
-              <w:rPr>
-                <w:rFonts w:ascii="Consolas" w:eastAsia="新細明體" w:hAnsi="Consolas" w:cs="新細明體"/>
-                <w:color w:val="FFFFFF"/>
-                <w:kern w:val="0"/>
-                <w:sz w:val="21"/>
-                <w:szCs w:val="21"/>
-              </w:rPr>
-              <w:t xml:space="preserve">    </w:t>
-            </w:r>
-            <w:r>
-              <w:rPr>
-                <w:rFonts w:ascii="Consolas" w:eastAsia="新細明體" w:hAnsi="Consolas" w:cs="新細明體"/>
-                <w:color w:val="C586C0"/>
-                <w:kern w:val="0"/>
-                <w:sz w:val="21"/>
-                <w:szCs w:val="21"/>
-              </w:rPr>
-              <w:t>if</w:t>
-            </w:r>
-            <w:r>
-              <w:rPr>
-                <w:rFonts w:ascii="Consolas" w:eastAsia="新細明體" w:hAnsi="Consolas" w:cs="新細明體"/>
-                <w:color w:val="FFFFFF"/>
-                <w:kern w:val="0"/>
-                <w:sz w:val="21"/>
-                <w:szCs w:val="21"/>
-              </w:rPr>
-              <w:t xml:space="preserve"> (N </w:t>
-            </w:r>
-            <w:r>
-              <w:rPr>
-                <w:rFonts w:ascii="Consolas" w:eastAsia="新細明體" w:hAnsi="Consolas" w:cs="新細明體"/>
-                <w:color w:val="D4D4D4"/>
-                <w:kern w:val="0"/>
-                <w:sz w:val="21"/>
-                <w:szCs w:val="21"/>
-              </w:rPr>
-              <w:t>&lt;</w:t>
-            </w:r>
-            <w:r>
-              <w:rPr>
-                <w:rFonts w:ascii="Consolas" w:eastAsia="新細明體" w:hAnsi="Consolas" w:cs="新細明體"/>
-                <w:color w:val="FFFFFF"/>
-                <w:kern w:val="0"/>
-                <w:sz w:val="21"/>
-                <w:szCs w:val="21"/>
-              </w:rPr>
-              <w:t xml:space="preserve"> </w:t>
-            </w:r>
-            <w:r>
-              <w:rPr>
-                <w:rFonts w:ascii="Consolas" w:eastAsia="新細明體" w:hAnsi="Consolas" w:cs="新細明體"/>
-                <w:color w:val="B5CEA8"/>
-                <w:kern w:val="0"/>
-                <w:sz w:val="21"/>
-                <w:szCs w:val="21"/>
-              </w:rPr>
-              <w:t>2</w:t>
-            </w:r>
-            <w:r>
-              <w:rPr>
-                <w:rFonts w:ascii="Consolas" w:eastAsia="新細明體" w:hAnsi="Consolas" w:cs="新細明體"/>
-                <w:color w:val="FFFFFF"/>
-                <w:kern w:val="0"/>
-                <w:sz w:val="21"/>
-                <w:szCs w:val="21"/>
-              </w:rPr>
-              <w:t xml:space="preserve">) </w:t>
-            </w:r>
-            <w:r>
-              <w:rPr>
-                <w:rFonts w:ascii="Consolas" w:eastAsia="新細明體" w:hAnsi="Consolas" w:cs="新細明體"/>
-                <w:color w:val="C586C0"/>
-                <w:kern w:val="0"/>
-                <w:sz w:val="21"/>
-                <w:szCs w:val="21"/>
-              </w:rPr>
-              <w:t>return</w:t>
-            </w:r>
-            <w:r>
-              <w:rPr>
-                <w:rFonts w:ascii="Consolas" w:eastAsia="新細明體" w:hAnsi="Consolas" w:cs="新細明體"/>
-                <w:color w:val="FFFFFF"/>
-                <w:kern w:val="0"/>
-                <w:sz w:val="21"/>
-                <w:szCs w:val="21"/>
-              </w:rPr>
-              <w:t xml:space="preserve"> </w:t>
-            </w:r>
-            <w:r>
-              <w:rPr>
-                <w:rFonts w:ascii="Consolas" w:eastAsia="新細明體" w:hAnsi="Consolas" w:cs="新細明體"/>
-                <w:color w:val="569CD6"/>
-                <w:kern w:val="0"/>
-                <w:sz w:val="21"/>
-                <w:szCs w:val="21"/>
-              </w:rPr>
-              <w:t>false</w:t>
-            </w:r>
-            <w:r>
-              <w:rPr>
-                <w:rFonts w:ascii="Consolas" w:eastAsia="新細明體" w:hAnsi="Consolas" w:cs="新細明體"/>
-                <w:color w:val="FFFFFF"/>
-                <w:kern w:val="0"/>
-                <w:sz w:val="21"/>
-                <w:szCs w:val="21"/>
-              </w:rPr>
-              <w:t>;</w:t>
-            </w:r>
-          </w:p>
-          <w:p>
-            <w:pPr>
-              <w:widowControl/>
-              <w:shd w:val="clear" w:color="auto" w:fill="000000"/>
-              <w:spacing w:line="285" w:lineRule="atLeast"/>
-              <w:rPr>
-                <w:rFonts w:ascii="Consolas" w:eastAsia="新細明體" w:hAnsi="Consolas" w:cs="新細明體"/>
-                <w:color w:val="FFFFFF"/>
-                <w:kern w:val="0"/>
-                <w:sz w:val="21"/>
-                <w:szCs w:val="21"/>
-              </w:rPr>
-            </w:pPr>
-            <w:r>
-              <w:rPr>
-                <w:rFonts w:ascii="Consolas" w:eastAsia="新細明體" w:hAnsi="Consolas" w:cs="新細明體"/>
-                <w:color w:val="FFFFFF"/>
-                <w:kern w:val="0"/>
-                <w:sz w:val="21"/>
-                <w:szCs w:val="21"/>
-              </w:rPr>
-              <w:t xml:space="preserve">    </w:t>
-            </w:r>
-            <w:r>
-              <w:rPr>
-                <w:rFonts w:ascii="Consolas" w:eastAsia="新細明體" w:hAnsi="Consolas" w:cs="新細明體"/>
-                <w:color w:val="C586C0"/>
-                <w:kern w:val="0"/>
-                <w:sz w:val="21"/>
-                <w:szCs w:val="21"/>
-              </w:rPr>
-              <w:t>for</w:t>
-            </w:r>
-            <w:r>
-              <w:rPr>
-                <w:rFonts w:ascii="Consolas" w:eastAsia="新細明體" w:hAnsi="Consolas" w:cs="新細明體"/>
-                <w:color w:val="FFFFFF"/>
-                <w:kern w:val="0"/>
-                <w:sz w:val="21"/>
-                <w:szCs w:val="21"/>
-              </w:rPr>
-              <w:t xml:space="preserve"> (</w:t>
-            </w:r>
-            <w:r>
-              <w:rPr>
-                <w:rFonts w:ascii="Consolas" w:eastAsia="新細明體" w:hAnsi="Consolas" w:cs="新細明體"/>
-                <w:color w:val="569CD6"/>
-                <w:kern w:val="0"/>
-                <w:sz w:val="21"/>
-                <w:szCs w:val="21"/>
-              </w:rPr>
-              <w:t>int</w:t>
-            </w:r>
-            <w:r>
-              <w:rPr>
-                <w:rFonts w:ascii="Consolas" w:eastAsia="新細明體" w:hAnsi="Consolas" w:cs="新細明體"/>
-                <w:color w:val="FFFFFF"/>
-                <w:kern w:val="0"/>
-                <w:sz w:val="21"/>
-                <w:szCs w:val="21"/>
-              </w:rPr>
-              <w:t xml:space="preserve"> </w:t>
-            </w:r>
-            <w:proofErr w:type="spellStart"/>
-            <w:r>
-              <w:rPr>
-                <w:rFonts w:ascii="Consolas" w:eastAsia="新細明體" w:hAnsi="Consolas" w:cs="新細明體"/>
-                <w:color w:val="FFFFFF"/>
-                <w:kern w:val="0"/>
-                <w:sz w:val="21"/>
-                <w:szCs w:val="21"/>
-              </w:rPr>
-              <w:t>i</w:t>
-            </w:r>
-            <w:proofErr w:type="spellEnd"/>
-            <w:r>
-              <w:rPr>
-                <w:rFonts w:ascii="Consolas" w:eastAsia="新細明體" w:hAnsi="Consolas" w:cs="新細明體"/>
-                <w:color w:val="FFFFFF"/>
-                <w:kern w:val="0"/>
-                <w:sz w:val="21"/>
-                <w:szCs w:val="21"/>
-              </w:rPr>
-              <w:t xml:space="preserve"> </w:t>
-            </w:r>
-            <w:r>
-              <w:rPr>
-                <w:rFonts w:ascii="Consolas" w:eastAsia="新細明體" w:hAnsi="Consolas" w:cs="新細明體"/>
-                <w:color w:val="D4D4D4"/>
-                <w:kern w:val="0"/>
-                <w:sz w:val="21"/>
-                <w:szCs w:val="21"/>
-              </w:rPr>
-              <w:t>=</w:t>
-            </w:r>
-            <w:r>
-              <w:rPr>
-                <w:rFonts w:ascii="Consolas" w:eastAsia="新細明體" w:hAnsi="Consolas" w:cs="新細明體"/>
-                <w:color w:val="FFFFFF"/>
-                <w:kern w:val="0"/>
-                <w:sz w:val="21"/>
-                <w:szCs w:val="21"/>
-              </w:rPr>
-              <w:t xml:space="preserve"> </w:t>
-            </w:r>
-            <w:r>
-              <w:rPr>
-                <w:rFonts w:ascii="Consolas" w:eastAsia="新細明體" w:hAnsi="Consolas" w:cs="新細明體"/>
-                <w:color w:val="B5CEA8"/>
-                <w:kern w:val="0"/>
-                <w:sz w:val="21"/>
-                <w:szCs w:val="21"/>
-              </w:rPr>
-              <w:t>2</w:t>
-            </w:r>
-            <w:r>
-              <w:rPr>
-                <w:rFonts w:ascii="Consolas" w:eastAsia="新細明體" w:hAnsi="Consolas" w:cs="新細明體"/>
-                <w:color w:val="FFFFFF"/>
-                <w:kern w:val="0"/>
-                <w:sz w:val="21"/>
-                <w:szCs w:val="21"/>
-              </w:rPr>
-              <w:t xml:space="preserve">; </w:t>
-            </w:r>
-            <w:proofErr w:type="spellStart"/>
-            <w:r>
-              <w:rPr>
-                <w:rFonts w:ascii="Consolas" w:eastAsia="新細明體" w:hAnsi="Consolas" w:cs="新細明體"/>
-                <w:color w:val="FFFFFF"/>
-                <w:kern w:val="0"/>
-                <w:sz w:val="21"/>
-                <w:szCs w:val="21"/>
-              </w:rPr>
-              <w:t>i</w:t>
-            </w:r>
-            <w:proofErr w:type="spellEnd"/>
-            <w:r>
-              <w:rPr>
-                <w:rFonts w:ascii="Consolas" w:eastAsia="新細明體" w:hAnsi="Consolas" w:cs="新細明體"/>
-                <w:color w:val="FFFFFF"/>
-                <w:kern w:val="0"/>
-                <w:sz w:val="21"/>
-                <w:szCs w:val="21"/>
-              </w:rPr>
-              <w:t xml:space="preserve"> </w:t>
-            </w:r>
-            <w:r>
-              <w:rPr>
-                <w:rFonts w:ascii="Consolas" w:eastAsia="新細明體" w:hAnsi="Consolas" w:cs="新細明體"/>
-                <w:color w:val="D4D4D4"/>
-                <w:kern w:val="0"/>
-                <w:sz w:val="21"/>
-                <w:szCs w:val="21"/>
-              </w:rPr>
-              <w:t>&lt;=</w:t>
-            </w:r>
-            <w:r>
-              <w:rPr>
-                <w:rFonts w:ascii="Consolas" w:eastAsia="新細明體" w:hAnsi="Consolas" w:cs="新細明體"/>
-                <w:color w:val="FFFFFF"/>
-                <w:kern w:val="0"/>
-                <w:sz w:val="21"/>
-                <w:szCs w:val="21"/>
-              </w:rPr>
-              <w:t xml:space="preserve"> </w:t>
-            </w:r>
-            <w:r>
-              <w:rPr>
-                <w:rFonts w:ascii="Consolas" w:eastAsia="新細明體" w:hAnsi="Consolas" w:cs="新細明體"/>
-                <w:color w:val="DCDCAA"/>
-                <w:kern w:val="0"/>
-                <w:sz w:val="21"/>
-                <w:szCs w:val="21"/>
-              </w:rPr>
-              <w:t>sqrt</w:t>
-            </w:r>
-            <w:r>
-              <w:rPr>
-                <w:rFonts w:ascii="Consolas" w:eastAsia="新細明體" w:hAnsi="Consolas" w:cs="新細明體"/>
-                <w:color w:val="FFFFFF"/>
-                <w:kern w:val="0"/>
-                <w:sz w:val="21"/>
-                <w:szCs w:val="21"/>
-              </w:rPr>
-              <w:t xml:space="preserve">(N); </w:t>
-            </w:r>
-            <w:proofErr w:type="spellStart"/>
-            <w:r>
-              <w:rPr>
-                <w:rFonts w:ascii="Consolas" w:eastAsia="新細明體" w:hAnsi="Consolas" w:cs="新細明體"/>
-                <w:color w:val="FFFFFF"/>
-                <w:kern w:val="0"/>
-                <w:sz w:val="21"/>
-                <w:szCs w:val="21"/>
-              </w:rPr>
-              <w:t>i</w:t>
-            </w:r>
-            <w:proofErr w:type="spellEnd"/>
-            <w:r>
-              <w:rPr>
-                <w:rFonts w:ascii="Consolas" w:eastAsia="新細明體" w:hAnsi="Consolas" w:cs="新細明體"/>
-                <w:color w:val="D4D4D4"/>
-                <w:kern w:val="0"/>
-                <w:sz w:val="21"/>
-                <w:szCs w:val="21"/>
-              </w:rPr>
-              <w:t>++</w:t>
-            </w:r>
-            <w:r>
-              <w:rPr>
-                <w:rFonts w:ascii="Consolas" w:eastAsia="新細明體" w:hAnsi="Consolas" w:cs="新細明體"/>
-                <w:color w:val="FFFFFF"/>
-                <w:kern w:val="0"/>
-                <w:sz w:val="21"/>
-                <w:szCs w:val="21"/>
-              </w:rPr>
-              <w:t>) {</w:t>
-            </w:r>
-          </w:p>
-          <w:p>
-            <w:pPr>
-              <w:widowControl/>
-              <w:shd w:val="clear" w:color="auto" w:fill="000000"/>
-              <w:spacing w:line="285" w:lineRule="atLeast"/>
-              <w:rPr>
-                <w:rFonts w:ascii="Consolas" w:eastAsia="新細明體" w:hAnsi="Consolas" w:cs="新細明體"/>
-                <w:color w:val="FFFFFF"/>
-                <w:kern w:val="0"/>
-                <w:sz w:val="21"/>
-                <w:szCs w:val="21"/>
-              </w:rPr>
-            </w:pPr>
-            <w:r>
-              <w:rPr>
-                <w:rFonts w:ascii="Consolas" w:eastAsia="新細明體" w:hAnsi="Consolas" w:cs="新細明體"/>
-                <w:color w:val="FFFFFF"/>
-                <w:kern w:val="0"/>
-                <w:sz w:val="21"/>
-                <w:szCs w:val="21"/>
-              </w:rPr>
-              <w:t xml:space="preserve">        </w:t>
-            </w:r>
-            <w:r>
-              <w:rPr>
-                <w:rFonts w:ascii="Consolas" w:eastAsia="新細明體" w:hAnsi="Consolas" w:cs="新細明體"/>
-                <w:color w:val="C586C0"/>
-                <w:kern w:val="0"/>
-                <w:sz w:val="21"/>
-                <w:szCs w:val="21"/>
-              </w:rPr>
-              <w:t>if</w:t>
-            </w:r>
-            <w:r>
-              <w:rPr>
-                <w:rFonts w:ascii="Consolas" w:eastAsia="新細明體" w:hAnsi="Consolas" w:cs="新細明體"/>
-                <w:color w:val="FFFFFF"/>
-                <w:kern w:val="0"/>
-                <w:sz w:val="21"/>
-                <w:szCs w:val="21"/>
-              </w:rPr>
-              <w:t xml:space="preserve"> (N </w:t>
-            </w:r>
-            <w:r>
-              <w:rPr>
-                <w:rFonts w:ascii="Consolas" w:eastAsia="新細明體" w:hAnsi="Consolas" w:cs="新細明體"/>
-                <w:color w:val="D4D4D4"/>
-                <w:kern w:val="0"/>
-                <w:sz w:val="21"/>
-                <w:szCs w:val="21"/>
-              </w:rPr>
-              <w:t>%</w:t>
-            </w:r>
-            <w:r>
-              <w:rPr>
-                <w:rFonts w:ascii="Consolas" w:eastAsia="新細明體" w:hAnsi="Consolas" w:cs="新細明體"/>
-                <w:color w:val="FFFFFF"/>
-                <w:kern w:val="0"/>
-                <w:sz w:val="21"/>
-                <w:szCs w:val="21"/>
-              </w:rPr>
-              <w:t xml:space="preserve"> </w:t>
-            </w:r>
-            <w:proofErr w:type="spellStart"/>
-            <w:r>
-              <w:rPr>
-                <w:rFonts w:ascii="Consolas" w:eastAsia="新細明體" w:hAnsi="Consolas" w:cs="新細明體"/>
-                <w:color w:val="FFFFFF"/>
-                <w:kern w:val="0"/>
-                <w:sz w:val="21"/>
-                <w:szCs w:val="21"/>
-              </w:rPr>
-              <w:t>i</w:t>
-            </w:r>
-            <w:proofErr w:type="spellEnd"/>
-            <w:r>
-              <w:rPr>
-                <w:rFonts w:ascii="Consolas" w:eastAsia="新細明體" w:hAnsi="Consolas" w:cs="新細明體"/>
-                <w:color w:val="FFFFFF"/>
-                <w:kern w:val="0"/>
-                <w:sz w:val="21"/>
-                <w:szCs w:val="21"/>
-              </w:rPr>
-              <w:t xml:space="preserve"> </w:t>
-            </w:r>
-            <w:r>
-              <w:rPr>
-                <w:rFonts w:ascii="Consolas" w:eastAsia="新細明體" w:hAnsi="Consolas" w:cs="新細明體"/>
-                <w:color w:val="D4D4D4"/>
-                <w:kern w:val="0"/>
-                <w:sz w:val="21"/>
-                <w:szCs w:val="21"/>
-              </w:rPr>
-              <w:t>==</w:t>
-            </w:r>
-            <w:r>
-              <w:rPr>
-                <w:rFonts w:ascii="Consolas" w:eastAsia="新細明體" w:hAnsi="Consolas" w:cs="新細明體"/>
-                <w:color w:val="FFFFFF"/>
-                <w:kern w:val="0"/>
-                <w:sz w:val="21"/>
-                <w:szCs w:val="21"/>
-              </w:rPr>
-              <w:t xml:space="preserve"> </w:t>
-            </w:r>
-            <w:r>
-              <w:rPr>
-                <w:rFonts w:ascii="Consolas" w:eastAsia="新細明體" w:hAnsi="Consolas" w:cs="新細明體"/>
-                <w:color w:val="B5CEA8"/>
-                <w:kern w:val="0"/>
-                <w:sz w:val="21"/>
-                <w:szCs w:val="21"/>
-              </w:rPr>
-              <w:t>0</w:t>
-            </w:r>
-            <w:r>
-              <w:rPr>
-                <w:rFonts w:ascii="Consolas" w:eastAsia="新細明體" w:hAnsi="Consolas" w:cs="新細明體"/>
-                <w:color w:val="FFFFFF"/>
-                <w:kern w:val="0"/>
-                <w:sz w:val="21"/>
-                <w:szCs w:val="21"/>
-              </w:rPr>
-              <w:t>) {</w:t>
-            </w:r>
-          </w:p>
-          <w:p>
-            <w:pPr>
-              <w:widowControl/>
-              <w:shd w:val="clear" w:color="auto" w:fill="000000"/>
-              <w:spacing w:line="285" w:lineRule="atLeast"/>
-              <w:rPr>
-                <w:rFonts w:ascii="Consolas" w:eastAsia="新細明體" w:hAnsi="Consolas" w:cs="新細明體"/>
-                <w:color w:val="FFFFFF"/>
-                <w:kern w:val="0"/>
-                <w:sz w:val="21"/>
-                <w:szCs w:val="21"/>
-              </w:rPr>
-            </w:pPr>
-            <w:r>
-              <w:rPr>
-                <w:rFonts w:ascii="Consolas" w:eastAsia="新細明體" w:hAnsi="Consolas" w:cs="新細明體"/>
-                <w:color w:val="FFFFFF"/>
-                <w:kern w:val="0"/>
-                <w:sz w:val="21"/>
-                <w:szCs w:val="21"/>
-              </w:rPr>
-              <w:t xml:space="preserve">            </w:t>
-            </w:r>
-            <w:r>
-              <w:rPr>
-                <w:rFonts w:ascii="Consolas" w:eastAsia="新細明體" w:hAnsi="Consolas" w:cs="新細明體"/>
-                <w:color w:val="C586C0"/>
-                <w:kern w:val="0"/>
-                <w:sz w:val="21"/>
-                <w:szCs w:val="21"/>
-              </w:rPr>
-              <w:t>return</w:t>
-            </w:r>
-            <w:r>
-              <w:rPr>
-                <w:rFonts w:ascii="Consolas" w:eastAsia="新細明體" w:hAnsi="Consolas" w:cs="新細明體"/>
-                <w:color w:val="FFFFFF"/>
-                <w:kern w:val="0"/>
-                <w:sz w:val="21"/>
-                <w:szCs w:val="21"/>
-              </w:rPr>
-              <w:t xml:space="preserve"> </w:t>
-            </w:r>
-            <w:r>
-              <w:rPr>
-                <w:rFonts w:ascii="Consolas" w:eastAsia="新細明體" w:hAnsi="Consolas" w:cs="新細明體"/>
-                <w:color w:val="569CD6"/>
-                <w:kern w:val="0"/>
-                <w:sz w:val="21"/>
-                <w:szCs w:val="21"/>
-              </w:rPr>
-              <w:t>false</w:t>
-            </w:r>
-            <w:r>
-              <w:rPr>
-                <w:rFonts w:ascii="Consolas" w:eastAsia="新細明體" w:hAnsi="Consolas" w:cs="新細明體"/>
-                <w:color w:val="FFFFFF"/>
-                <w:kern w:val="0"/>
-                <w:sz w:val="21"/>
-                <w:szCs w:val="21"/>
-              </w:rPr>
-              <w:t>;</w:t>
-            </w:r>
-          </w:p>
-          <w:p>
-            <w:pPr>
-              <w:widowControl/>
-              <w:shd w:val="clear" w:color="auto" w:fill="000000"/>
-              <w:spacing w:line="285" w:lineRule="atLeast"/>
-              <w:rPr>
-                <w:rFonts w:ascii="Consolas" w:eastAsia="新細明體" w:hAnsi="Consolas" w:cs="新細明體"/>
-                <w:color w:val="FFFFFF"/>
-                <w:kern w:val="0"/>
-                <w:sz w:val="21"/>
-                <w:szCs w:val="21"/>
-              </w:rPr>
-            </w:pPr>
-            <w:r>
-              <w:rPr>
-                <w:rFonts w:ascii="Consolas" w:eastAsia="新細明體" w:hAnsi="Consolas" w:cs="新細明體"/>
-                <w:color w:val="FFFFFF"/>
-                <w:kern w:val="0"/>
-                <w:sz w:val="21"/>
-                <w:szCs w:val="21"/>
-              </w:rPr>
-              <w:t>        }</w:t>
-            </w:r>
-          </w:p>
-          <w:p>
-            <w:pPr>
-              <w:widowControl/>
-              <w:shd w:val="clear" w:color="auto" w:fill="000000"/>
-              <w:spacing w:line="285" w:lineRule="atLeast"/>
-              <w:rPr>
-                <w:rFonts w:ascii="Consolas" w:eastAsia="新細明體" w:hAnsi="Consolas" w:cs="新細明體"/>
-                <w:color w:val="FFFFFF"/>
-                <w:kern w:val="0"/>
-                <w:sz w:val="21"/>
-                <w:szCs w:val="21"/>
-              </w:rPr>
-            </w:pPr>
-            <w:r>
-              <w:rPr>
-                <w:rFonts w:ascii="Consolas" w:eastAsia="新細明體" w:hAnsi="Consolas" w:cs="新細明體"/>
-                <w:color w:val="FFFFFF"/>
-                <w:kern w:val="0"/>
-                <w:sz w:val="21"/>
-                <w:szCs w:val="21"/>
-              </w:rPr>
-              <w:t>    }</w:t>
-            </w:r>
-          </w:p>
-          <w:p>
-            <w:pPr>
-              <w:widowControl/>
-              <w:shd w:val="clear" w:color="auto" w:fill="000000"/>
-              <w:spacing w:line="285" w:lineRule="atLeast"/>
-              <w:rPr>
-                <w:rFonts w:ascii="Consolas" w:eastAsia="新細明體" w:hAnsi="Consolas" w:cs="新細明體"/>
-                <w:color w:val="FFFFFF"/>
-                <w:kern w:val="0"/>
-                <w:sz w:val="21"/>
-                <w:szCs w:val="21"/>
-              </w:rPr>
-            </w:pPr>
-            <w:r>
-              <w:rPr>
-                <w:rFonts w:ascii="Consolas" w:eastAsia="新細明體" w:hAnsi="Consolas" w:cs="新細明體"/>
-                <w:color w:val="FFFFFF"/>
-                <w:kern w:val="0"/>
-                <w:sz w:val="21"/>
-                <w:szCs w:val="21"/>
-              </w:rPr>
-              <w:t xml:space="preserve">    </w:t>
-            </w:r>
-            <w:r>
-              <w:rPr>
-                <w:rFonts w:ascii="Consolas" w:eastAsia="新細明體" w:hAnsi="Consolas" w:cs="新細明體"/>
-                <w:color w:val="C586C0"/>
-                <w:kern w:val="0"/>
-                <w:sz w:val="21"/>
-                <w:szCs w:val="21"/>
-              </w:rPr>
-              <w:t>return</w:t>
-            </w:r>
-            <w:r>
-              <w:rPr>
-                <w:rFonts w:ascii="Consolas" w:eastAsia="新細明體" w:hAnsi="Consolas" w:cs="新細明體"/>
-                <w:color w:val="FFFFFF"/>
-                <w:kern w:val="0"/>
-                <w:sz w:val="21"/>
-                <w:szCs w:val="21"/>
-              </w:rPr>
-              <w:t xml:space="preserve"> </w:t>
-            </w:r>
-            <w:r>
-              <w:rPr>
-                <w:rFonts w:ascii="Consolas" w:eastAsia="新細明體" w:hAnsi="Consolas" w:cs="新細明體"/>
-                <w:color w:val="569CD6"/>
-                <w:kern w:val="0"/>
-                <w:sz w:val="21"/>
-                <w:szCs w:val="21"/>
-              </w:rPr>
-              <w:t>true</w:t>
-            </w:r>
-            <w:r>
-              <w:rPr>
-                <w:rFonts w:ascii="Consolas" w:eastAsia="新細明體" w:hAnsi="Consolas" w:cs="新細明體"/>
-                <w:color w:val="FFFFFF"/>
-                <w:kern w:val="0"/>
-                <w:sz w:val="21"/>
-                <w:szCs w:val="21"/>
-              </w:rPr>
-              <w:t>;</w:t>
-            </w:r>
-          </w:p>
-          <w:p>
-            <w:pPr>
-              <w:widowControl/>
-              <w:shd w:val="clear" w:color="auto" w:fill="000000"/>
-              <w:spacing w:line="285" w:lineRule="atLeast"/>
-              <w:rPr>
-                <w:rFonts w:ascii="Consolas" w:eastAsia="新細明體" w:hAnsi="Consolas" w:cs="新細明體"/>
-                <w:color w:val="FFFFFF"/>
-                <w:kern w:val="0"/>
-                <w:sz w:val="21"/>
-                <w:szCs w:val="21"/>
-              </w:rPr>
-            </w:pPr>
-            <w:r>
-              <w:rPr>
-                <w:rFonts w:ascii="Consolas" w:eastAsia="新細明體" w:hAnsi="Consolas" w:cs="新細明體"/>
-                <w:color w:val="FFFFFF"/>
-                <w:kern w:val="0"/>
-                <w:sz w:val="21"/>
-                <w:szCs w:val="21"/>
-              </w:rPr>
-              <w:t>}</w:t>
-            </w:r>
-          </w:p>
-          <w:p>
-            <w:pPr>
-              <w:widowControl/>
-              <w:shd w:val="clear" w:color="auto" w:fill="000000"/>
-              <w:spacing w:line="285" w:lineRule="atLeast"/>
-              <w:rPr>
-                <w:rFonts w:ascii="Consolas" w:eastAsia="新細明體" w:hAnsi="Consolas" w:cs="新細明體"/>
-                <w:color w:val="FFFFFF"/>
-                <w:kern w:val="0"/>
-                <w:sz w:val="21"/>
-                <w:szCs w:val="21"/>
-              </w:rPr>
-            </w:pPr>
-          </w:p>
-          <w:p>
-            <w:pPr>
-              <w:widowControl/>
-              <w:shd w:val="clear" w:color="auto" w:fill="000000"/>
-              <w:spacing w:line="285" w:lineRule="atLeast"/>
-              <w:rPr>
-                <w:rFonts w:ascii="Consolas" w:eastAsia="新細明體" w:hAnsi="Consolas" w:cs="新細明體"/>
-                <w:color w:val="FFFFFF"/>
-                <w:kern w:val="0"/>
-                <w:sz w:val="21"/>
-                <w:szCs w:val="21"/>
-              </w:rPr>
-            </w:pPr>
-            <w:r>
-              <w:rPr>
-                <w:rFonts w:ascii="Consolas" w:eastAsia="新細明體" w:hAnsi="Consolas" w:cs="新細明體"/>
-                <w:color w:val="569CD6"/>
-                <w:kern w:val="0"/>
-                <w:sz w:val="21"/>
-                <w:szCs w:val="21"/>
-              </w:rPr>
-              <w:t>int</w:t>
-            </w:r>
-            <w:r>
-              <w:rPr>
-                <w:rFonts w:ascii="Consolas" w:eastAsia="新細明體" w:hAnsi="Consolas" w:cs="新細明體"/>
-                <w:color w:val="FFFFFF"/>
-                <w:kern w:val="0"/>
-                <w:sz w:val="21"/>
-                <w:szCs w:val="21"/>
-              </w:rPr>
-              <w:t xml:space="preserve"> </w:t>
-            </w:r>
-            <w:proofErr w:type="gramStart"/>
-            <w:r>
-              <w:rPr>
-                <w:rFonts w:ascii="Consolas" w:eastAsia="新細明體" w:hAnsi="Consolas" w:cs="新細明體"/>
-                <w:color w:val="DCDCAA"/>
-                <w:kern w:val="0"/>
-                <w:sz w:val="21"/>
-                <w:szCs w:val="21"/>
-              </w:rPr>
-              <w:t>main</w:t>
-            </w:r>
-            <w:r>
-              <w:rPr>
-                <w:rFonts w:ascii="Consolas" w:eastAsia="新細明體" w:hAnsi="Consolas" w:cs="新細明體"/>
-                <w:color w:val="FFFFFF"/>
-                <w:kern w:val="0"/>
-                <w:sz w:val="21"/>
-                <w:szCs w:val="21"/>
-              </w:rPr>
-              <w:t>(</w:t>
-            </w:r>
-            <w:proofErr w:type="gramEnd"/>
-            <w:r>
-              <w:rPr>
-                <w:rFonts w:ascii="Consolas" w:eastAsia="新細明體" w:hAnsi="Consolas" w:cs="新細明體"/>
-                <w:color w:val="FFFFFF"/>
-                <w:kern w:val="0"/>
-                <w:sz w:val="21"/>
-                <w:szCs w:val="21"/>
-              </w:rPr>
-              <w:t>) {</w:t>
-            </w:r>
-          </w:p>
-          <w:p>
-            <w:pPr>
-              <w:widowControl/>
-              <w:shd w:val="clear" w:color="auto" w:fill="000000"/>
-              <w:spacing w:line="285" w:lineRule="atLeast"/>
-              <w:rPr>
-                <w:rFonts w:ascii="Consolas" w:eastAsia="新細明體" w:hAnsi="Consolas" w:cs="新細明體"/>
-                <w:color w:val="FFFFFF"/>
-                <w:kern w:val="0"/>
-                <w:sz w:val="21"/>
-                <w:szCs w:val="21"/>
-              </w:rPr>
-            </w:pPr>
-            <w:r>
-              <w:rPr>
-                <w:rFonts w:ascii="Consolas" w:eastAsia="新細明體" w:hAnsi="Consolas" w:cs="新細明體"/>
-                <w:color w:val="FFFFFF"/>
-                <w:kern w:val="0"/>
-                <w:sz w:val="21"/>
-                <w:szCs w:val="21"/>
-              </w:rPr>
-              <w:t xml:space="preserve">    </w:t>
-            </w:r>
-            <w:r>
-              <w:rPr>
-                <w:rFonts w:ascii="Consolas" w:eastAsia="新細明體" w:hAnsi="Consolas" w:cs="新細明體"/>
-                <w:color w:val="569CD6"/>
-                <w:kern w:val="0"/>
-                <w:sz w:val="21"/>
-                <w:szCs w:val="21"/>
-              </w:rPr>
-              <w:t>int</w:t>
-            </w:r>
-            <w:r>
-              <w:rPr>
-                <w:rFonts w:ascii="Consolas" w:eastAsia="新細明體" w:hAnsi="Consolas" w:cs="新細明體"/>
-                <w:color w:val="FFFFFF"/>
-                <w:kern w:val="0"/>
-                <w:sz w:val="21"/>
-                <w:szCs w:val="21"/>
-              </w:rPr>
-              <w:t xml:space="preserve"> N </w:t>
-            </w:r>
-            <w:r>
-              <w:rPr>
-                <w:rFonts w:ascii="Consolas" w:eastAsia="新細明體" w:hAnsi="Consolas" w:cs="新細明體"/>
-                <w:color w:val="D4D4D4"/>
-                <w:kern w:val="0"/>
-                <w:sz w:val="21"/>
-                <w:szCs w:val="21"/>
-              </w:rPr>
-              <w:t>=</w:t>
-            </w:r>
-            <w:r>
-              <w:rPr>
-                <w:rFonts w:ascii="Consolas" w:eastAsia="新細明體" w:hAnsi="Consolas" w:cs="新細明體"/>
-                <w:color w:val="FFFFFF"/>
-                <w:kern w:val="0"/>
-                <w:sz w:val="21"/>
-                <w:szCs w:val="21"/>
-              </w:rPr>
-              <w:t xml:space="preserve"> </w:t>
-            </w:r>
-            <w:r>
-              <w:rPr>
-                <w:rFonts w:ascii="Consolas" w:eastAsia="新細明體" w:hAnsi="Consolas" w:cs="新細明體"/>
-                <w:color w:val="B5CEA8"/>
-                <w:kern w:val="0"/>
-                <w:sz w:val="21"/>
-                <w:szCs w:val="21"/>
-              </w:rPr>
-              <w:t>10</w:t>
-            </w:r>
-            <w:r>
-              <w:rPr>
-                <w:rFonts w:ascii="Consolas" w:eastAsia="新細明體" w:hAnsi="Consolas" w:cs="新細明體"/>
-                <w:color w:val="FFFFFF"/>
-                <w:kern w:val="0"/>
-                <w:sz w:val="21"/>
-                <w:szCs w:val="21"/>
-              </w:rPr>
-              <w:t>;</w:t>
-            </w:r>
-          </w:p>
-          <w:p>
-            <w:pPr>
-              <w:widowControl/>
-              <w:shd w:val="clear" w:color="auto" w:fill="000000"/>
-              <w:spacing w:line="285" w:lineRule="atLeast"/>
-              <w:rPr>
-                <w:rFonts w:ascii="Consolas" w:eastAsia="新細明體" w:hAnsi="Consolas" w:cs="新細明體"/>
-                <w:color w:val="FFFFFF"/>
-                <w:kern w:val="0"/>
-                <w:sz w:val="21"/>
-                <w:szCs w:val="21"/>
-              </w:rPr>
-            </w:pPr>
-            <w:r>
-              <w:rPr>
-                <w:rFonts w:ascii="Consolas" w:eastAsia="新細明體" w:hAnsi="Consolas" w:cs="新細明體"/>
-                <w:color w:val="FFFFFF"/>
-                <w:kern w:val="0"/>
-                <w:sz w:val="21"/>
-                <w:szCs w:val="21"/>
-              </w:rPr>
-              <w:t xml:space="preserve">    </w:t>
-            </w:r>
-            <w:proofErr w:type="spellStart"/>
-            <w:r>
-              <w:rPr>
-                <w:rFonts w:ascii="Consolas" w:eastAsia="新細明體" w:hAnsi="Consolas" w:cs="新細明體"/>
-                <w:color w:val="FFFFFF"/>
-                <w:kern w:val="0"/>
-                <w:sz w:val="21"/>
-                <w:szCs w:val="21"/>
-              </w:rPr>
-              <w:t>cout</w:t>
-            </w:r>
-            <w:proofErr w:type="spellEnd"/>
-            <w:r>
-              <w:rPr>
-                <w:rFonts w:ascii="Consolas" w:eastAsia="新細明體" w:hAnsi="Consolas" w:cs="新細明體"/>
-                <w:color w:val="FFFFFF"/>
-                <w:kern w:val="0"/>
-                <w:sz w:val="21"/>
-                <w:szCs w:val="21"/>
-              </w:rPr>
-              <w:t xml:space="preserve"> </w:t>
-            </w:r>
-            <w:r>
-              <w:rPr>
-                <w:rFonts w:ascii="Consolas" w:eastAsia="新細明體" w:hAnsi="Consolas" w:cs="新細明體"/>
-                <w:color w:val="D4D4D4"/>
-                <w:kern w:val="0"/>
-                <w:sz w:val="21"/>
-                <w:szCs w:val="21"/>
-              </w:rPr>
-              <w:t>&lt;&lt;</w:t>
-            </w:r>
-            <w:r>
-              <w:rPr>
-                <w:rFonts w:ascii="Consolas" w:eastAsia="新細明體" w:hAnsi="Consolas" w:cs="新細明體"/>
-                <w:color w:val="FFFFFF"/>
-                <w:kern w:val="0"/>
-                <w:sz w:val="21"/>
-                <w:szCs w:val="21"/>
-              </w:rPr>
-              <w:t xml:space="preserve"> </w:t>
-            </w:r>
-            <w:r>
-              <w:rPr>
-                <w:rFonts w:ascii="Consolas" w:eastAsia="新細明體" w:hAnsi="Consolas" w:cs="新細明體"/>
-                <w:color w:val="CE9178"/>
-                <w:kern w:val="0"/>
-                <w:sz w:val="21"/>
-                <w:szCs w:val="21"/>
-              </w:rPr>
-              <w:t>"Is "</w:t>
-            </w:r>
-            <w:r>
-              <w:rPr>
-                <w:rFonts w:ascii="Consolas" w:eastAsia="新細明體" w:hAnsi="Consolas" w:cs="新細明體"/>
-                <w:color w:val="FFFFFF"/>
-                <w:kern w:val="0"/>
-                <w:sz w:val="21"/>
-                <w:szCs w:val="21"/>
-              </w:rPr>
-              <w:t xml:space="preserve"> </w:t>
-            </w:r>
-            <w:r>
-              <w:rPr>
-                <w:rFonts w:ascii="Consolas" w:eastAsia="新細明體" w:hAnsi="Consolas" w:cs="新細明體"/>
-                <w:color w:val="D4D4D4"/>
-                <w:kern w:val="0"/>
-                <w:sz w:val="21"/>
-                <w:szCs w:val="21"/>
-              </w:rPr>
-              <w:t>&lt;&lt;</w:t>
-            </w:r>
-            <w:r>
-              <w:rPr>
-                <w:rFonts w:ascii="Consolas" w:eastAsia="新細明體" w:hAnsi="Consolas" w:cs="新細明體"/>
-                <w:color w:val="FFFFFF"/>
-                <w:kern w:val="0"/>
-                <w:sz w:val="21"/>
-                <w:szCs w:val="21"/>
-              </w:rPr>
-              <w:t xml:space="preserve"> N </w:t>
-            </w:r>
-            <w:r>
-              <w:rPr>
-                <w:rFonts w:ascii="Consolas" w:eastAsia="新細明體" w:hAnsi="Consolas" w:cs="新細明體"/>
-                <w:color w:val="D4D4D4"/>
-                <w:kern w:val="0"/>
-                <w:sz w:val="21"/>
-                <w:szCs w:val="21"/>
-              </w:rPr>
-              <w:t>&lt;&lt;</w:t>
-            </w:r>
-            <w:r>
-              <w:rPr>
-                <w:rFonts w:ascii="Consolas" w:eastAsia="新細明體" w:hAnsi="Consolas" w:cs="新細明體"/>
-                <w:color w:val="FFFFFF"/>
-                <w:kern w:val="0"/>
-                <w:sz w:val="21"/>
-                <w:szCs w:val="21"/>
-              </w:rPr>
-              <w:t xml:space="preserve"> </w:t>
-            </w:r>
-            <w:r>
-              <w:rPr>
-                <w:rFonts w:ascii="Consolas" w:eastAsia="新細明體" w:hAnsi="Consolas" w:cs="新細明體"/>
-                <w:color w:val="CE9178"/>
-                <w:kern w:val="0"/>
-                <w:sz w:val="21"/>
-                <w:szCs w:val="21"/>
-              </w:rPr>
-              <w:t>" prime?"</w:t>
-            </w:r>
-            <w:r>
-              <w:rPr>
-                <w:rFonts w:ascii="Consolas" w:eastAsia="新細明體" w:hAnsi="Consolas" w:cs="新細明體"/>
-                <w:color w:val="FFFFFF"/>
-                <w:kern w:val="0"/>
-                <w:sz w:val="21"/>
-                <w:szCs w:val="21"/>
-              </w:rPr>
-              <w:t xml:space="preserve"> </w:t>
-            </w:r>
-            <w:r>
-              <w:rPr>
-                <w:rFonts w:ascii="Consolas" w:eastAsia="新細明體" w:hAnsi="Consolas" w:cs="新細明體"/>
-                <w:color w:val="D4D4D4"/>
-                <w:kern w:val="0"/>
-                <w:sz w:val="21"/>
-                <w:szCs w:val="21"/>
-              </w:rPr>
-              <w:t>&lt;&lt;</w:t>
-            </w:r>
-            <w:r>
-              <w:rPr>
-                <w:rFonts w:ascii="Consolas" w:eastAsia="新細明體" w:hAnsi="Consolas" w:cs="新細明體"/>
-                <w:color w:val="FFFFFF"/>
-                <w:kern w:val="0"/>
-                <w:sz w:val="21"/>
-                <w:szCs w:val="21"/>
-              </w:rPr>
-              <w:t xml:space="preserve"> </w:t>
-            </w:r>
-            <w:proofErr w:type="spellStart"/>
-            <w:r>
-              <w:rPr>
-                <w:rFonts w:ascii="Consolas" w:eastAsia="新細明體" w:hAnsi="Consolas" w:cs="新細明體"/>
-                <w:color w:val="FFFFFF"/>
-                <w:kern w:val="0"/>
-                <w:sz w:val="21"/>
-                <w:szCs w:val="21"/>
-              </w:rPr>
-              <w:t>endl</w:t>
-            </w:r>
-            <w:proofErr w:type="spellEnd"/>
-            <w:r>
-              <w:rPr>
-                <w:rFonts w:ascii="Consolas" w:eastAsia="新細明體" w:hAnsi="Consolas" w:cs="新細明體"/>
-                <w:color w:val="FFFFFF"/>
-                <w:kern w:val="0"/>
-                <w:sz w:val="21"/>
-                <w:szCs w:val="21"/>
-              </w:rPr>
-              <w:t>;</w:t>
-            </w:r>
-          </w:p>
-          <w:p>
-            <w:pPr>
-              <w:widowControl/>
-              <w:shd w:val="clear" w:color="auto" w:fill="000000"/>
-              <w:spacing w:line="285" w:lineRule="atLeast"/>
-              <w:rPr>
-                <w:rFonts w:ascii="Consolas" w:eastAsia="新細明體" w:hAnsi="Consolas" w:cs="新細明體"/>
-                <w:color w:val="FFFFFF"/>
-                <w:kern w:val="0"/>
-                <w:sz w:val="21"/>
-                <w:szCs w:val="21"/>
-              </w:rPr>
-            </w:pPr>
-            <w:r>
-              <w:rPr>
-                <w:rFonts w:ascii="Consolas" w:eastAsia="新細明體" w:hAnsi="Consolas" w:cs="新細明體"/>
-                <w:color w:val="FFFFFF"/>
-                <w:kern w:val="0"/>
-                <w:sz w:val="21"/>
-                <w:szCs w:val="21"/>
-              </w:rPr>
-              <w:t xml:space="preserve">    </w:t>
-            </w:r>
-            <w:proofErr w:type="spellStart"/>
-            <w:r>
-              <w:rPr>
-                <w:rFonts w:ascii="Consolas" w:eastAsia="新細明體" w:hAnsi="Consolas" w:cs="新細明體"/>
-                <w:color w:val="FFFFFF"/>
-                <w:kern w:val="0"/>
-                <w:sz w:val="21"/>
-                <w:szCs w:val="21"/>
-              </w:rPr>
-              <w:t>cout</w:t>
-            </w:r>
-            <w:proofErr w:type="spellEnd"/>
-            <w:r>
-              <w:rPr>
-                <w:rFonts w:ascii="Consolas" w:eastAsia="新細明體" w:hAnsi="Consolas" w:cs="新細明體"/>
-                <w:color w:val="FFFFFF"/>
-                <w:kern w:val="0"/>
-                <w:sz w:val="21"/>
-                <w:szCs w:val="21"/>
-              </w:rPr>
-              <w:t xml:space="preserve"> </w:t>
-            </w:r>
-            <w:r>
-              <w:rPr>
-                <w:rFonts w:ascii="Consolas" w:eastAsia="新細明體" w:hAnsi="Consolas" w:cs="新細明體"/>
-                <w:color w:val="D4D4D4"/>
-                <w:kern w:val="0"/>
-                <w:sz w:val="21"/>
-                <w:szCs w:val="21"/>
-              </w:rPr>
-              <w:t>&lt;&lt;</w:t>
-            </w:r>
-            <w:r>
-              <w:rPr>
-                <w:rFonts w:ascii="Consolas" w:eastAsia="新細明體" w:hAnsi="Consolas" w:cs="新細明體"/>
-                <w:color w:val="FFFFFF"/>
-                <w:kern w:val="0"/>
-                <w:sz w:val="21"/>
-                <w:szCs w:val="21"/>
-              </w:rPr>
-              <w:t xml:space="preserve"> (</w:t>
-            </w:r>
-            <w:proofErr w:type="spellStart"/>
-            <w:r>
-              <w:rPr>
-                <w:rFonts w:ascii="Consolas" w:eastAsia="新細明體" w:hAnsi="Consolas" w:cs="新細明體"/>
-                <w:color w:val="DCDCAA"/>
-                <w:kern w:val="0"/>
-                <w:sz w:val="21"/>
-                <w:szCs w:val="21"/>
-              </w:rPr>
-              <w:t>isPrime</w:t>
-            </w:r>
-            <w:proofErr w:type="spellEnd"/>
-            <w:r>
-              <w:rPr>
-                <w:rFonts w:ascii="Consolas" w:eastAsia="新細明體" w:hAnsi="Consolas" w:cs="新細明體"/>
-                <w:color w:val="FFFFFF"/>
-                <w:kern w:val="0"/>
-                <w:sz w:val="21"/>
-                <w:szCs w:val="21"/>
-              </w:rPr>
-              <w:t>(N</w:t>
-            </w:r>
-            <w:proofErr w:type="gramStart"/>
-            <w:r>
-              <w:rPr>
-                <w:rFonts w:ascii="Consolas" w:eastAsia="新細明體" w:hAnsi="Consolas" w:cs="新細明體"/>
-                <w:color w:val="FFFFFF"/>
-                <w:kern w:val="0"/>
-                <w:sz w:val="21"/>
-                <w:szCs w:val="21"/>
-              </w:rPr>
-              <w:t xml:space="preserve">) </w:t>
-            </w:r>
-            <w:r>
-              <w:rPr>
-                <w:rFonts w:ascii="Consolas" w:eastAsia="新細明體" w:hAnsi="Consolas" w:cs="新細明體"/>
-                <w:color w:val="D4D4D4"/>
-                <w:kern w:val="0"/>
-                <w:sz w:val="21"/>
-                <w:szCs w:val="21"/>
-              </w:rPr>
-              <w:t>?</w:t>
-            </w:r>
-            <w:proofErr w:type="gramEnd"/>
-            <w:r>
-              <w:rPr>
-                <w:rFonts w:ascii="Consolas" w:eastAsia="新細明體" w:hAnsi="Consolas" w:cs="新細明體"/>
-                <w:color w:val="FFFFFF"/>
-                <w:kern w:val="0"/>
-                <w:sz w:val="21"/>
-                <w:szCs w:val="21"/>
-              </w:rPr>
-              <w:t xml:space="preserve"> </w:t>
-            </w:r>
-            <w:r>
-              <w:rPr>
-                <w:rFonts w:ascii="Consolas" w:eastAsia="新細明體" w:hAnsi="Consolas" w:cs="新細明體"/>
-                <w:color w:val="CE9178"/>
-                <w:kern w:val="0"/>
-                <w:sz w:val="21"/>
-                <w:szCs w:val="21"/>
-              </w:rPr>
-              <w:t>"Yes</w:t>
-            </w:r>
-            <w:proofErr w:type="gramStart"/>
-            <w:r>
-              <w:rPr>
-                <w:rFonts w:ascii="Consolas" w:eastAsia="新細明體" w:hAnsi="Consolas" w:cs="新細明體"/>
-                <w:color w:val="CE9178"/>
-                <w:kern w:val="0"/>
-                <w:sz w:val="21"/>
-                <w:szCs w:val="21"/>
-              </w:rPr>
-              <w:t>"</w:t>
-            </w:r>
-            <w:r>
-              <w:rPr>
-                <w:rFonts w:ascii="Consolas" w:eastAsia="新細明體" w:hAnsi="Consolas" w:cs="新細明體"/>
-                <w:color w:val="FFFFFF"/>
-                <w:kern w:val="0"/>
-                <w:sz w:val="21"/>
-                <w:szCs w:val="21"/>
-              </w:rPr>
-              <w:t xml:space="preserve"> </w:t>
-            </w:r>
-            <w:r>
-              <w:rPr>
-                <w:rFonts w:ascii="Consolas" w:eastAsia="新細明體" w:hAnsi="Consolas" w:cs="新細明體"/>
-                <w:color w:val="D4D4D4"/>
-                <w:kern w:val="0"/>
-                <w:sz w:val="21"/>
-                <w:szCs w:val="21"/>
-              </w:rPr>
-              <w:t>:</w:t>
-            </w:r>
-            <w:proofErr w:type="gramEnd"/>
-            <w:r>
-              <w:rPr>
-                <w:rFonts w:ascii="Consolas" w:eastAsia="新細明體" w:hAnsi="Consolas" w:cs="新細明體"/>
-                <w:color w:val="FFFFFF"/>
-                <w:kern w:val="0"/>
-                <w:sz w:val="21"/>
-                <w:szCs w:val="21"/>
-              </w:rPr>
-              <w:t xml:space="preserve"> </w:t>
-            </w:r>
-            <w:r>
-              <w:rPr>
-                <w:rFonts w:ascii="Consolas" w:eastAsia="新細明體" w:hAnsi="Consolas" w:cs="新細明體"/>
-                <w:color w:val="CE9178"/>
-                <w:kern w:val="0"/>
-                <w:sz w:val="21"/>
-                <w:szCs w:val="21"/>
-              </w:rPr>
-              <w:t>"No"</w:t>
-            </w:r>
-            <w:r>
-              <w:rPr>
-                <w:rFonts w:ascii="Consolas" w:eastAsia="新細明體" w:hAnsi="Consolas" w:cs="新細明體"/>
-                <w:color w:val="FFFFFF"/>
-                <w:kern w:val="0"/>
-                <w:sz w:val="21"/>
-                <w:szCs w:val="21"/>
-              </w:rPr>
-              <w:t xml:space="preserve">) </w:t>
-            </w:r>
-            <w:r>
-              <w:rPr>
-                <w:rFonts w:ascii="Consolas" w:eastAsia="新細明體" w:hAnsi="Consolas" w:cs="新細明體"/>
-                <w:color w:val="D4D4D4"/>
-                <w:kern w:val="0"/>
-                <w:sz w:val="21"/>
-                <w:szCs w:val="21"/>
-              </w:rPr>
-              <w:t>&lt;&lt;</w:t>
-            </w:r>
-            <w:r>
-              <w:rPr>
-                <w:rFonts w:ascii="Consolas" w:eastAsia="新細明體" w:hAnsi="Consolas" w:cs="新細明體"/>
-                <w:color w:val="FFFFFF"/>
-                <w:kern w:val="0"/>
-                <w:sz w:val="21"/>
-                <w:szCs w:val="21"/>
-              </w:rPr>
-              <w:t xml:space="preserve"> </w:t>
-            </w:r>
-            <w:proofErr w:type="spellStart"/>
-            <w:r>
-              <w:rPr>
-                <w:rFonts w:ascii="Consolas" w:eastAsia="新細明體" w:hAnsi="Consolas" w:cs="新細明體"/>
-                <w:color w:val="FFFFFF"/>
-                <w:kern w:val="0"/>
-                <w:sz w:val="21"/>
-                <w:szCs w:val="21"/>
-              </w:rPr>
-              <w:t>endl</w:t>
-            </w:r>
-            <w:proofErr w:type="spellEnd"/>
-            <w:r>
-              <w:rPr>
-                <w:rFonts w:ascii="Consolas" w:eastAsia="新細明體" w:hAnsi="Consolas" w:cs="新細明體"/>
-                <w:color w:val="FFFFFF"/>
-                <w:kern w:val="0"/>
-                <w:sz w:val="21"/>
-                <w:szCs w:val="21"/>
-              </w:rPr>
-              <w:t>;</w:t>
-            </w:r>
-          </w:p>
-          <w:p>
-            <w:pPr>
-              <w:widowControl/>
-              <w:shd w:val="clear" w:color="auto" w:fill="000000"/>
-              <w:spacing w:line="285" w:lineRule="atLeast"/>
-              <w:rPr>
-                <w:rFonts w:ascii="Consolas" w:eastAsia="新細明體" w:hAnsi="Consolas" w:cs="新細明體"/>
-                <w:color w:val="FFFFFF"/>
-                <w:kern w:val="0"/>
-                <w:sz w:val="21"/>
-                <w:szCs w:val="21"/>
-              </w:rPr>
-            </w:pPr>
-            <w:r>
-              <w:rPr>
-                <w:rFonts w:ascii="Consolas" w:eastAsia="新細明體" w:hAnsi="Consolas" w:cs="新細明體"/>
-                <w:color w:val="FFFFFF"/>
-                <w:kern w:val="0"/>
-                <w:sz w:val="21"/>
-                <w:szCs w:val="21"/>
-              </w:rPr>
-              <w:t xml:space="preserve">    </w:t>
-            </w:r>
-            <w:r>
-              <w:rPr>
-                <w:rFonts w:ascii="Consolas" w:eastAsia="新細明體" w:hAnsi="Consolas" w:cs="新細明體"/>
-                <w:color w:val="C586C0"/>
-                <w:kern w:val="0"/>
-                <w:sz w:val="21"/>
-                <w:szCs w:val="21"/>
-              </w:rPr>
-              <w:t>return</w:t>
-            </w:r>
-            <w:r>
-              <w:rPr>
-                <w:rFonts w:ascii="Consolas" w:eastAsia="新細明體" w:hAnsi="Consolas" w:cs="新細明體"/>
-                <w:color w:val="FFFFFF"/>
-                <w:kern w:val="0"/>
-                <w:sz w:val="21"/>
-                <w:szCs w:val="21"/>
-              </w:rPr>
-              <w:t xml:space="preserve"> </w:t>
-            </w:r>
-            <w:r>
-              <w:rPr>
-                <w:rFonts w:ascii="Consolas" w:eastAsia="新細明體" w:hAnsi="Consolas" w:cs="新細明體"/>
-                <w:color w:val="B5CEA8"/>
-                <w:kern w:val="0"/>
-                <w:sz w:val="21"/>
-                <w:szCs w:val="21"/>
-              </w:rPr>
-              <w:t>0</w:t>
-            </w:r>
-            <w:r>
-              <w:rPr>
-                <w:rFonts w:ascii="Consolas" w:eastAsia="新細明體" w:hAnsi="Consolas" w:cs="新細明體"/>
-                <w:color w:val="FFFFFF"/>
-                <w:kern w:val="0"/>
-                <w:sz w:val="21"/>
-                <w:szCs w:val="21"/>
-              </w:rPr>
-              <w:t>;</w:t>
-            </w:r>
-          </w:p>
-          <w:p>
-            <w:pPr>
-              <w:widowControl/>
-              <w:shd w:val="clear" w:color="auto" w:fill="000000"/>
-              <w:spacing w:line="285" w:lineRule="atLeast"/>
-              <w:rPr>
-                <w:rFonts w:ascii="Consolas" w:eastAsia="新細明體" w:hAnsi="Consolas" w:cs="新細明體"/>
-                <w:color w:val="FFFFFF"/>
-                <w:kern w:val="0"/>
-                <w:sz w:val="21"/>
-                <w:szCs w:val="21"/>
-              </w:rPr>
-            </w:pPr>
-            <w:r>
-              <w:rPr>
-                <w:rFonts w:ascii="Consolas" w:eastAsia="新細明體" w:hAnsi="Consolas" w:cs="新細明體"/>
-                <w:color w:val="FFFFFF"/>
-                <w:kern w:val="0"/>
-                <w:sz w:val="21"/>
-                <w:szCs w:val="21"/>
-              </w:rPr>
-              <w:t>}</w:t>
-            </w:r>
-          </w:p>
+          <w:p/>
         </w:tc>
       </w:tr>
     </w:tbl>
@@ -51308,6 +48136,7 @@
       </w:pPr>
       <w:bookmarkStart w:id="48" w:name="_Toc204198640"/>
       <w:r>
+        <w:lastRenderedPageBreak/>
         <w:t>區間內所有質數</w:t>
       </w:r>
       <w:bookmarkEnd w:id="48"/>
@@ -51419,7 +48248,6 @@
               <w:rPr>
                 <w:color w:val="FF0000"/>
               </w:rPr>
-              <w:lastRenderedPageBreak/>
               <w:t>輸入格式</w:t>
             </w:r>
           </w:p>
@@ -51594,1660 +48422,7 @@
               <w:t>程式碼</w:t>
             </w:r>
           </w:p>
-          <w:p>
-            <w:pPr>
-              <w:widowControl/>
-              <w:shd w:val="clear" w:color="auto" w:fill="000000"/>
-              <w:spacing w:line="285" w:lineRule="atLeast"/>
-              <w:rPr>
-                <w:rFonts w:ascii="Consolas" w:eastAsia="新細明體" w:hAnsi="Consolas" w:cs="新細明體"/>
-                <w:color w:val="FFFFFF"/>
-                <w:kern w:val="0"/>
-                <w:sz w:val="21"/>
-                <w:szCs w:val="21"/>
-              </w:rPr>
-            </w:pPr>
-            <w:r>
-              <w:rPr>
-                <w:rFonts w:ascii="Consolas" w:eastAsia="新細明體" w:hAnsi="Consolas" w:cs="新細明體"/>
-                <w:color w:val="C586C0"/>
-                <w:kern w:val="0"/>
-                <w:sz w:val="21"/>
-                <w:szCs w:val="21"/>
-              </w:rPr>
-              <w:t>#include</w:t>
-            </w:r>
-            <w:r>
-              <w:rPr>
-                <w:rFonts w:ascii="Consolas" w:eastAsia="新細明體" w:hAnsi="Consolas" w:cs="新細明體"/>
-                <w:color w:val="569CD6"/>
-                <w:kern w:val="0"/>
-                <w:sz w:val="21"/>
-                <w:szCs w:val="21"/>
-              </w:rPr>
-              <w:t xml:space="preserve"> </w:t>
-            </w:r>
-            <w:r>
-              <w:rPr>
-                <w:rFonts w:ascii="Consolas" w:eastAsia="新細明體" w:hAnsi="Consolas" w:cs="新細明體"/>
-                <w:color w:val="CE9178"/>
-                <w:kern w:val="0"/>
-                <w:sz w:val="21"/>
-                <w:szCs w:val="21"/>
-              </w:rPr>
-              <w:t>&lt;iostream&gt;</w:t>
-            </w:r>
-          </w:p>
-          <w:p>
-            <w:pPr>
-              <w:widowControl/>
-              <w:shd w:val="clear" w:color="auto" w:fill="000000"/>
-              <w:spacing w:line="285" w:lineRule="atLeast"/>
-              <w:rPr>
-                <w:rFonts w:ascii="Consolas" w:eastAsia="新細明體" w:hAnsi="Consolas" w:cs="新細明體"/>
-                <w:color w:val="FFFFFF"/>
-                <w:kern w:val="0"/>
-                <w:sz w:val="21"/>
-                <w:szCs w:val="21"/>
-              </w:rPr>
-            </w:pPr>
-            <w:r>
-              <w:rPr>
-                <w:rFonts w:ascii="Consolas" w:eastAsia="新細明體" w:hAnsi="Consolas" w:cs="新細明體"/>
-                <w:color w:val="C586C0"/>
-                <w:kern w:val="0"/>
-                <w:sz w:val="21"/>
-                <w:szCs w:val="21"/>
-              </w:rPr>
-              <w:t>#include</w:t>
-            </w:r>
-            <w:r>
-              <w:rPr>
-                <w:rFonts w:ascii="Consolas" w:eastAsia="新細明體" w:hAnsi="Consolas" w:cs="新細明體"/>
-                <w:color w:val="569CD6"/>
-                <w:kern w:val="0"/>
-                <w:sz w:val="21"/>
-                <w:szCs w:val="21"/>
-              </w:rPr>
-              <w:t xml:space="preserve"> </w:t>
-            </w:r>
-            <w:r>
-              <w:rPr>
-                <w:rFonts w:ascii="Consolas" w:eastAsia="新細明體" w:hAnsi="Consolas" w:cs="新細明體"/>
-                <w:color w:val="CE9178"/>
-                <w:kern w:val="0"/>
-                <w:sz w:val="21"/>
-                <w:szCs w:val="21"/>
-              </w:rPr>
-              <w:t>&lt;</w:t>
-            </w:r>
-            <w:proofErr w:type="spellStart"/>
-            <w:r>
-              <w:rPr>
-                <w:rFonts w:ascii="Consolas" w:eastAsia="新細明體" w:hAnsi="Consolas" w:cs="新細明體"/>
-                <w:color w:val="CE9178"/>
-                <w:kern w:val="0"/>
-                <w:sz w:val="21"/>
-                <w:szCs w:val="21"/>
-              </w:rPr>
-              <w:t>cmath</w:t>
-            </w:r>
-            <w:proofErr w:type="spellEnd"/>
-            <w:r>
-              <w:rPr>
-                <w:rFonts w:ascii="Consolas" w:eastAsia="新細明體" w:hAnsi="Consolas" w:cs="新細明體"/>
-                <w:color w:val="CE9178"/>
-                <w:kern w:val="0"/>
-                <w:sz w:val="21"/>
-                <w:szCs w:val="21"/>
-              </w:rPr>
-              <w:t>&gt;</w:t>
-            </w:r>
-          </w:p>
-          <w:p>
-            <w:pPr>
-              <w:widowControl/>
-              <w:shd w:val="clear" w:color="auto" w:fill="000000"/>
-              <w:spacing w:line="285" w:lineRule="atLeast"/>
-              <w:rPr>
-                <w:rFonts w:ascii="Consolas" w:eastAsia="新細明體" w:hAnsi="Consolas" w:cs="新細明體"/>
-                <w:color w:val="FFFFFF"/>
-                <w:kern w:val="0"/>
-                <w:sz w:val="21"/>
-                <w:szCs w:val="21"/>
-              </w:rPr>
-            </w:pPr>
-            <w:r>
-              <w:rPr>
-                <w:rFonts w:ascii="Consolas" w:eastAsia="新細明體" w:hAnsi="Consolas" w:cs="新細明體"/>
-                <w:color w:val="C586C0"/>
-                <w:kern w:val="0"/>
-                <w:sz w:val="21"/>
-                <w:szCs w:val="21"/>
-              </w:rPr>
-              <w:t>using</w:t>
-            </w:r>
-            <w:r>
-              <w:rPr>
-                <w:rFonts w:ascii="Consolas" w:eastAsia="新細明體" w:hAnsi="Consolas" w:cs="新細明體"/>
-                <w:color w:val="FFFFFF"/>
-                <w:kern w:val="0"/>
-                <w:sz w:val="21"/>
-                <w:szCs w:val="21"/>
-              </w:rPr>
-              <w:t xml:space="preserve"> </w:t>
-            </w:r>
-            <w:r>
-              <w:rPr>
-                <w:rFonts w:ascii="Consolas" w:eastAsia="新細明體" w:hAnsi="Consolas" w:cs="新細明體"/>
-                <w:color w:val="569CD6"/>
-                <w:kern w:val="0"/>
-                <w:sz w:val="21"/>
-                <w:szCs w:val="21"/>
-              </w:rPr>
-              <w:t>namespace</w:t>
-            </w:r>
-            <w:r>
-              <w:rPr>
-                <w:rFonts w:ascii="Consolas" w:eastAsia="新細明體" w:hAnsi="Consolas" w:cs="新細明體"/>
-                <w:color w:val="FFFFFF"/>
-                <w:kern w:val="0"/>
-                <w:sz w:val="21"/>
-                <w:szCs w:val="21"/>
-              </w:rPr>
-              <w:t xml:space="preserve"> </w:t>
-            </w:r>
-            <w:r>
-              <w:rPr>
-                <w:rFonts w:ascii="Consolas" w:eastAsia="新細明體" w:hAnsi="Consolas" w:cs="新細明體"/>
-                <w:color w:val="4EC9B0"/>
-                <w:kern w:val="0"/>
-                <w:sz w:val="21"/>
-                <w:szCs w:val="21"/>
-              </w:rPr>
-              <w:t>std</w:t>
-            </w:r>
-            <w:r>
-              <w:rPr>
-                <w:rFonts w:ascii="Consolas" w:eastAsia="新細明體" w:hAnsi="Consolas" w:cs="新細明體"/>
-                <w:color w:val="FFFFFF"/>
-                <w:kern w:val="0"/>
-                <w:sz w:val="21"/>
-                <w:szCs w:val="21"/>
-              </w:rPr>
-              <w:t>;</w:t>
-            </w:r>
-          </w:p>
-          <w:p>
-            <w:pPr>
-              <w:widowControl/>
-              <w:shd w:val="clear" w:color="auto" w:fill="000000"/>
-              <w:spacing w:line="285" w:lineRule="atLeast"/>
-              <w:rPr>
-                <w:rFonts w:ascii="Consolas" w:eastAsia="新細明體" w:hAnsi="Consolas" w:cs="新細明體"/>
-                <w:color w:val="FFFFFF"/>
-                <w:kern w:val="0"/>
-                <w:sz w:val="21"/>
-                <w:szCs w:val="21"/>
-              </w:rPr>
-            </w:pPr>
-          </w:p>
-          <w:p>
-            <w:pPr>
-              <w:widowControl/>
-              <w:shd w:val="clear" w:color="auto" w:fill="000000"/>
-              <w:spacing w:line="285" w:lineRule="atLeast"/>
-              <w:rPr>
-                <w:rFonts w:ascii="Consolas" w:eastAsia="新細明體" w:hAnsi="Consolas" w:cs="新細明體"/>
-                <w:color w:val="FFFFFF"/>
-                <w:kern w:val="0"/>
-                <w:sz w:val="21"/>
-                <w:szCs w:val="21"/>
-              </w:rPr>
-            </w:pPr>
-            <w:r>
-              <w:rPr>
-                <w:rFonts w:ascii="Consolas" w:eastAsia="新細明體" w:hAnsi="Consolas" w:cs="新細明體"/>
-                <w:color w:val="569CD6"/>
-                <w:kern w:val="0"/>
-                <w:sz w:val="21"/>
-                <w:szCs w:val="21"/>
-              </w:rPr>
-              <w:t>bool</w:t>
-            </w:r>
-            <w:r>
-              <w:rPr>
-                <w:rFonts w:ascii="Consolas" w:eastAsia="新細明體" w:hAnsi="Consolas" w:cs="新細明體"/>
-                <w:color w:val="FFFFFF"/>
-                <w:kern w:val="0"/>
-                <w:sz w:val="21"/>
-                <w:szCs w:val="21"/>
-              </w:rPr>
-              <w:t xml:space="preserve"> </w:t>
-            </w:r>
-            <w:proofErr w:type="spellStart"/>
-            <w:proofErr w:type="gramStart"/>
-            <w:r>
-              <w:rPr>
-                <w:rFonts w:ascii="Consolas" w:eastAsia="新細明體" w:hAnsi="Consolas" w:cs="新細明體"/>
-                <w:color w:val="DCDCAA"/>
-                <w:kern w:val="0"/>
-                <w:sz w:val="21"/>
-                <w:szCs w:val="21"/>
-              </w:rPr>
-              <w:t>isPrime</w:t>
-            </w:r>
-            <w:proofErr w:type="spellEnd"/>
-            <w:r>
-              <w:rPr>
-                <w:rFonts w:ascii="Consolas" w:eastAsia="新細明體" w:hAnsi="Consolas" w:cs="新細明體"/>
-                <w:color w:val="FFFFFF"/>
-                <w:kern w:val="0"/>
-                <w:sz w:val="21"/>
-                <w:szCs w:val="21"/>
-              </w:rPr>
-              <w:t>(</w:t>
-            </w:r>
-            <w:proofErr w:type="gramEnd"/>
-            <w:r>
-              <w:rPr>
-                <w:rFonts w:ascii="Consolas" w:eastAsia="新細明體" w:hAnsi="Consolas" w:cs="新細明體"/>
-                <w:color w:val="569CD6"/>
-                <w:kern w:val="0"/>
-                <w:sz w:val="21"/>
-                <w:szCs w:val="21"/>
-              </w:rPr>
-              <w:t>int</w:t>
-            </w:r>
-            <w:r>
-              <w:rPr>
-                <w:rFonts w:ascii="Consolas" w:eastAsia="新細明體" w:hAnsi="Consolas" w:cs="新細明體"/>
-                <w:color w:val="FFFFFF"/>
-                <w:kern w:val="0"/>
-                <w:sz w:val="21"/>
-                <w:szCs w:val="21"/>
-              </w:rPr>
-              <w:t xml:space="preserve"> </w:t>
-            </w:r>
-            <w:r>
-              <w:rPr>
-                <w:rFonts w:ascii="Consolas" w:eastAsia="新細明體" w:hAnsi="Consolas" w:cs="新細明體"/>
-                <w:color w:val="9CDCFE"/>
-                <w:kern w:val="0"/>
-                <w:sz w:val="21"/>
-                <w:szCs w:val="21"/>
-              </w:rPr>
-              <w:t>number</w:t>
-            </w:r>
-            <w:r>
-              <w:rPr>
-                <w:rFonts w:ascii="Consolas" w:eastAsia="新細明體" w:hAnsi="Consolas" w:cs="新細明體"/>
-                <w:color w:val="FFFFFF"/>
-                <w:kern w:val="0"/>
-                <w:sz w:val="21"/>
-                <w:szCs w:val="21"/>
-              </w:rPr>
-              <w:t>) {</w:t>
-            </w:r>
-          </w:p>
-          <w:p>
-            <w:pPr>
-              <w:widowControl/>
-              <w:shd w:val="clear" w:color="auto" w:fill="000000"/>
-              <w:spacing w:line="285" w:lineRule="atLeast"/>
-              <w:rPr>
-                <w:rFonts w:ascii="Consolas" w:eastAsia="新細明體" w:hAnsi="Consolas" w:cs="新細明體"/>
-                <w:color w:val="FFFFFF"/>
-                <w:kern w:val="0"/>
-                <w:sz w:val="21"/>
-                <w:szCs w:val="21"/>
-              </w:rPr>
-            </w:pPr>
-            <w:r>
-              <w:rPr>
-                <w:rFonts w:ascii="Consolas" w:eastAsia="新細明體" w:hAnsi="Consolas" w:cs="新細明體"/>
-                <w:color w:val="FFFFFF"/>
-                <w:kern w:val="0"/>
-                <w:sz w:val="21"/>
-                <w:szCs w:val="21"/>
-              </w:rPr>
-              <w:t xml:space="preserve">    </w:t>
-            </w:r>
-            <w:r>
-              <w:rPr>
-                <w:rFonts w:ascii="Consolas" w:eastAsia="新細明體" w:hAnsi="Consolas" w:cs="新細明體"/>
-                <w:color w:val="C586C0"/>
-                <w:kern w:val="0"/>
-                <w:sz w:val="21"/>
-                <w:szCs w:val="21"/>
-              </w:rPr>
-              <w:t>if</w:t>
-            </w:r>
-            <w:r>
-              <w:rPr>
-                <w:rFonts w:ascii="Consolas" w:eastAsia="新細明體" w:hAnsi="Consolas" w:cs="新細明體"/>
-                <w:color w:val="FFFFFF"/>
-                <w:kern w:val="0"/>
-                <w:sz w:val="21"/>
-                <w:szCs w:val="21"/>
-              </w:rPr>
-              <w:t xml:space="preserve"> (number </w:t>
-            </w:r>
-            <w:r>
-              <w:rPr>
-                <w:rFonts w:ascii="Consolas" w:eastAsia="新細明體" w:hAnsi="Consolas" w:cs="新細明體"/>
-                <w:color w:val="D4D4D4"/>
-                <w:kern w:val="0"/>
-                <w:sz w:val="21"/>
-                <w:szCs w:val="21"/>
-              </w:rPr>
-              <w:t>&lt;</w:t>
-            </w:r>
-            <w:r>
-              <w:rPr>
-                <w:rFonts w:ascii="Consolas" w:eastAsia="新細明體" w:hAnsi="Consolas" w:cs="新細明體"/>
-                <w:color w:val="FFFFFF"/>
-                <w:kern w:val="0"/>
-                <w:sz w:val="21"/>
-                <w:szCs w:val="21"/>
-              </w:rPr>
-              <w:t xml:space="preserve"> </w:t>
-            </w:r>
-            <w:r>
-              <w:rPr>
-                <w:rFonts w:ascii="Consolas" w:eastAsia="新細明體" w:hAnsi="Consolas" w:cs="新細明體"/>
-                <w:color w:val="B5CEA8"/>
-                <w:kern w:val="0"/>
-                <w:sz w:val="21"/>
-                <w:szCs w:val="21"/>
-              </w:rPr>
-              <w:t>2</w:t>
-            </w:r>
-            <w:r>
-              <w:rPr>
-                <w:rFonts w:ascii="Consolas" w:eastAsia="新細明體" w:hAnsi="Consolas" w:cs="新細明體"/>
-                <w:color w:val="FFFFFF"/>
-                <w:kern w:val="0"/>
-                <w:sz w:val="21"/>
-                <w:szCs w:val="21"/>
-              </w:rPr>
-              <w:t xml:space="preserve">) </w:t>
-            </w:r>
-            <w:r>
-              <w:rPr>
-                <w:rFonts w:ascii="Consolas" w:eastAsia="新細明體" w:hAnsi="Consolas" w:cs="新細明體"/>
-                <w:color w:val="C586C0"/>
-                <w:kern w:val="0"/>
-                <w:sz w:val="21"/>
-                <w:szCs w:val="21"/>
-              </w:rPr>
-              <w:t>return</w:t>
-            </w:r>
-            <w:r>
-              <w:rPr>
-                <w:rFonts w:ascii="Consolas" w:eastAsia="新細明體" w:hAnsi="Consolas" w:cs="新細明體"/>
-                <w:color w:val="FFFFFF"/>
-                <w:kern w:val="0"/>
-                <w:sz w:val="21"/>
-                <w:szCs w:val="21"/>
-              </w:rPr>
-              <w:t xml:space="preserve"> </w:t>
-            </w:r>
-            <w:r>
-              <w:rPr>
-                <w:rFonts w:ascii="Consolas" w:eastAsia="新細明體" w:hAnsi="Consolas" w:cs="新細明體"/>
-                <w:color w:val="569CD6"/>
-                <w:kern w:val="0"/>
-                <w:sz w:val="21"/>
-                <w:szCs w:val="21"/>
-              </w:rPr>
-              <w:t>false</w:t>
-            </w:r>
-            <w:r>
-              <w:rPr>
-                <w:rFonts w:ascii="Consolas" w:eastAsia="新細明體" w:hAnsi="Consolas" w:cs="新細明體"/>
-                <w:color w:val="FFFFFF"/>
-                <w:kern w:val="0"/>
-                <w:sz w:val="21"/>
-                <w:szCs w:val="21"/>
-              </w:rPr>
-              <w:t>;</w:t>
-            </w:r>
-          </w:p>
-          <w:p>
-            <w:pPr>
-              <w:widowControl/>
-              <w:shd w:val="clear" w:color="auto" w:fill="000000"/>
-              <w:spacing w:line="285" w:lineRule="atLeast"/>
-              <w:rPr>
-                <w:rFonts w:ascii="Consolas" w:eastAsia="新細明體" w:hAnsi="Consolas" w:cs="新細明體"/>
-                <w:color w:val="FFFFFF"/>
-                <w:kern w:val="0"/>
-                <w:sz w:val="21"/>
-                <w:szCs w:val="21"/>
-              </w:rPr>
-            </w:pPr>
-            <w:r>
-              <w:rPr>
-                <w:rFonts w:ascii="Consolas" w:eastAsia="新細明體" w:hAnsi="Consolas" w:cs="新細明體"/>
-                <w:color w:val="FFFFFF"/>
-                <w:kern w:val="0"/>
-                <w:sz w:val="21"/>
-                <w:szCs w:val="21"/>
-              </w:rPr>
-              <w:t xml:space="preserve">    </w:t>
-            </w:r>
-            <w:r>
-              <w:rPr>
-                <w:rFonts w:ascii="Consolas" w:eastAsia="新細明體" w:hAnsi="Consolas" w:cs="新細明體"/>
-                <w:color w:val="C586C0"/>
-                <w:kern w:val="0"/>
-                <w:sz w:val="21"/>
-                <w:szCs w:val="21"/>
-              </w:rPr>
-              <w:t>for</w:t>
-            </w:r>
-            <w:r>
-              <w:rPr>
-                <w:rFonts w:ascii="Consolas" w:eastAsia="新細明體" w:hAnsi="Consolas" w:cs="新細明體"/>
-                <w:color w:val="FFFFFF"/>
-                <w:kern w:val="0"/>
-                <w:sz w:val="21"/>
-                <w:szCs w:val="21"/>
-              </w:rPr>
-              <w:t xml:space="preserve"> (</w:t>
-            </w:r>
-            <w:r>
-              <w:rPr>
-                <w:rFonts w:ascii="Consolas" w:eastAsia="新細明體" w:hAnsi="Consolas" w:cs="新細明體"/>
-                <w:color w:val="569CD6"/>
-                <w:kern w:val="0"/>
-                <w:sz w:val="21"/>
-                <w:szCs w:val="21"/>
-              </w:rPr>
-              <w:t>int</w:t>
-            </w:r>
-            <w:r>
-              <w:rPr>
-                <w:rFonts w:ascii="Consolas" w:eastAsia="新細明體" w:hAnsi="Consolas" w:cs="新細明體"/>
-                <w:color w:val="FFFFFF"/>
-                <w:kern w:val="0"/>
-                <w:sz w:val="21"/>
-                <w:szCs w:val="21"/>
-              </w:rPr>
-              <w:t xml:space="preserve"> </w:t>
-            </w:r>
-            <w:proofErr w:type="spellStart"/>
-            <w:r>
-              <w:rPr>
-                <w:rFonts w:ascii="Consolas" w:eastAsia="新細明體" w:hAnsi="Consolas" w:cs="新細明體"/>
-                <w:color w:val="FFFFFF"/>
-                <w:kern w:val="0"/>
-                <w:sz w:val="21"/>
-                <w:szCs w:val="21"/>
-              </w:rPr>
-              <w:t>i</w:t>
-            </w:r>
-            <w:proofErr w:type="spellEnd"/>
-            <w:r>
-              <w:rPr>
-                <w:rFonts w:ascii="Consolas" w:eastAsia="新細明體" w:hAnsi="Consolas" w:cs="新細明體"/>
-                <w:color w:val="FFFFFF"/>
-                <w:kern w:val="0"/>
-                <w:sz w:val="21"/>
-                <w:szCs w:val="21"/>
-              </w:rPr>
-              <w:t xml:space="preserve"> </w:t>
-            </w:r>
-            <w:r>
-              <w:rPr>
-                <w:rFonts w:ascii="Consolas" w:eastAsia="新細明體" w:hAnsi="Consolas" w:cs="新細明體"/>
-                <w:color w:val="D4D4D4"/>
-                <w:kern w:val="0"/>
-                <w:sz w:val="21"/>
-                <w:szCs w:val="21"/>
-              </w:rPr>
-              <w:t>=</w:t>
-            </w:r>
-            <w:r>
-              <w:rPr>
-                <w:rFonts w:ascii="Consolas" w:eastAsia="新細明體" w:hAnsi="Consolas" w:cs="新細明體"/>
-                <w:color w:val="FFFFFF"/>
-                <w:kern w:val="0"/>
-                <w:sz w:val="21"/>
-                <w:szCs w:val="21"/>
-              </w:rPr>
-              <w:t xml:space="preserve"> </w:t>
-            </w:r>
-            <w:r>
-              <w:rPr>
-                <w:rFonts w:ascii="Consolas" w:eastAsia="新細明體" w:hAnsi="Consolas" w:cs="新細明體"/>
-                <w:color w:val="B5CEA8"/>
-                <w:kern w:val="0"/>
-                <w:sz w:val="21"/>
-                <w:szCs w:val="21"/>
-              </w:rPr>
-              <w:t>2</w:t>
-            </w:r>
-            <w:r>
-              <w:rPr>
-                <w:rFonts w:ascii="Consolas" w:eastAsia="新細明體" w:hAnsi="Consolas" w:cs="新細明體"/>
-                <w:color w:val="FFFFFF"/>
-                <w:kern w:val="0"/>
-                <w:sz w:val="21"/>
-                <w:szCs w:val="21"/>
-              </w:rPr>
-              <w:t xml:space="preserve">; </w:t>
-            </w:r>
-            <w:proofErr w:type="spellStart"/>
-            <w:r>
-              <w:rPr>
-                <w:rFonts w:ascii="Consolas" w:eastAsia="新細明體" w:hAnsi="Consolas" w:cs="新細明體"/>
-                <w:color w:val="FFFFFF"/>
-                <w:kern w:val="0"/>
-                <w:sz w:val="21"/>
-                <w:szCs w:val="21"/>
-              </w:rPr>
-              <w:t>i</w:t>
-            </w:r>
-            <w:proofErr w:type="spellEnd"/>
-            <w:r>
-              <w:rPr>
-                <w:rFonts w:ascii="Consolas" w:eastAsia="新細明體" w:hAnsi="Consolas" w:cs="新細明體"/>
-                <w:color w:val="FFFFFF"/>
-                <w:kern w:val="0"/>
-                <w:sz w:val="21"/>
-                <w:szCs w:val="21"/>
-              </w:rPr>
-              <w:t xml:space="preserve"> </w:t>
-            </w:r>
-            <w:r>
-              <w:rPr>
-                <w:rFonts w:ascii="Consolas" w:eastAsia="新細明體" w:hAnsi="Consolas" w:cs="新細明體"/>
-                <w:color w:val="D4D4D4"/>
-                <w:kern w:val="0"/>
-                <w:sz w:val="21"/>
-                <w:szCs w:val="21"/>
-              </w:rPr>
-              <w:t>&lt;=</w:t>
-            </w:r>
-            <w:r>
-              <w:rPr>
-                <w:rFonts w:ascii="Consolas" w:eastAsia="新細明體" w:hAnsi="Consolas" w:cs="新細明體"/>
-                <w:color w:val="FFFFFF"/>
-                <w:kern w:val="0"/>
-                <w:sz w:val="21"/>
-                <w:szCs w:val="21"/>
-              </w:rPr>
-              <w:t xml:space="preserve"> </w:t>
-            </w:r>
-            <w:r>
-              <w:rPr>
-                <w:rFonts w:ascii="Consolas" w:eastAsia="新細明體" w:hAnsi="Consolas" w:cs="新細明體"/>
-                <w:color w:val="DCDCAA"/>
-                <w:kern w:val="0"/>
-                <w:sz w:val="21"/>
-                <w:szCs w:val="21"/>
-              </w:rPr>
-              <w:t>sqrt</w:t>
-            </w:r>
-            <w:r>
-              <w:rPr>
-                <w:rFonts w:ascii="Consolas" w:eastAsia="新細明體" w:hAnsi="Consolas" w:cs="新細明體"/>
-                <w:color w:val="FFFFFF"/>
-                <w:kern w:val="0"/>
-                <w:sz w:val="21"/>
-                <w:szCs w:val="21"/>
-              </w:rPr>
-              <w:t xml:space="preserve">(number); </w:t>
-            </w:r>
-            <w:proofErr w:type="spellStart"/>
-            <w:r>
-              <w:rPr>
-                <w:rFonts w:ascii="Consolas" w:eastAsia="新細明體" w:hAnsi="Consolas" w:cs="新細明體"/>
-                <w:color w:val="FFFFFF"/>
-                <w:kern w:val="0"/>
-                <w:sz w:val="21"/>
-                <w:szCs w:val="21"/>
-              </w:rPr>
-              <w:t>i</w:t>
-            </w:r>
-            <w:proofErr w:type="spellEnd"/>
-            <w:r>
-              <w:rPr>
-                <w:rFonts w:ascii="Consolas" w:eastAsia="新細明體" w:hAnsi="Consolas" w:cs="新細明體"/>
-                <w:color w:val="D4D4D4"/>
-                <w:kern w:val="0"/>
-                <w:sz w:val="21"/>
-                <w:szCs w:val="21"/>
-              </w:rPr>
-              <w:t>+</w:t>
-            </w:r>
-            <w:proofErr w:type="gramStart"/>
-            <w:r>
-              <w:rPr>
-                <w:rFonts w:ascii="Consolas" w:eastAsia="新細明體" w:hAnsi="Consolas" w:cs="新細明體"/>
-                <w:color w:val="D4D4D4"/>
-                <w:kern w:val="0"/>
-                <w:sz w:val="21"/>
-                <w:szCs w:val="21"/>
-              </w:rPr>
-              <w:t>+</w:t>
-            </w:r>
-            <w:r>
-              <w:rPr>
-                <w:rFonts w:ascii="Consolas" w:eastAsia="新細明體" w:hAnsi="Consolas" w:cs="新細明體"/>
-                <w:color w:val="FFFFFF"/>
-                <w:kern w:val="0"/>
-                <w:sz w:val="21"/>
-                <w:szCs w:val="21"/>
-              </w:rPr>
-              <w:t>){</w:t>
-            </w:r>
-            <w:proofErr w:type="gramEnd"/>
-          </w:p>
-          <w:p>
-            <w:pPr>
-              <w:widowControl/>
-              <w:shd w:val="clear" w:color="auto" w:fill="000000"/>
-              <w:spacing w:line="285" w:lineRule="atLeast"/>
-              <w:rPr>
-                <w:rFonts w:ascii="Consolas" w:eastAsia="新細明體" w:hAnsi="Consolas" w:cs="新細明體"/>
-                <w:color w:val="FFFFFF"/>
-                <w:kern w:val="0"/>
-                <w:sz w:val="21"/>
-                <w:szCs w:val="21"/>
-              </w:rPr>
-            </w:pPr>
-            <w:r>
-              <w:rPr>
-                <w:rFonts w:ascii="Consolas" w:eastAsia="新細明體" w:hAnsi="Consolas" w:cs="新細明體"/>
-                <w:color w:val="FFFFFF"/>
-                <w:kern w:val="0"/>
-                <w:sz w:val="21"/>
-                <w:szCs w:val="21"/>
-              </w:rPr>
-              <w:t xml:space="preserve">        </w:t>
-            </w:r>
-            <w:r>
-              <w:rPr>
-                <w:rFonts w:ascii="Consolas" w:eastAsia="新細明體" w:hAnsi="Consolas" w:cs="新細明體"/>
-                <w:color w:val="C586C0"/>
-                <w:kern w:val="0"/>
-                <w:sz w:val="21"/>
-                <w:szCs w:val="21"/>
-              </w:rPr>
-              <w:t>if</w:t>
-            </w:r>
-            <w:r>
-              <w:rPr>
-                <w:rFonts w:ascii="Consolas" w:eastAsia="新細明體" w:hAnsi="Consolas" w:cs="新細明體"/>
-                <w:color w:val="FFFFFF"/>
-                <w:kern w:val="0"/>
-                <w:sz w:val="21"/>
-                <w:szCs w:val="21"/>
-              </w:rPr>
-              <w:t xml:space="preserve"> (number </w:t>
-            </w:r>
-            <w:r>
-              <w:rPr>
-                <w:rFonts w:ascii="Consolas" w:eastAsia="新細明體" w:hAnsi="Consolas" w:cs="新細明體"/>
-                <w:color w:val="D4D4D4"/>
-                <w:kern w:val="0"/>
-                <w:sz w:val="21"/>
-                <w:szCs w:val="21"/>
-              </w:rPr>
-              <w:t>%</w:t>
-            </w:r>
-            <w:r>
-              <w:rPr>
-                <w:rFonts w:ascii="Consolas" w:eastAsia="新細明體" w:hAnsi="Consolas" w:cs="新細明體"/>
-                <w:color w:val="FFFFFF"/>
-                <w:kern w:val="0"/>
-                <w:sz w:val="21"/>
-                <w:szCs w:val="21"/>
-              </w:rPr>
-              <w:t xml:space="preserve"> </w:t>
-            </w:r>
-            <w:proofErr w:type="spellStart"/>
-            <w:r>
-              <w:rPr>
-                <w:rFonts w:ascii="Consolas" w:eastAsia="新細明體" w:hAnsi="Consolas" w:cs="新細明體"/>
-                <w:color w:val="FFFFFF"/>
-                <w:kern w:val="0"/>
-                <w:sz w:val="21"/>
-                <w:szCs w:val="21"/>
-              </w:rPr>
-              <w:t>i</w:t>
-            </w:r>
-            <w:proofErr w:type="spellEnd"/>
-            <w:r>
-              <w:rPr>
-                <w:rFonts w:ascii="Consolas" w:eastAsia="新細明體" w:hAnsi="Consolas" w:cs="新細明體"/>
-                <w:color w:val="FFFFFF"/>
-                <w:kern w:val="0"/>
-                <w:sz w:val="21"/>
-                <w:szCs w:val="21"/>
-              </w:rPr>
-              <w:t xml:space="preserve"> </w:t>
-            </w:r>
-            <w:r>
-              <w:rPr>
-                <w:rFonts w:ascii="Consolas" w:eastAsia="新細明體" w:hAnsi="Consolas" w:cs="新細明體"/>
-                <w:color w:val="D4D4D4"/>
-                <w:kern w:val="0"/>
-                <w:sz w:val="21"/>
-                <w:szCs w:val="21"/>
-              </w:rPr>
-              <w:t>==</w:t>
-            </w:r>
-            <w:r>
-              <w:rPr>
-                <w:rFonts w:ascii="Consolas" w:eastAsia="新細明體" w:hAnsi="Consolas" w:cs="新細明體"/>
-                <w:color w:val="FFFFFF"/>
-                <w:kern w:val="0"/>
-                <w:sz w:val="21"/>
-                <w:szCs w:val="21"/>
-              </w:rPr>
-              <w:t xml:space="preserve"> </w:t>
-            </w:r>
-            <w:r>
-              <w:rPr>
-                <w:rFonts w:ascii="Consolas" w:eastAsia="新細明體" w:hAnsi="Consolas" w:cs="新細明體"/>
-                <w:color w:val="B5CEA8"/>
-                <w:kern w:val="0"/>
-                <w:sz w:val="21"/>
-                <w:szCs w:val="21"/>
-              </w:rPr>
-              <w:t>0</w:t>
-            </w:r>
-            <w:r>
-              <w:rPr>
-                <w:rFonts w:ascii="Consolas" w:eastAsia="新細明體" w:hAnsi="Consolas" w:cs="新細明體"/>
-                <w:color w:val="FFFFFF"/>
-                <w:kern w:val="0"/>
-                <w:sz w:val="21"/>
-                <w:szCs w:val="21"/>
-              </w:rPr>
-              <w:t xml:space="preserve">) </w:t>
-            </w:r>
-            <w:r>
-              <w:rPr>
-                <w:rFonts w:ascii="Consolas" w:eastAsia="新細明體" w:hAnsi="Consolas" w:cs="新細明體"/>
-                <w:color w:val="C586C0"/>
-                <w:kern w:val="0"/>
-                <w:sz w:val="21"/>
-                <w:szCs w:val="21"/>
-              </w:rPr>
-              <w:t>return</w:t>
-            </w:r>
-            <w:r>
-              <w:rPr>
-                <w:rFonts w:ascii="Consolas" w:eastAsia="新細明體" w:hAnsi="Consolas" w:cs="新細明體"/>
-                <w:color w:val="FFFFFF"/>
-                <w:kern w:val="0"/>
-                <w:sz w:val="21"/>
-                <w:szCs w:val="21"/>
-              </w:rPr>
-              <w:t xml:space="preserve"> </w:t>
-            </w:r>
-            <w:r>
-              <w:rPr>
-                <w:rFonts w:ascii="Consolas" w:eastAsia="新細明體" w:hAnsi="Consolas" w:cs="新細明體"/>
-                <w:color w:val="569CD6"/>
-                <w:kern w:val="0"/>
-                <w:sz w:val="21"/>
-                <w:szCs w:val="21"/>
-              </w:rPr>
-              <w:t>false</w:t>
-            </w:r>
-            <w:r>
-              <w:rPr>
-                <w:rFonts w:ascii="Consolas" w:eastAsia="新細明體" w:hAnsi="Consolas" w:cs="新細明體"/>
-                <w:color w:val="FFFFFF"/>
-                <w:kern w:val="0"/>
-                <w:sz w:val="21"/>
-                <w:szCs w:val="21"/>
-              </w:rPr>
-              <w:t>;</w:t>
-            </w:r>
-          </w:p>
-          <w:p>
-            <w:pPr>
-              <w:widowControl/>
-              <w:shd w:val="clear" w:color="auto" w:fill="000000"/>
-              <w:spacing w:line="285" w:lineRule="atLeast"/>
-              <w:rPr>
-                <w:rFonts w:ascii="Consolas" w:eastAsia="新細明體" w:hAnsi="Consolas" w:cs="新細明體"/>
-                <w:color w:val="FFFFFF"/>
-                <w:kern w:val="0"/>
-                <w:sz w:val="21"/>
-                <w:szCs w:val="21"/>
-              </w:rPr>
-            </w:pPr>
-            <w:r>
-              <w:rPr>
-                <w:rFonts w:ascii="Consolas" w:eastAsia="新細明體" w:hAnsi="Consolas" w:cs="新細明體"/>
-                <w:color w:val="FFFFFF"/>
-                <w:kern w:val="0"/>
-                <w:sz w:val="21"/>
-                <w:szCs w:val="21"/>
-              </w:rPr>
-              <w:t>    }</w:t>
-            </w:r>
-          </w:p>
-          <w:p>
-            <w:pPr>
-              <w:widowControl/>
-              <w:shd w:val="clear" w:color="auto" w:fill="000000"/>
-              <w:spacing w:line="285" w:lineRule="atLeast"/>
-              <w:rPr>
-                <w:rFonts w:ascii="Consolas" w:eastAsia="新細明體" w:hAnsi="Consolas" w:cs="新細明體"/>
-                <w:color w:val="FFFFFF"/>
-                <w:kern w:val="0"/>
-                <w:sz w:val="21"/>
-                <w:szCs w:val="21"/>
-              </w:rPr>
-            </w:pPr>
-            <w:r>
-              <w:rPr>
-                <w:rFonts w:ascii="Consolas" w:eastAsia="新細明體" w:hAnsi="Consolas" w:cs="新細明體"/>
-                <w:color w:val="FFFFFF"/>
-                <w:kern w:val="0"/>
-                <w:sz w:val="21"/>
-                <w:szCs w:val="21"/>
-              </w:rPr>
-              <w:t xml:space="preserve">    </w:t>
-            </w:r>
-            <w:r>
-              <w:rPr>
-                <w:rFonts w:ascii="Consolas" w:eastAsia="新細明體" w:hAnsi="Consolas" w:cs="新細明體"/>
-                <w:color w:val="C586C0"/>
-                <w:kern w:val="0"/>
-                <w:sz w:val="21"/>
-                <w:szCs w:val="21"/>
-              </w:rPr>
-              <w:t>return</w:t>
-            </w:r>
-            <w:r>
-              <w:rPr>
-                <w:rFonts w:ascii="Consolas" w:eastAsia="新細明體" w:hAnsi="Consolas" w:cs="新細明體"/>
-                <w:color w:val="FFFFFF"/>
-                <w:kern w:val="0"/>
-                <w:sz w:val="21"/>
-                <w:szCs w:val="21"/>
-              </w:rPr>
-              <w:t xml:space="preserve"> </w:t>
-            </w:r>
-            <w:r>
-              <w:rPr>
-                <w:rFonts w:ascii="Consolas" w:eastAsia="新細明體" w:hAnsi="Consolas" w:cs="新細明體"/>
-                <w:color w:val="569CD6"/>
-                <w:kern w:val="0"/>
-                <w:sz w:val="21"/>
-                <w:szCs w:val="21"/>
-              </w:rPr>
-              <w:t>true</w:t>
-            </w:r>
-            <w:r>
-              <w:rPr>
-                <w:rFonts w:ascii="Consolas" w:eastAsia="新細明體" w:hAnsi="Consolas" w:cs="新細明體"/>
-                <w:color w:val="FFFFFF"/>
-                <w:kern w:val="0"/>
-                <w:sz w:val="21"/>
-                <w:szCs w:val="21"/>
-              </w:rPr>
-              <w:t>;</w:t>
-            </w:r>
-          </w:p>
-          <w:p>
-            <w:pPr>
-              <w:widowControl/>
-              <w:shd w:val="clear" w:color="auto" w:fill="000000"/>
-              <w:spacing w:line="285" w:lineRule="atLeast"/>
-              <w:rPr>
-                <w:rFonts w:ascii="Consolas" w:eastAsia="新細明體" w:hAnsi="Consolas" w:cs="新細明體"/>
-                <w:color w:val="FFFFFF"/>
-                <w:kern w:val="0"/>
-                <w:sz w:val="21"/>
-                <w:szCs w:val="21"/>
-              </w:rPr>
-            </w:pPr>
-            <w:r>
-              <w:rPr>
-                <w:rFonts w:ascii="Consolas" w:eastAsia="新細明體" w:hAnsi="Consolas" w:cs="新細明體"/>
-                <w:color w:val="FFFFFF"/>
-                <w:kern w:val="0"/>
-                <w:sz w:val="21"/>
-                <w:szCs w:val="21"/>
-              </w:rPr>
-              <w:t>}</w:t>
-            </w:r>
-          </w:p>
-          <w:p>
-            <w:pPr>
-              <w:widowControl/>
-              <w:shd w:val="clear" w:color="auto" w:fill="000000"/>
-              <w:spacing w:line="285" w:lineRule="atLeast"/>
-              <w:rPr>
-                <w:rFonts w:ascii="Consolas" w:eastAsia="新細明體" w:hAnsi="Consolas" w:cs="新細明體"/>
-                <w:color w:val="FFFFFF"/>
-                <w:kern w:val="0"/>
-                <w:sz w:val="21"/>
-                <w:szCs w:val="21"/>
-              </w:rPr>
-            </w:pPr>
-          </w:p>
-          <w:p>
-            <w:pPr>
-              <w:widowControl/>
-              <w:shd w:val="clear" w:color="auto" w:fill="000000"/>
-              <w:spacing w:line="285" w:lineRule="atLeast"/>
-              <w:rPr>
-                <w:rFonts w:ascii="Consolas" w:eastAsia="新細明體" w:hAnsi="Consolas" w:cs="新細明體"/>
-                <w:color w:val="FFFFFF"/>
-                <w:kern w:val="0"/>
-                <w:sz w:val="21"/>
-                <w:szCs w:val="21"/>
-              </w:rPr>
-            </w:pPr>
-            <w:r>
-              <w:rPr>
-                <w:rFonts w:ascii="Consolas" w:eastAsia="新細明體" w:hAnsi="Consolas" w:cs="新細明體"/>
-                <w:color w:val="569CD6"/>
-                <w:kern w:val="0"/>
-                <w:sz w:val="21"/>
-                <w:szCs w:val="21"/>
-              </w:rPr>
-              <w:t>int</w:t>
-            </w:r>
-            <w:r>
-              <w:rPr>
-                <w:rFonts w:ascii="Consolas" w:eastAsia="新細明體" w:hAnsi="Consolas" w:cs="新細明體"/>
-                <w:color w:val="FFFFFF"/>
-                <w:kern w:val="0"/>
-                <w:sz w:val="21"/>
-                <w:szCs w:val="21"/>
-              </w:rPr>
-              <w:t xml:space="preserve"> </w:t>
-            </w:r>
-            <w:proofErr w:type="gramStart"/>
-            <w:r>
-              <w:rPr>
-                <w:rFonts w:ascii="Consolas" w:eastAsia="新細明體" w:hAnsi="Consolas" w:cs="新細明體"/>
-                <w:color w:val="DCDCAA"/>
-                <w:kern w:val="0"/>
-                <w:sz w:val="21"/>
-                <w:szCs w:val="21"/>
-              </w:rPr>
-              <w:t>main</w:t>
-            </w:r>
-            <w:r>
-              <w:rPr>
-                <w:rFonts w:ascii="Consolas" w:eastAsia="新細明體" w:hAnsi="Consolas" w:cs="新細明體"/>
-                <w:color w:val="FFFFFF"/>
-                <w:kern w:val="0"/>
-                <w:sz w:val="21"/>
-                <w:szCs w:val="21"/>
-              </w:rPr>
-              <w:t>(</w:t>
-            </w:r>
-            <w:proofErr w:type="gramEnd"/>
-            <w:r>
-              <w:rPr>
-                <w:rFonts w:ascii="Consolas" w:eastAsia="新細明體" w:hAnsi="Consolas" w:cs="新細明體"/>
-                <w:color w:val="FFFFFF"/>
-                <w:kern w:val="0"/>
-                <w:sz w:val="21"/>
-                <w:szCs w:val="21"/>
-              </w:rPr>
-              <w:t>) {</w:t>
-            </w:r>
-          </w:p>
-          <w:p>
-            <w:pPr>
-              <w:widowControl/>
-              <w:shd w:val="clear" w:color="auto" w:fill="000000"/>
-              <w:spacing w:line="285" w:lineRule="atLeast"/>
-              <w:rPr>
-                <w:rFonts w:ascii="Consolas" w:eastAsia="新細明體" w:hAnsi="Consolas" w:cs="新細明體"/>
-                <w:color w:val="FFFFFF"/>
-                <w:kern w:val="0"/>
-                <w:sz w:val="21"/>
-                <w:szCs w:val="21"/>
-              </w:rPr>
-            </w:pPr>
-            <w:r>
-              <w:rPr>
-                <w:rFonts w:ascii="Consolas" w:eastAsia="新細明體" w:hAnsi="Consolas" w:cs="新細明體"/>
-                <w:color w:val="FFFFFF"/>
-                <w:kern w:val="0"/>
-                <w:sz w:val="21"/>
-                <w:szCs w:val="21"/>
-              </w:rPr>
-              <w:t xml:space="preserve">    </w:t>
-            </w:r>
-            <w:r>
-              <w:rPr>
-                <w:rFonts w:ascii="Consolas" w:eastAsia="新細明體" w:hAnsi="Consolas" w:cs="新細明體"/>
-                <w:color w:val="569CD6"/>
-                <w:kern w:val="0"/>
-                <w:sz w:val="21"/>
-                <w:szCs w:val="21"/>
-              </w:rPr>
-              <w:t>int</w:t>
-            </w:r>
-            <w:r>
-              <w:rPr>
-                <w:rFonts w:ascii="Consolas" w:eastAsia="新細明體" w:hAnsi="Consolas" w:cs="新細明體"/>
-                <w:color w:val="FFFFFF"/>
-                <w:kern w:val="0"/>
-                <w:sz w:val="21"/>
-                <w:szCs w:val="21"/>
-              </w:rPr>
-              <w:t xml:space="preserve"> num1 </w:t>
-            </w:r>
-            <w:r>
-              <w:rPr>
-                <w:rFonts w:ascii="Consolas" w:eastAsia="新細明體" w:hAnsi="Consolas" w:cs="新細明體"/>
-                <w:color w:val="D4D4D4"/>
-                <w:kern w:val="0"/>
-                <w:sz w:val="21"/>
-                <w:szCs w:val="21"/>
-              </w:rPr>
-              <w:t>=</w:t>
-            </w:r>
-            <w:r>
-              <w:rPr>
-                <w:rFonts w:ascii="Consolas" w:eastAsia="新細明體" w:hAnsi="Consolas" w:cs="新細明體"/>
-                <w:color w:val="FFFFFF"/>
-                <w:kern w:val="0"/>
-                <w:sz w:val="21"/>
-                <w:szCs w:val="21"/>
-              </w:rPr>
-              <w:t xml:space="preserve"> </w:t>
-            </w:r>
-            <w:r>
-              <w:rPr>
-                <w:rFonts w:ascii="Consolas" w:eastAsia="新細明體" w:hAnsi="Consolas" w:cs="新細明體"/>
-                <w:color w:val="B5CEA8"/>
-                <w:kern w:val="0"/>
-                <w:sz w:val="21"/>
-                <w:szCs w:val="21"/>
-              </w:rPr>
-              <w:t>2</w:t>
-            </w:r>
-            <w:r>
-              <w:rPr>
-                <w:rFonts w:ascii="Consolas" w:eastAsia="新細明體" w:hAnsi="Consolas" w:cs="新細明體"/>
-                <w:color w:val="FFFFFF"/>
-                <w:kern w:val="0"/>
-                <w:sz w:val="21"/>
-                <w:szCs w:val="21"/>
-              </w:rPr>
-              <w:t xml:space="preserve">, num2 </w:t>
-            </w:r>
-            <w:r>
-              <w:rPr>
-                <w:rFonts w:ascii="Consolas" w:eastAsia="新細明體" w:hAnsi="Consolas" w:cs="新細明體"/>
-                <w:color w:val="D4D4D4"/>
-                <w:kern w:val="0"/>
-                <w:sz w:val="21"/>
-                <w:szCs w:val="21"/>
-              </w:rPr>
-              <w:t>=</w:t>
-            </w:r>
-            <w:r>
-              <w:rPr>
-                <w:rFonts w:ascii="Consolas" w:eastAsia="新細明體" w:hAnsi="Consolas" w:cs="新細明體"/>
-                <w:color w:val="FFFFFF"/>
-                <w:kern w:val="0"/>
-                <w:sz w:val="21"/>
-                <w:szCs w:val="21"/>
-              </w:rPr>
-              <w:t xml:space="preserve"> </w:t>
-            </w:r>
-            <w:r>
-              <w:rPr>
-                <w:rFonts w:ascii="Consolas" w:eastAsia="新細明體" w:hAnsi="Consolas" w:cs="新細明體"/>
-                <w:color w:val="B5CEA8"/>
-                <w:kern w:val="0"/>
-                <w:sz w:val="21"/>
-                <w:szCs w:val="21"/>
-              </w:rPr>
-              <w:t>10</w:t>
-            </w:r>
-            <w:r>
-              <w:rPr>
-                <w:rFonts w:ascii="Consolas" w:eastAsia="新細明體" w:hAnsi="Consolas" w:cs="新細明體"/>
-                <w:color w:val="FFFFFF"/>
-                <w:kern w:val="0"/>
-                <w:sz w:val="21"/>
-                <w:szCs w:val="21"/>
-              </w:rPr>
-              <w:t>;</w:t>
-            </w:r>
-          </w:p>
-          <w:p>
-            <w:pPr>
-              <w:widowControl/>
-              <w:shd w:val="clear" w:color="auto" w:fill="000000"/>
-              <w:spacing w:line="285" w:lineRule="atLeast"/>
-              <w:rPr>
-                <w:rFonts w:ascii="Consolas" w:eastAsia="新細明體" w:hAnsi="Consolas" w:cs="新細明體"/>
-                <w:color w:val="FFFFFF"/>
-                <w:kern w:val="0"/>
-                <w:sz w:val="21"/>
-                <w:szCs w:val="21"/>
-              </w:rPr>
-            </w:pPr>
-            <w:r>
-              <w:rPr>
-                <w:rFonts w:ascii="Consolas" w:eastAsia="新細明體" w:hAnsi="Consolas" w:cs="新細明體"/>
-                <w:color w:val="FFFFFF"/>
-                <w:kern w:val="0"/>
-                <w:sz w:val="21"/>
-                <w:szCs w:val="21"/>
-              </w:rPr>
-              <w:t xml:space="preserve">    </w:t>
-            </w:r>
-            <w:r>
-              <w:rPr>
-                <w:rFonts w:ascii="Consolas" w:eastAsia="新細明體" w:hAnsi="Consolas" w:cs="新細明體"/>
-                <w:color w:val="C586C0"/>
-                <w:kern w:val="0"/>
-                <w:sz w:val="21"/>
-                <w:szCs w:val="21"/>
-              </w:rPr>
-              <w:t>for</w:t>
-            </w:r>
-            <w:r>
-              <w:rPr>
-                <w:rFonts w:ascii="Consolas" w:eastAsia="新細明體" w:hAnsi="Consolas" w:cs="新細明體"/>
-                <w:color w:val="FFFFFF"/>
-                <w:kern w:val="0"/>
-                <w:sz w:val="21"/>
-                <w:szCs w:val="21"/>
-              </w:rPr>
-              <w:t xml:space="preserve"> (</w:t>
-            </w:r>
-            <w:r>
-              <w:rPr>
-                <w:rFonts w:ascii="Consolas" w:eastAsia="新細明體" w:hAnsi="Consolas" w:cs="新細明體"/>
-                <w:color w:val="569CD6"/>
-                <w:kern w:val="0"/>
-                <w:sz w:val="21"/>
-                <w:szCs w:val="21"/>
-              </w:rPr>
-              <w:t>int</w:t>
-            </w:r>
-            <w:r>
-              <w:rPr>
-                <w:rFonts w:ascii="Consolas" w:eastAsia="新細明體" w:hAnsi="Consolas" w:cs="新細明體"/>
-                <w:color w:val="FFFFFF"/>
-                <w:kern w:val="0"/>
-                <w:sz w:val="21"/>
-                <w:szCs w:val="21"/>
-              </w:rPr>
-              <w:t xml:space="preserve"> j </w:t>
-            </w:r>
-            <w:r>
-              <w:rPr>
-                <w:rFonts w:ascii="Consolas" w:eastAsia="新細明體" w:hAnsi="Consolas" w:cs="新細明體"/>
-                <w:color w:val="D4D4D4"/>
-                <w:kern w:val="0"/>
-                <w:sz w:val="21"/>
-                <w:szCs w:val="21"/>
-              </w:rPr>
-              <w:t>=</w:t>
-            </w:r>
-            <w:r>
-              <w:rPr>
-                <w:rFonts w:ascii="Consolas" w:eastAsia="新細明體" w:hAnsi="Consolas" w:cs="新細明體"/>
-                <w:color w:val="FFFFFF"/>
-                <w:kern w:val="0"/>
-                <w:sz w:val="21"/>
-                <w:szCs w:val="21"/>
-              </w:rPr>
-              <w:t xml:space="preserve"> num1; j </w:t>
-            </w:r>
-            <w:r>
-              <w:rPr>
-                <w:rFonts w:ascii="Consolas" w:eastAsia="新細明體" w:hAnsi="Consolas" w:cs="新細明體"/>
-                <w:color w:val="D4D4D4"/>
-                <w:kern w:val="0"/>
-                <w:sz w:val="21"/>
-                <w:szCs w:val="21"/>
-              </w:rPr>
-              <w:t>&lt;</w:t>
-            </w:r>
-            <w:r>
-              <w:rPr>
-                <w:rFonts w:ascii="Consolas" w:eastAsia="新細明體" w:hAnsi="Consolas" w:cs="新細明體"/>
-                <w:color w:val="FFFFFF"/>
-                <w:kern w:val="0"/>
-                <w:sz w:val="21"/>
-                <w:szCs w:val="21"/>
-              </w:rPr>
-              <w:t xml:space="preserve"> num2; </w:t>
-            </w:r>
-            <w:r>
-              <w:rPr>
-                <w:rFonts w:ascii="Consolas" w:eastAsia="新細明體" w:hAnsi="Consolas" w:cs="新細明體"/>
-                <w:color w:val="D4D4D4"/>
-                <w:kern w:val="0"/>
-                <w:sz w:val="21"/>
-                <w:szCs w:val="21"/>
-              </w:rPr>
-              <w:t>++</w:t>
-            </w:r>
-            <w:r>
-              <w:rPr>
-                <w:rFonts w:ascii="Consolas" w:eastAsia="新細明體" w:hAnsi="Consolas" w:cs="新細明體"/>
-                <w:color w:val="FFFFFF"/>
-                <w:kern w:val="0"/>
-                <w:sz w:val="21"/>
-                <w:szCs w:val="21"/>
-              </w:rPr>
-              <w:t>j) {</w:t>
-            </w:r>
-          </w:p>
-          <w:p>
-            <w:pPr>
-              <w:widowControl/>
-              <w:shd w:val="clear" w:color="auto" w:fill="000000"/>
-              <w:spacing w:line="285" w:lineRule="atLeast"/>
-              <w:rPr>
-                <w:rFonts w:ascii="Consolas" w:eastAsia="新細明體" w:hAnsi="Consolas" w:cs="新細明體"/>
-                <w:color w:val="FFFFFF"/>
-                <w:kern w:val="0"/>
-                <w:sz w:val="21"/>
-                <w:szCs w:val="21"/>
-              </w:rPr>
-            </w:pPr>
-            <w:r>
-              <w:rPr>
-                <w:rFonts w:ascii="Consolas" w:eastAsia="新細明體" w:hAnsi="Consolas" w:cs="新細明體"/>
-                <w:color w:val="FFFFFF"/>
-                <w:kern w:val="0"/>
-                <w:sz w:val="21"/>
-                <w:szCs w:val="21"/>
-              </w:rPr>
-              <w:t xml:space="preserve">        </w:t>
-            </w:r>
-            <w:r>
-              <w:rPr>
-                <w:rFonts w:ascii="Consolas" w:eastAsia="新細明體" w:hAnsi="Consolas" w:cs="新細明體"/>
-                <w:color w:val="C586C0"/>
-                <w:kern w:val="0"/>
-                <w:sz w:val="21"/>
-                <w:szCs w:val="21"/>
-              </w:rPr>
-              <w:t>if</w:t>
-            </w:r>
-            <w:r>
-              <w:rPr>
-                <w:rFonts w:ascii="Consolas" w:eastAsia="新細明體" w:hAnsi="Consolas" w:cs="新細明體"/>
-                <w:color w:val="FFFFFF"/>
-                <w:kern w:val="0"/>
-                <w:sz w:val="21"/>
-                <w:szCs w:val="21"/>
-              </w:rPr>
-              <w:t xml:space="preserve"> (</w:t>
-            </w:r>
-            <w:proofErr w:type="spellStart"/>
-            <w:r>
-              <w:rPr>
-                <w:rFonts w:ascii="Consolas" w:eastAsia="新細明體" w:hAnsi="Consolas" w:cs="新細明體"/>
-                <w:color w:val="DCDCAA"/>
-                <w:kern w:val="0"/>
-                <w:sz w:val="21"/>
-                <w:szCs w:val="21"/>
-              </w:rPr>
-              <w:t>isPrime</w:t>
-            </w:r>
-            <w:proofErr w:type="spellEnd"/>
-            <w:r>
-              <w:rPr>
-                <w:rFonts w:ascii="Consolas" w:eastAsia="新細明體" w:hAnsi="Consolas" w:cs="新細明體"/>
-                <w:color w:val="FFFFFF"/>
-                <w:kern w:val="0"/>
-                <w:sz w:val="21"/>
-                <w:szCs w:val="21"/>
-              </w:rPr>
-              <w:t>(j)) {</w:t>
-            </w:r>
-          </w:p>
-          <w:p>
-            <w:pPr>
-              <w:widowControl/>
-              <w:shd w:val="clear" w:color="auto" w:fill="000000"/>
-              <w:spacing w:line="285" w:lineRule="atLeast"/>
-              <w:rPr>
-                <w:rFonts w:ascii="Consolas" w:eastAsia="新細明體" w:hAnsi="Consolas" w:cs="新細明體"/>
-                <w:color w:val="FFFFFF"/>
-                <w:kern w:val="0"/>
-                <w:sz w:val="21"/>
-                <w:szCs w:val="21"/>
-              </w:rPr>
-            </w:pPr>
-            <w:r>
-              <w:rPr>
-                <w:rFonts w:ascii="Consolas" w:eastAsia="新細明體" w:hAnsi="Consolas" w:cs="新細明體"/>
-                <w:color w:val="FFFFFF"/>
-                <w:kern w:val="0"/>
-                <w:sz w:val="21"/>
-                <w:szCs w:val="21"/>
-              </w:rPr>
-              <w:t xml:space="preserve">            </w:t>
-            </w:r>
-            <w:proofErr w:type="spellStart"/>
-            <w:r>
-              <w:rPr>
-                <w:rFonts w:ascii="Consolas" w:eastAsia="新細明體" w:hAnsi="Consolas" w:cs="新細明體"/>
-                <w:color w:val="FFFFFF"/>
-                <w:kern w:val="0"/>
-                <w:sz w:val="21"/>
-                <w:szCs w:val="21"/>
-              </w:rPr>
-              <w:t>cout</w:t>
-            </w:r>
-            <w:proofErr w:type="spellEnd"/>
-            <w:r>
-              <w:rPr>
-                <w:rFonts w:ascii="Consolas" w:eastAsia="新細明體" w:hAnsi="Consolas" w:cs="新細明體"/>
-                <w:color w:val="FFFFFF"/>
-                <w:kern w:val="0"/>
-                <w:sz w:val="21"/>
-                <w:szCs w:val="21"/>
-              </w:rPr>
-              <w:t xml:space="preserve"> </w:t>
-            </w:r>
-            <w:r>
-              <w:rPr>
-                <w:rFonts w:ascii="Consolas" w:eastAsia="新細明體" w:hAnsi="Consolas" w:cs="新細明體"/>
-                <w:color w:val="D4D4D4"/>
-                <w:kern w:val="0"/>
-                <w:sz w:val="21"/>
-                <w:szCs w:val="21"/>
-              </w:rPr>
-              <w:t>&lt;&lt;</w:t>
-            </w:r>
-            <w:r>
-              <w:rPr>
-                <w:rFonts w:ascii="Consolas" w:eastAsia="新細明體" w:hAnsi="Consolas" w:cs="新細明體"/>
-                <w:color w:val="FFFFFF"/>
-                <w:kern w:val="0"/>
-                <w:sz w:val="21"/>
-                <w:szCs w:val="21"/>
-              </w:rPr>
-              <w:t xml:space="preserve"> j </w:t>
-            </w:r>
-            <w:r>
-              <w:rPr>
-                <w:rFonts w:ascii="Consolas" w:eastAsia="新細明體" w:hAnsi="Consolas" w:cs="新細明體"/>
-                <w:color w:val="D4D4D4"/>
-                <w:kern w:val="0"/>
-                <w:sz w:val="21"/>
-                <w:szCs w:val="21"/>
-              </w:rPr>
-              <w:t>&lt;&lt;</w:t>
-            </w:r>
-            <w:r>
-              <w:rPr>
-                <w:rFonts w:ascii="Consolas" w:eastAsia="新細明體" w:hAnsi="Consolas" w:cs="新細明體"/>
-                <w:color w:val="FFFFFF"/>
-                <w:kern w:val="0"/>
-                <w:sz w:val="21"/>
-                <w:szCs w:val="21"/>
-              </w:rPr>
-              <w:t xml:space="preserve"> </w:t>
-            </w:r>
-            <w:r>
-              <w:rPr>
-                <w:rFonts w:ascii="Consolas" w:eastAsia="新細明體" w:hAnsi="Consolas" w:cs="新細明體"/>
-                <w:color w:val="CE9178"/>
-                <w:kern w:val="0"/>
-                <w:sz w:val="21"/>
-                <w:szCs w:val="21"/>
-              </w:rPr>
-              <w:t>" "</w:t>
-            </w:r>
-            <w:r>
-              <w:rPr>
-                <w:rFonts w:ascii="Consolas" w:eastAsia="新細明體" w:hAnsi="Consolas" w:cs="新細明體"/>
-                <w:color w:val="FFFFFF"/>
-                <w:kern w:val="0"/>
-                <w:sz w:val="21"/>
-                <w:szCs w:val="21"/>
-              </w:rPr>
-              <w:t>;</w:t>
-            </w:r>
-          </w:p>
-          <w:p>
-            <w:pPr>
-              <w:widowControl/>
-              <w:shd w:val="clear" w:color="auto" w:fill="000000"/>
-              <w:spacing w:line="285" w:lineRule="atLeast"/>
-              <w:rPr>
-                <w:rFonts w:ascii="Consolas" w:eastAsia="新細明體" w:hAnsi="Consolas" w:cs="新細明體"/>
-                <w:color w:val="FFFFFF"/>
-                <w:kern w:val="0"/>
-                <w:sz w:val="21"/>
-                <w:szCs w:val="21"/>
-              </w:rPr>
-            </w:pPr>
-            <w:r>
-              <w:rPr>
-                <w:rFonts w:ascii="Consolas" w:eastAsia="新細明體" w:hAnsi="Consolas" w:cs="新細明體"/>
-                <w:color w:val="FFFFFF"/>
-                <w:kern w:val="0"/>
-                <w:sz w:val="21"/>
-                <w:szCs w:val="21"/>
-              </w:rPr>
-              <w:t>        }</w:t>
-            </w:r>
-          </w:p>
-          <w:p>
-            <w:pPr>
-              <w:widowControl/>
-              <w:shd w:val="clear" w:color="auto" w:fill="000000"/>
-              <w:spacing w:line="285" w:lineRule="atLeast"/>
-              <w:rPr>
-                <w:rFonts w:ascii="Consolas" w:eastAsia="新細明體" w:hAnsi="Consolas" w:cs="新細明體"/>
-                <w:color w:val="FFFFFF"/>
-                <w:kern w:val="0"/>
-                <w:sz w:val="21"/>
-                <w:szCs w:val="21"/>
-              </w:rPr>
-            </w:pPr>
-            <w:r>
-              <w:rPr>
-                <w:rFonts w:ascii="Consolas" w:eastAsia="新細明體" w:hAnsi="Consolas" w:cs="新細明體"/>
-                <w:color w:val="FFFFFF"/>
-                <w:kern w:val="0"/>
-                <w:sz w:val="21"/>
-                <w:szCs w:val="21"/>
-              </w:rPr>
-              <w:t>    }</w:t>
-            </w:r>
-          </w:p>
-          <w:p>
-            <w:pPr>
-              <w:widowControl/>
-              <w:shd w:val="clear" w:color="auto" w:fill="000000"/>
-              <w:spacing w:line="285" w:lineRule="atLeast"/>
-              <w:rPr>
-                <w:rFonts w:ascii="Consolas" w:eastAsia="新細明體" w:hAnsi="Consolas" w:cs="新細明體"/>
-                <w:color w:val="FFFFFF"/>
-                <w:kern w:val="0"/>
-                <w:sz w:val="21"/>
-                <w:szCs w:val="21"/>
-              </w:rPr>
-            </w:pPr>
-            <w:r>
-              <w:rPr>
-                <w:rFonts w:ascii="Consolas" w:eastAsia="新細明體" w:hAnsi="Consolas" w:cs="新細明體"/>
-                <w:color w:val="FFFFFF"/>
-                <w:kern w:val="0"/>
-                <w:sz w:val="21"/>
-                <w:szCs w:val="21"/>
-              </w:rPr>
-              <w:t xml:space="preserve">    </w:t>
-            </w:r>
-            <w:proofErr w:type="spellStart"/>
-            <w:r>
-              <w:rPr>
-                <w:rFonts w:ascii="Consolas" w:eastAsia="新細明體" w:hAnsi="Consolas" w:cs="新細明體"/>
-                <w:color w:val="FFFFFF"/>
-                <w:kern w:val="0"/>
-                <w:sz w:val="21"/>
-                <w:szCs w:val="21"/>
-              </w:rPr>
-              <w:t>cout</w:t>
-            </w:r>
-            <w:proofErr w:type="spellEnd"/>
-            <w:r>
-              <w:rPr>
-                <w:rFonts w:ascii="Consolas" w:eastAsia="新細明體" w:hAnsi="Consolas" w:cs="新細明體"/>
-                <w:color w:val="FFFFFF"/>
-                <w:kern w:val="0"/>
-                <w:sz w:val="21"/>
-                <w:szCs w:val="21"/>
-              </w:rPr>
-              <w:t xml:space="preserve"> </w:t>
-            </w:r>
-            <w:r>
-              <w:rPr>
-                <w:rFonts w:ascii="Consolas" w:eastAsia="新細明體" w:hAnsi="Consolas" w:cs="新細明體"/>
-                <w:color w:val="D4D4D4"/>
-                <w:kern w:val="0"/>
-                <w:sz w:val="21"/>
-                <w:szCs w:val="21"/>
-              </w:rPr>
-              <w:t>&lt;&lt;</w:t>
-            </w:r>
-            <w:r>
-              <w:rPr>
-                <w:rFonts w:ascii="Consolas" w:eastAsia="新細明體" w:hAnsi="Consolas" w:cs="新細明體"/>
-                <w:color w:val="FFFFFF"/>
-                <w:kern w:val="0"/>
-                <w:sz w:val="21"/>
-                <w:szCs w:val="21"/>
-              </w:rPr>
-              <w:t xml:space="preserve"> </w:t>
-            </w:r>
-            <w:proofErr w:type="spellStart"/>
-            <w:r>
-              <w:rPr>
-                <w:rFonts w:ascii="Consolas" w:eastAsia="新細明體" w:hAnsi="Consolas" w:cs="新細明體"/>
-                <w:color w:val="FFFFFF"/>
-                <w:kern w:val="0"/>
-                <w:sz w:val="21"/>
-                <w:szCs w:val="21"/>
-              </w:rPr>
-              <w:t>endl</w:t>
-            </w:r>
-            <w:proofErr w:type="spellEnd"/>
-            <w:r>
-              <w:rPr>
-                <w:rFonts w:ascii="Consolas" w:eastAsia="新細明體" w:hAnsi="Consolas" w:cs="新細明體"/>
-                <w:color w:val="FFFFFF"/>
-                <w:kern w:val="0"/>
-                <w:sz w:val="21"/>
-                <w:szCs w:val="21"/>
-              </w:rPr>
-              <w:t>;</w:t>
-            </w:r>
-          </w:p>
-          <w:p>
-            <w:pPr>
-              <w:widowControl/>
-              <w:shd w:val="clear" w:color="auto" w:fill="000000"/>
-              <w:spacing w:line="285" w:lineRule="atLeast"/>
-              <w:rPr>
-                <w:rFonts w:ascii="Consolas" w:eastAsia="新細明體" w:hAnsi="Consolas" w:cs="新細明體"/>
-                <w:color w:val="FFFFFF"/>
-                <w:kern w:val="0"/>
-                <w:sz w:val="21"/>
-                <w:szCs w:val="21"/>
-              </w:rPr>
-            </w:pPr>
-            <w:r>
-              <w:rPr>
-                <w:rFonts w:ascii="Consolas" w:eastAsia="新細明體" w:hAnsi="Consolas" w:cs="新細明體"/>
-                <w:color w:val="FFFFFF"/>
-                <w:kern w:val="0"/>
-                <w:sz w:val="21"/>
-                <w:szCs w:val="21"/>
-              </w:rPr>
-              <w:t xml:space="preserve">    </w:t>
-            </w:r>
-            <w:r>
-              <w:rPr>
-                <w:rFonts w:ascii="Consolas" w:eastAsia="新細明體" w:hAnsi="Consolas" w:cs="新細明體"/>
-                <w:color w:val="C586C0"/>
-                <w:kern w:val="0"/>
-                <w:sz w:val="21"/>
-                <w:szCs w:val="21"/>
-              </w:rPr>
-              <w:t>return</w:t>
-            </w:r>
-            <w:r>
-              <w:rPr>
-                <w:rFonts w:ascii="Consolas" w:eastAsia="新細明體" w:hAnsi="Consolas" w:cs="新細明體"/>
-                <w:color w:val="FFFFFF"/>
-                <w:kern w:val="0"/>
-                <w:sz w:val="21"/>
-                <w:szCs w:val="21"/>
-              </w:rPr>
-              <w:t xml:space="preserve"> </w:t>
-            </w:r>
-            <w:r>
-              <w:rPr>
-                <w:rFonts w:ascii="Consolas" w:eastAsia="新細明體" w:hAnsi="Consolas" w:cs="新細明體"/>
-                <w:color w:val="B5CEA8"/>
-                <w:kern w:val="0"/>
-                <w:sz w:val="21"/>
-                <w:szCs w:val="21"/>
-              </w:rPr>
-              <w:t>0</w:t>
-            </w:r>
-            <w:r>
-              <w:rPr>
-                <w:rFonts w:ascii="Consolas" w:eastAsia="新細明體" w:hAnsi="Consolas" w:cs="新細明體"/>
-                <w:color w:val="FFFFFF"/>
-                <w:kern w:val="0"/>
-                <w:sz w:val="21"/>
-                <w:szCs w:val="21"/>
-              </w:rPr>
-              <w:t>;</w:t>
-            </w:r>
-          </w:p>
-          <w:p>
-            <w:pPr>
-              <w:widowControl/>
-              <w:shd w:val="clear" w:color="auto" w:fill="000000"/>
-              <w:spacing w:line="285" w:lineRule="atLeast"/>
-              <w:rPr>
-                <w:rFonts w:ascii="Consolas" w:eastAsia="新細明體" w:hAnsi="Consolas" w:cs="新細明體"/>
-                <w:color w:val="FFFFFF"/>
-                <w:kern w:val="0"/>
-                <w:sz w:val="21"/>
-                <w:szCs w:val="21"/>
-              </w:rPr>
-            </w:pPr>
-            <w:r>
-              <w:rPr>
-                <w:rFonts w:ascii="Consolas" w:eastAsia="新細明體" w:hAnsi="Consolas" w:cs="新細明體"/>
-                <w:color w:val="FFFFFF"/>
-                <w:kern w:val="0"/>
-                <w:sz w:val="21"/>
-                <w:szCs w:val="21"/>
-              </w:rPr>
-              <w:t>}</w:t>
-            </w:r>
-          </w:p>
+          <w:p/>
         </w:tc>
       </w:tr>
     </w:tbl>
